--- a/Bai_Tap/Chia Và Trị.docx
+++ b/Bai_Tap/Chia Và Trị.docx
@@ -12,130 +12,36 @@
           <w:rFonts w:ascii="OpenSans" w:eastAsia="Times New Roman" w:hAnsi="OpenSans" w:cs="Times New Roman"/>
           <w:b/>
           <w:bCs/>
-          <w:color w:val="39424E"/>
           <w:spacing w:val="9"/>
-          <w:sz w:val="54"/>
-          <w:szCs w:val="54"/>
-        </w:rPr>
-      </w:pPr>
-      <w:r>
-        <w:rPr>
-          <w:rFonts w:ascii="OpenSans" w:eastAsia="Times New Roman" w:hAnsi="OpenSans" w:cs="Times New Roman"/>
-          <w:b/>
-          <w:bCs/>
-          <w:color w:val="39424E"/>
+          <w:sz w:val="32"/>
+          <w:szCs w:val="32"/>
+        </w:rPr>
+      </w:pPr>
+      <w:r>
+        <w:rPr>
+          <w:rFonts w:ascii="OpenSans" w:eastAsia="Times New Roman" w:hAnsi="OpenSans" w:cs="Times New Roman"/>
+          <w:b/>
+          <w:bCs/>
           <w:spacing w:val="9"/>
-          <w:sz w:val="54"/>
-          <w:szCs w:val="54"/>
+          <w:sz w:val="32"/>
+          <w:szCs w:val="32"/>
         </w:rPr>
         <w:t>[Chia Và Trị]. Bài 1. Lũy thừa nhị phân</w:t>
       </w:r>
     </w:p>
     <w:p>
       <w:pPr>
-        <w:numPr>
-          <w:ilvl w:val="0"/>
-          <w:numId w:val="1"/>
-        </w:numPr>
-        <w:shd w:val="clear" w:color="auto" w:fill="F8F9FA"/>
-        <w:spacing w:after="0" w:line="600" w:lineRule="atLeast"/>
-        <w:textAlignment w:val="baseline"/>
-        <w:rPr>
-          <w:rFonts w:ascii="OpenSans" w:eastAsia="Times New Roman" w:hAnsi="OpenSans" w:cs="Times New Roman"/>
-          <w:color w:val="39424E"/>
-          <w:szCs w:val="24"/>
-        </w:rPr>
-      </w:pPr>
-      <w:hyperlink r:id="rId5" w:history="1">
-        <w:r>
-          <w:rPr>
-            <w:rFonts w:ascii="OpenSans" w:eastAsia="Times New Roman" w:hAnsi="OpenSans" w:cs="Times New Roman"/>
-            <w:b/>
-            <w:bCs/>
-            <w:color w:val="39424E"/>
-            <w:sz w:val="21"/>
-            <w:szCs w:val="21"/>
-            <w:u w:val="single"/>
-            <w:bdr w:val="single" w:sz="6" w:space="8" w:color="C2C7D0" w:frame="1"/>
-            <w:shd w:val="clear" w:color="auto" w:fill="FFFFFF"/>
-          </w:rPr>
-          <w:t>Problem</w:t>
-        </w:r>
-      </w:hyperlink>
-    </w:p>
-    <w:p>
-      <w:pPr>
-        <w:numPr>
-          <w:ilvl w:val="0"/>
-          <w:numId w:val="1"/>
-        </w:numPr>
-        <w:shd w:val="clear" w:color="auto" w:fill="F8F9FA"/>
-        <w:spacing w:after="0" w:line="600" w:lineRule="atLeast"/>
-        <w:textAlignment w:val="baseline"/>
-        <w:rPr>
-          <w:rFonts w:ascii="OpenSans" w:eastAsia="Times New Roman" w:hAnsi="OpenSans" w:cs="Times New Roman"/>
-          <w:color w:val="39424E"/>
-          <w:szCs w:val="24"/>
-        </w:rPr>
-      </w:pPr>
-      <w:hyperlink r:id="rId6" w:history="1">
-        <w:r>
-          <w:rPr>
-            <w:rFonts w:ascii="OpenSans" w:eastAsia="Times New Roman" w:hAnsi="OpenSans" w:cs="Times New Roman"/>
-            <w:b/>
-            <w:bCs/>
-            <w:color w:val="979FAF"/>
-            <w:sz w:val="21"/>
-            <w:szCs w:val="21"/>
-            <w:u w:val="single"/>
-          </w:rPr>
-          <w:t>Submissions</w:t>
-        </w:r>
-      </w:hyperlink>
-    </w:p>
-    <w:p>
-      <w:pPr>
-        <w:numPr>
-          <w:ilvl w:val="0"/>
-          <w:numId w:val="1"/>
-        </w:numPr>
-        <w:shd w:val="clear" w:color="auto" w:fill="F8F9FA"/>
-        <w:spacing w:after="0" w:line="600" w:lineRule="atLeast"/>
-        <w:textAlignment w:val="baseline"/>
-        <w:rPr>
-          <w:rFonts w:ascii="OpenSans" w:eastAsia="Times New Roman" w:hAnsi="OpenSans" w:cs="Times New Roman"/>
-          <w:color w:val="39424E"/>
-          <w:szCs w:val="24"/>
-        </w:rPr>
-      </w:pPr>
-      <w:hyperlink r:id="rId7" w:history="1">
-        <w:r>
-          <w:rPr>
-            <w:rFonts w:ascii="OpenSans" w:eastAsia="Times New Roman" w:hAnsi="OpenSans" w:cs="Times New Roman"/>
-            <w:b/>
-            <w:bCs/>
-            <w:color w:val="979FAF"/>
-            <w:sz w:val="21"/>
-            <w:szCs w:val="21"/>
-            <w:u w:val="single"/>
-          </w:rPr>
-          <w:t>Discussions</w:t>
-        </w:r>
-      </w:hyperlink>
-    </w:p>
-    <w:p>
-      <w:pPr>
         <w:spacing w:before="180" w:after="240" w:line="360" w:lineRule="atLeast"/>
         <w:textAlignment w:val="baseline"/>
         <w:rPr>
           <w:rFonts w:ascii="OpenSans" w:eastAsia="Times New Roman" w:hAnsi="OpenSans" w:cs="Times New Roman"/>
-          <w:szCs w:val="24"/>
-        </w:rPr>
-      </w:pPr>
-      <w:r>
-        <w:rPr>
-          <w:rFonts w:ascii="OpenSans" w:eastAsia="Times New Roman" w:hAnsi="OpenSans" w:cs="Times New Roman"/>
-          <w:szCs w:val="24"/>
+          <w:sz w:val="22"/>
+        </w:rPr>
+      </w:pPr>
+      <w:r>
+        <w:rPr>
+          <w:rFonts w:ascii="OpenSans" w:eastAsia="Times New Roman" w:hAnsi="OpenSans" w:cs="Times New Roman"/>
+          <w:sz w:val="22"/>
         </w:rPr>
         <w:t>Nhiệm vụ của bạn là tính N^K, kết quả được chia dư với 10^9 + 7</w:t>
       </w:r>
@@ -146,15 +52,15 @@
         <w:textAlignment w:val="baseline"/>
         <w:rPr>
           <w:rFonts w:ascii="OpenSans" w:eastAsia="Times New Roman" w:hAnsi="OpenSans" w:cs="Times New Roman"/>
-          <w:szCs w:val="24"/>
-        </w:rPr>
-      </w:pPr>
-      <w:r>
-        <w:rPr>
-          <w:rFonts w:ascii="OpenSans" w:eastAsia="Times New Roman" w:hAnsi="OpenSans" w:cs="Times New Roman"/>
-          <w:b/>
-          <w:bCs/>
-          <w:szCs w:val="24"/>
+          <w:sz w:val="22"/>
+        </w:rPr>
+      </w:pPr>
+      <w:r>
+        <w:rPr>
+          <w:rFonts w:ascii="OpenSans" w:eastAsia="Times New Roman" w:hAnsi="OpenSans" w:cs="Times New Roman"/>
+          <w:b/>
+          <w:bCs/>
+          <w:sz w:val="22"/>
           <w:bdr w:val="none" w:sz="0" w:space="0" w:color="auto" w:frame="1"/>
         </w:rPr>
         <w:t>Input Format</w:t>
@@ -166,13 +72,13 @@
         <w:textAlignment w:val="baseline"/>
         <w:rPr>
           <w:rFonts w:ascii="OpenSans" w:eastAsia="Times New Roman" w:hAnsi="OpenSans" w:cs="Times New Roman"/>
-          <w:szCs w:val="24"/>
-        </w:rPr>
-      </w:pPr>
-      <w:r>
-        <w:rPr>
-          <w:rFonts w:ascii="OpenSans" w:eastAsia="Times New Roman" w:hAnsi="OpenSans" w:cs="Times New Roman"/>
-          <w:szCs w:val="24"/>
+          <w:sz w:val="22"/>
+        </w:rPr>
+      </w:pPr>
+      <w:r>
+        <w:rPr>
+          <w:rFonts w:ascii="OpenSans" w:eastAsia="Times New Roman" w:hAnsi="OpenSans" w:cs="Times New Roman"/>
+          <w:sz w:val="22"/>
         </w:rPr>
         <w:t>Dòng duy nhất chứa 2 số N và K</w:t>
       </w:r>
@@ -183,15 +89,15 @@
         <w:textAlignment w:val="baseline"/>
         <w:rPr>
           <w:rFonts w:ascii="OpenSans" w:eastAsia="Times New Roman" w:hAnsi="OpenSans" w:cs="Times New Roman"/>
-          <w:szCs w:val="24"/>
-        </w:rPr>
-      </w:pPr>
-      <w:r>
-        <w:rPr>
-          <w:rFonts w:ascii="OpenSans" w:eastAsia="Times New Roman" w:hAnsi="OpenSans" w:cs="Times New Roman"/>
-          <w:b/>
-          <w:bCs/>
-          <w:szCs w:val="24"/>
+          <w:sz w:val="22"/>
+        </w:rPr>
+      </w:pPr>
+      <w:r>
+        <w:rPr>
+          <w:rFonts w:ascii="OpenSans" w:eastAsia="Times New Roman" w:hAnsi="OpenSans" w:cs="Times New Roman"/>
+          <w:b/>
+          <w:bCs/>
+          <w:sz w:val="22"/>
           <w:bdr w:val="none" w:sz="0" w:space="0" w:color="auto" w:frame="1"/>
         </w:rPr>
         <w:t>Constraints</w:t>
@@ -203,13 +109,13 @@
         <w:textAlignment w:val="baseline"/>
         <w:rPr>
           <w:rFonts w:ascii="OpenSans" w:eastAsia="Times New Roman" w:hAnsi="OpenSans" w:cs="Times New Roman"/>
-          <w:szCs w:val="24"/>
-        </w:rPr>
-      </w:pPr>
-      <w:r>
-        <w:rPr>
-          <w:rFonts w:ascii="OpenSans" w:eastAsia="Times New Roman" w:hAnsi="OpenSans" w:cs="Times New Roman"/>
-          <w:szCs w:val="24"/>
+          <w:sz w:val="22"/>
+        </w:rPr>
+      </w:pPr>
+      <w:r>
+        <w:rPr>
+          <w:rFonts w:ascii="OpenSans" w:eastAsia="Times New Roman" w:hAnsi="OpenSans" w:cs="Times New Roman"/>
+          <w:sz w:val="22"/>
         </w:rPr>
         <w:t>1&lt;=N&lt;=10^6; 1&lt;=K&lt;=10^9;</w:t>
       </w:r>
@@ -220,15 +126,15 @@
         <w:textAlignment w:val="baseline"/>
         <w:rPr>
           <w:rFonts w:ascii="OpenSans" w:eastAsia="Times New Roman" w:hAnsi="OpenSans" w:cs="Times New Roman"/>
-          <w:szCs w:val="24"/>
-        </w:rPr>
-      </w:pPr>
-      <w:r>
-        <w:rPr>
-          <w:rFonts w:ascii="OpenSans" w:eastAsia="Times New Roman" w:hAnsi="OpenSans" w:cs="Times New Roman"/>
-          <w:b/>
-          <w:bCs/>
-          <w:szCs w:val="24"/>
+          <w:sz w:val="22"/>
+        </w:rPr>
+      </w:pPr>
+      <w:r>
+        <w:rPr>
+          <w:rFonts w:ascii="OpenSans" w:eastAsia="Times New Roman" w:hAnsi="OpenSans" w:cs="Times New Roman"/>
+          <w:b/>
+          <w:bCs/>
+          <w:sz w:val="22"/>
           <w:bdr w:val="none" w:sz="0" w:space="0" w:color="auto" w:frame="1"/>
         </w:rPr>
         <w:t>Output Format</w:t>
@@ -240,13 +146,13 @@
         <w:textAlignment w:val="baseline"/>
         <w:rPr>
           <w:rFonts w:ascii="OpenSans" w:eastAsia="Times New Roman" w:hAnsi="OpenSans" w:cs="Times New Roman"/>
-          <w:szCs w:val="24"/>
-        </w:rPr>
-      </w:pPr>
-      <w:r>
-        <w:rPr>
-          <w:rFonts w:ascii="OpenSans" w:eastAsia="Times New Roman" w:hAnsi="OpenSans" w:cs="Times New Roman"/>
-          <w:szCs w:val="24"/>
+          <w:sz w:val="22"/>
+        </w:rPr>
+      </w:pPr>
+      <w:r>
+        <w:rPr>
+          <w:rFonts w:ascii="OpenSans" w:eastAsia="Times New Roman" w:hAnsi="OpenSans" w:cs="Times New Roman"/>
+          <w:sz w:val="22"/>
         </w:rPr>
         <w:t>Kết quả của bài toán</w:t>
       </w:r>
@@ -257,15 +163,15 @@
         <w:textAlignment w:val="baseline"/>
         <w:rPr>
           <w:rFonts w:ascii="OpenSans" w:eastAsia="Times New Roman" w:hAnsi="OpenSans" w:cs="Times New Roman"/>
-          <w:szCs w:val="24"/>
-        </w:rPr>
-      </w:pPr>
-      <w:r>
-        <w:rPr>
-          <w:rFonts w:ascii="OpenSans" w:eastAsia="Times New Roman" w:hAnsi="OpenSans" w:cs="Times New Roman"/>
-          <w:b/>
-          <w:bCs/>
-          <w:szCs w:val="24"/>
+          <w:sz w:val="22"/>
+        </w:rPr>
+      </w:pPr>
+      <w:r>
+        <w:rPr>
+          <w:rFonts w:ascii="OpenSans" w:eastAsia="Times New Roman" w:hAnsi="OpenSans" w:cs="Times New Roman"/>
+          <w:b/>
+          <w:bCs/>
+          <w:sz w:val="22"/>
           <w:bdr w:val="none" w:sz="0" w:space="0" w:color="auto" w:frame="1"/>
         </w:rPr>
         <w:t>Sample Input 0</w:t>
@@ -297,16 +203,14 @@
         <w:rPr>
           <w:rFonts w:ascii="SourceCodePro" w:eastAsia="Times New Roman" w:hAnsi="SourceCodePro" w:cs="Courier New"/>
           <w:color w:val="454C59"/>
-          <w:sz w:val="21"/>
-          <w:szCs w:val="21"/>
+          <w:sz w:val="22"/>
         </w:rPr>
       </w:pPr>
       <w:r>
         <w:rPr>
           <w:rFonts w:ascii="SourceCodePro" w:eastAsia="Times New Roman" w:hAnsi="SourceCodePro" w:cs="Courier New"/>
           <w:color w:val="000000"/>
-          <w:sz w:val="21"/>
-          <w:szCs w:val="21"/>
+          <w:sz w:val="22"/>
           <w:bdr w:val="none" w:sz="0" w:space="0" w:color="auto" w:frame="1"/>
         </w:rPr>
         <w:t>9 9</w:t>
@@ -318,15 +222,15 @@
         <w:textAlignment w:val="baseline"/>
         <w:rPr>
           <w:rFonts w:ascii="OpenSans" w:eastAsia="Times New Roman" w:hAnsi="OpenSans" w:cs="Times New Roman"/>
-          <w:szCs w:val="24"/>
-        </w:rPr>
-      </w:pPr>
-      <w:r>
-        <w:rPr>
-          <w:rFonts w:ascii="OpenSans" w:eastAsia="Times New Roman" w:hAnsi="OpenSans" w:cs="Times New Roman"/>
-          <w:b/>
-          <w:bCs/>
-          <w:szCs w:val="24"/>
+          <w:sz w:val="22"/>
+        </w:rPr>
+      </w:pPr>
+      <w:r>
+        <w:rPr>
+          <w:rFonts w:ascii="OpenSans" w:eastAsia="Times New Roman" w:hAnsi="OpenSans" w:cs="Times New Roman"/>
+          <w:b/>
+          <w:bCs/>
+          <w:sz w:val="22"/>
           <w:bdr w:val="none" w:sz="0" w:space="0" w:color="auto" w:frame="1"/>
         </w:rPr>
         <w:t>Sample Output 0</w:t>
@@ -358,16 +262,14 @@
         <w:rPr>
           <w:rFonts w:ascii="SourceCodePro" w:eastAsia="Times New Roman" w:hAnsi="SourceCodePro" w:cs="Courier New"/>
           <w:color w:val="454C59"/>
-          <w:sz w:val="21"/>
-          <w:szCs w:val="21"/>
+          <w:sz w:val="22"/>
         </w:rPr>
       </w:pPr>
       <w:r>
         <w:rPr>
           <w:rFonts w:ascii="SourceCodePro" w:eastAsia="Times New Roman" w:hAnsi="SourceCodePro" w:cs="Courier New"/>
           <w:color w:val="000000"/>
-          <w:sz w:val="21"/>
-          <w:szCs w:val="21"/>
+          <w:sz w:val="22"/>
           <w:bdr w:val="none" w:sz="0" w:space="0" w:color="auto" w:frame="1"/>
         </w:rPr>
         <w:t>387420489</w:t>
@@ -379,15 +281,15 @@
         <w:textAlignment w:val="baseline"/>
         <w:rPr>
           <w:rFonts w:ascii="OpenSans" w:eastAsia="Times New Roman" w:hAnsi="OpenSans" w:cs="Times New Roman"/>
-          <w:szCs w:val="24"/>
-        </w:rPr>
-      </w:pPr>
-      <w:r>
-        <w:rPr>
-          <w:rFonts w:ascii="OpenSans" w:eastAsia="Times New Roman" w:hAnsi="OpenSans" w:cs="Times New Roman"/>
-          <w:b/>
-          <w:bCs/>
-          <w:szCs w:val="24"/>
+          <w:sz w:val="22"/>
+        </w:rPr>
+      </w:pPr>
+      <w:r>
+        <w:rPr>
+          <w:rFonts w:ascii="OpenSans" w:eastAsia="Times New Roman" w:hAnsi="OpenSans" w:cs="Times New Roman"/>
+          <w:b/>
+          <w:bCs/>
+          <w:sz w:val="22"/>
           <w:bdr w:val="none" w:sz="0" w:space="0" w:color="auto" w:frame="1"/>
         </w:rPr>
         <w:t>Sample Input 1</w:t>
@@ -419,16 +321,14 @@
         <w:rPr>
           <w:rFonts w:ascii="SourceCodePro" w:eastAsia="Times New Roman" w:hAnsi="SourceCodePro" w:cs="Courier New"/>
           <w:color w:val="454C59"/>
-          <w:sz w:val="21"/>
-          <w:szCs w:val="21"/>
+          <w:sz w:val="22"/>
         </w:rPr>
       </w:pPr>
       <w:r>
         <w:rPr>
           <w:rFonts w:ascii="SourceCodePro" w:eastAsia="Times New Roman" w:hAnsi="SourceCodePro" w:cs="Courier New"/>
           <w:color w:val="000000"/>
-          <w:sz w:val="21"/>
-          <w:szCs w:val="21"/>
+          <w:sz w:val="22"/>
           <w:bdr w:val="none" w:sz="0" w:space="0" w:color="auto" w:frame="1"/>
         </w:rPr>
         <w:t>994402 999992619</w:t>
@@ -440,15 +340,15 @@
         <w:textAlignment w:val="baseline"/>
         <w:rPr>
           <w:rFonts w:ascii="OpenSans" w:eastAsia="Times New Roman" w:hAnsi="OpenSans" w:cs="Times New Roman"/>
-          <w:szCs w:val="24"/>
-        </w:rPr>
-      </w:pPr>
-      <w:r>
-        <w:rPr>
-          <w:rFonts w:ascii="OpenSans" w:eastAsia="Times New Roman" w:hAnsi="OpenSans" w:cs="Times New Roman"/>
-          <w:b/>
-          <w:bCs/>
-          <w:szCs w:val="24"/>
+          <w:sz w:val="22"/>
+        </w:rPr>
+      </w:pPr>
+      <w:r>
+        <w:rPr>
+          <w:rFonts w:ascii="OpenSans" w:eastAsia="Times New Roman" w:hAnsi="OpenSans" w:cs="Times New Roman"/>
+          <w:b/>
+          <w:bCs/>
+          <w:sz w:val="22"/>
           <w:bdr w:val="none" w:sz="0" w:space="0" w:color="auto" w:frame="1"/>
         </w:rPr>
         <w:t>Sample Output 1</w:t>
@@ -480,16 +380,14 @@
         <w:rPr>
           <w:rFonts w:ascii="SourceCodePro" w:eastAsia="Times New Roman" w:hAnsi="SourceCodePro" w:cs="Courier New"/>
           <w:color w:val="454C59"/>
-          <w:sz w:val="21"/>
-          <w:szCs w:val="21"/>
+          <w:sz w:val="22"/>
         </w:rPr>
       </w:pPr>
       <w:r>
         <w:rPr>
           <w:rFonts w:ascii="SourceCodePro" w:eastAsia="Times New Roman" w:hAnsi="SourceCodePro" w:cs="Courier New"/>
           <w:color w:val="000000"/>
-          <w:sz w:val="21"/>
-          <w:szCs w:val="21"/>
+          <w:sz w:val="22"/>
           <w:bdr w:val="none" w:sz="0" w:space="0" w:color="auto" w:frame="1"/>
         </w:rPr>
         <w:t>925329307</w:t>
@@ -505,130 +403,52 @@
           <w:rFonts w:ascii="OpenSans" w:eastAsia="Times New Roman" w:hAnsi="OpenSans" w:cs="Times New Roman"/>
           <w:b/>
           <w:bCs/>
-          <w:color w:val="39424E"/>
           <w:spacing w:val="9"/>
-          <w:sz w:val="54"/>
-          <w:szCs w:val="54"/>
-        </w:rPr>
-      </w:pPr>
-      <w:r>
-        <w:rPr>
-          <w:rFonts w:ascii="OpenSans" w:eastAsia="Times New Roman" w:hAnsi="OpenSans" w:cs="Times New Roman"/>
-          <w:b/>
-          <w:bCs/>
-          <w:color w:val="39424E"/>
+          <w:sz w:val="32"/>
+          <w:szCs w:val="32"/>
+        </w:rPr>
+      </w:pPr>
+    </w:p>
+    <w:p>
+      <w:pPr>
+        <w:shd w:val="clear" w:color="auto" w:fill="FFFFFF"/>
+        <w:spacing w:before="300" w:after="75" w:line="320" w:lineRule="atLeast"/>
+        <w:textAlignment w:val="baseline"/>
+        <w:outlineLvl w:val="1"/>
+        <w:rPr>
+          <w:rFonts w:ascii="OpenSans" w:eastAsia="Times New Roman" w:hAnsi="OpenSans" w:cs="Times New Roman"/>
+          <w:b/>
+          <w:bCs/>
           <w:spacing w:val="9"/>
-          <w:sz w:val="54"/>
-          <w:szCs w:val="54"/>
+          <w:sz w:val="32"/>
+          <w:szCs w:val="32"/>
+        </w:rPr>
+      </w:pPr>
+      <w:r>
+        <w:rPr>
+          <w:rFonts w:ascii="OpenSans" w:eastAsia="Times New Roman" w:hAnsi="OpenSans" w:cs="Times New Roman"/>
+          <w:b/>
+          <w:bCs/>
+          <w:spacing w:val="9"/>
+          <w:sz w:val="32"/>
+          <w:szCs w:val="32"/>
         </w:rPr>
         <w:t>[Chia Và Trị]. Bài 2. Lũy thừa nhị phân đảo</w:t>
       </w:r>
     </w:p>
     <w:p>
       <w:pPr>
-        <w:numPr>
-          <w:ilvl w:val="0"/>
-          <w:numId w:val="2"/>
-        </w:numPr>
-        <w:shd w:val="clear" w:color="auto" w:fill="F8F9FA"/>
-        <w:spacing w:after="0" w:line="600" w:lineRule="atLeast"/>
-        <w:textAlignment w:val="baseline"/>
-        <w:rPr>
-          <w:rFonts w:ascii="OpenSans" w:eastAsia="Times New Roman" w:hAnsi="OpenSans" w:cs="Times New Roman"/>
-          <w:color w:val="39424E"/>
-          <w:szCs w:val="24"/>
-        </w:rPr>
-      </w:pPr>
-      <w:hyperlink r:id="rId8" w:history="1">
-        <w:r>
-          <w:rPr>
-            <w:rFonts w:ascii="OpenSans" w:eastAsia="Times New Roman" w:hAnsi="OpenSans" w:cs="Times New Roman"/>
-            <w:b/>
-            <w:bCs/>
-            <w:color w:val="39424E"/>
-            <w:sz w:val="21"/>
-            <w:szCs w:val="21"/>
-            <w:u w:val="single"/>
-            <w:bdr w:val="single" w:sz="6" w:space="8" w:color="C2C7D0" w:frame="1"/>
-            <w:shd w:val="clear" w:color="auto" w:fill="FFFFFF"/>
-          </w:rPr>
-          <w:t>Problem</w:t>
-        </w:r>
-      </w:hyperlink>
-    </w:p>
-    <w:p>
-      <w:pPr>
-        <w:numPr>
-          <w:ilvl w:val="0"/>
-          <w:numId w:val="2"/>
-        </w:numPr>
-        <w:shd w:val="clear" w:color="auto" w:fill="F8F9FA"/>
-        <w:spacing w:after="0" w:line="600" w:lineRule="atLeast"/>
-        <w:textAlignment w:val="baseline"/>
-        <w:rPr>
-          <w:rFonts w:ascii="OpenSans" w:eastAsia="Times New Roman" w:hAnsi="OpenSans" w:cs="Times New Roman"/>
-          <w:color w:val="39424E"/>
-          <w:szCs w:val="24"/>
-        </w:rPr>
-      </w:pPr>
-      <w:hyperlink r:id="rId9" w:history="1">
-        <w:r>
-          <w:rPr>
-            <w:rFonts w:ascii="OpenSans" w:eastAsia="Times New Roman" w:hAnsi="OpenSans" w:cs="Times New Roman"/>
-            <w:b/>
-            <w:bCs/>
-            <w:color w:val="979FAF"/>
-            <w:sz w:val="21"/>
-            <w:szCs w:val="21"/>
-            <w:u w:val="single"/>
-          </w:rPr>
-          <w:t>Submissions</w:t>
-        </w:r>
-      </w:hyperlink>
-    </w:p>
-    <w:p>
-      <w:pPr>
-        <w:numPr>
-          <w:ilvl w:val="0"/>
-          <w:numId w:val="2"/>
-        </w:numPr>
-        <w:shd w:val="clear" w:color="auto" w:fill="F8F9FA"/>
-        <w:spacing w:after="0" w:line="600" w:lineRule="atLeast"/>
-        <w:textAlignment w:val="baseline"/>
-        <w:rPr>
-          <w:rFonts w:ascii="OpenSans" w:eastAsia="Times New Roman" w:hAnsi="OpenSans" w:cs="Times New Roman"/>
-          <w:color w:val="39424E"/>
-          <w:szCs w:val="24"/>
-        </w:rPr>
-      </w:pPr>
-      <w:hyperlink r:id="rId10" w:history="1">
-        <w:r>
-          <w:rPr>
-            <w:rFonts w:ascii="OpenSans" w:eastAsia="Times New Roman" w:hAnsi="OpenSans" w:cs="Times New Roman"/>
-            <w:b/>
-            <w:bCs/>
-            <w:color w:val="979FAF"/>
-            <w:sz w:val="21"/>
-            <w:szCs w:val="21"/>
-            <w:u w:val="single"/>
-          </w:rPr>
-          <w:t>Discussions</w:t>
-        </w:r>
-      </w:hyperlink>
-    </w:p>
-    <w:p>
-      <w:pPr>
         <w:spacing w:before="180" w:after="240" w:line="360" w:lineRule="atLeast"/>
         <w:textAlignment w:val="baseline"/>
         <w:rPr>
           <w:rFonts w:ascii="OpenSans" w:eastAsia="Times New Roman" w:hAnsi="OpenSans" w:cs="Times New Roman"/>
-          <w:szCs w:val="24"/>
-        </w:rPr>
-      </w:pPr>
-      <w:r>
-        <w:rPr>
-          <w:rFonts w:ascii="OpenSans" w:eastAsia="Times New Roman" w:hAnsi="OpenSans" w:cs="Times New Roman"/>
-          <w:szCs w:val="24"/>
+          <w:sz w:val="22"/>
+        </w:rPr>
+      </w:pPr>
+      <w:r>
+        <w:rPr>
+          <w:rFonts w:ascii="OpenSans" w:eastAsia="Times New Roman" w:hAnsi="OpenSans" w:cs="Times New Roman"/>
+          <w:sz w:val="22"/>
         </w:rPr>
         <w:t>Cho số nguyên dương N, gọi M là số đảo của N. Hãy tính lũy thừa với cơ số N và số mũ M và chia dư kết quả cho 10^9 + 7</w:t>
       </w:r>
@@ -639,15 +459,15 @@
         <w:textAlignment w:val="baseline"/>
         <w:rPr>
           <w:rFonts w:ascii="OpenSans" w:eastAsia="Times New Roman" w:hAnsi="OpenSans" w:cs="Times New Roman"/>
-          <w:szCs w:val="24"/>
-        </w:rPr>
-      </w:pPr>
-      <w:r>
-        <w:rPr>
-          <w:rFonts w:ascii="OpenSans" w:eastAsia="Times New Roman" w:hAnsi="OpenSans" w:cs="Times New Roman"/>
-          <w:b/>
-          <w:bCs/>
-          <w:szCs w:val="24"/>
+          <w:sz w:val="22"/>
+        </w:rPr>
+      </w:pPr>
+      <w:r>
+        <w:rPr>
+          <w:rFonts w:ascii="OpenSans" w:eastAsia="Times New Roman" w:hAnsi="OpenSans" w:cs="Times New Roman"/>
+          <w:b/>
+          <w:bCs/>
+          <w:sz w:val="22"/>
           <w:bdr w:val="none" w:sz="0" w:space="0" w:color="auto" w:frame="1"/>
         </w:rPr>
         <w:t>Input Format</w:t>
@@ -659,13 +479,13 @@
         <w:textAlignment w:val="baseline"/>
         <w:rPr>
           <w:rFonts w:ascii="OpenSans" w:eastAsia="Times New Roman" w:hAnsi="OpenSans" w:cs="Times New Roman"/>
-          <w:szCs w:val="24"/>
-        </w:rPr>
-      </w:pPr>
-      <w:r>
-        <w:rPr>
-          <w:rFonts w:ascii="OpenSans" w:eastAsia="Times New Roman" w:hAnsi="OpenSans" w:cs="Times New Roman"/>
-          <w:szCs w:val="24"/>
+          <w:sz w:val="22"/>
+        </w:rPr>
+      </w:pPr>
+      <w:r>
+        <w:rPr>
+          <w:rFonts w:ascii="OpenSans" w:eastAsia="Times New Roman" w:hAnsi="OpenSans" w:cs="Times New Roman"/>
+          <w:sz w:val="22"/>
         </w:rPr>
         <w:t>Dòng duy nhất chứa số nguyên dương N</w:t>
       </w:r>
@@ -676,15 +496,15 @@
         <w:textAlignment w:val="baseline"/>
         <w:rPr>
           <w:rFonts w:ascii="OpenSans" w:eastAsia="Times New Roman" w:hAnsi="OpenSans" w:cs="Times New Roman"/>
-          <w:szCs w:val="24"/>
-        </w:rPr>
-      </w:pPr>
-      <w:r>
-        <w:rPr>
-          <w:rFonts w:ascii="OpenSans" w:eastAsia="Times New Roman" w:hAnsi="OpenSans" w:cs="Times New Roman"/>
-          <w:b/>
-          <w:bCs/>
-          <w:szCs w:val="24"/>
+          <w:sz w:val="22"/>
+        </w:rPr>
+      </w:pPr>
+      <w:r>
+        <w:rPr>
+          <w:rFonts w:ascii="OpenSans" w:eastAsia="Times New Roman" w:hAnsi="OpenSans" w:cs="Times New Roman"/>
+          <w:b/>
+          <w:bCs/>
+          <w:sz w:val="22"/>
           <w:bdr w:val="none" w:sz="0" w:space="0" w:color="auto" w:frame="1"/>
         </w:rPr>
         <w:t>Constraints</w:t>
@@ -696,13 +516,13 @@
         <w:textAlignment w:val="baseline"/>
         <w:rPr>
           <w:rFonts w:ascii="OpenSans" w:eastAsia="Times New Roman" w:hAnsi="OpenSans" w:cs="Times New Roman"/>
-          <w:szCs w:val="24"/>
-        </w:rPr>
-      </w:pPr>
-      <w:r>
-        <w:rPr>
-          <w:rFonts w:ascii="OpenSans" w:eastAsia="Times New Roman" w:hAnsi="OpenSans" w:cs="Times New Roman"/>
-          <w:szCs w:val="24"/>
+          <w:sz w:val="22"/>
+        </w:rPr>
+      </w:pPr>
+      <w:r>
+        <w:rPr>
+          <w:rFonts w:ascii="OpenSans" w:eastAsia="Times New Roman" w:hAnsi="OpenSans" w:cs="Times New Roman"/>
+          <w:sz w:val="22"/>
         </w:rPr>
         <w:t>1&lt;=N&lt;=10^9</w:t>
       </w:r>
@@ -713,15 +533,15 @@
         <w:textAlignment w:val="baseline"/>
         <w:rPr>
           <w:rFonts w:ascii="OpenSans" w:eastAsia="Times New Roman" w:hAnsi="OpenSans" w:cs="Times New Roman"/>
-          <w:szCs w:val="24"/>
-        </w:rPr>
-      </w:pPr>
-      <w:r>
-        <w:rPr>
-          <w:rFonts w:ascii="OpenSans" w:eastAsia="Times New Roman" w:hAnsi="OpenSans" w:cs="Times New Roman"/>
-          <w:b/>
-          <w:bCs/>
-          <w:szCs w:val="24"/>
+          <w:sz w:val="22"/>
+        </w:rPr>
+      </w:pPr>
+      <w:r>
+        <w:rPr>
+          <w:rFonts w:ascii="OpenSans" w:eastAsia="Times New Roman" w:hAnsi="OpenSans" w:cs="Times New Roman"/>
+          <w:b/>
+          <w:bCs/>
+          <w:sz w:val="22"/>
           <w:bdr w:val="none" w:sz="0" w:space="0" w:color="auto" w:frame="1"/>
         </w:rPr>
         <w:t>Output Format</w:t>
@@ -733,13 +553,13 @@
         <w:textAlignment w:val="baseline"/>
         <w:rPr>
           <w:rFonts w:ascii="OpenSans" w:eastAsia="Times New Roman" w:hAnsi="OpenSans" w:cs="Times New Roman"/>
-          <w:szCs w:val="24"/>
-        </w:rPr>
-      </w:pPr>
-      <w:r>
-        <w:rPr>
-          <w:rFonts w:ascii="OpenSans" w:eastAsia="Times New Roman" w:hAnsi="OpenSans" w:cs="Times New Roman"/>
-          <w:szCs w:val="24"/>
+          <w:sz w:val="22"/>
+        </w:rPr>
+      </w:pPr>
+      <w:r>
+        <w:rPr>
+          <w:rFonts w:ascii="OpenSans" w:eastAsia="Times New Roman" w:hAnsi="OpenSans" w:cs="Times New Roman"/>
+          <w:sz w:val="22"/>
         </w:rPr>
         <w:t>In ra đáp án của bài toán</w:t>
       </w:r>
@@ -750,17 +570,18 @@
         <w:textAlignment w:val="baseline"/>
         <w:rPr>
           <w:rFonts w:ascii="OpenSans" w:eastAsia="Times New Roman" w:hAnsi="OpenSans" w:cs="Times New Roman"/>
-          <w:szCs w:val="24"/>
-        </w:rPr>
-      </w:pPr>
-      <w:r>
-        <w:rPr>
-          <w:rFonts w:ascii="OpenSans" w:eastAsia="Times New Roman" w:hAnsi="OpenSans" w:cs="Times New Roman"/>
-          <w:b/>
-          <w:bCs/>
-          <w:szCs w:val="24"/>
-          <w:bdr w:val="none" w:sz="0" w:space="0" w:color="auto" w:frame="1"/>
-        </w:rPr>
+          <w:sz w:val="22"/>
+        </w:rPr>
+      </w:pPr>
+      <w:r>
+        <w:rPr>
+          <w:rFonts w:ascii="OpenSans" w:eastAsia="Times New Roman" w:hAnsi="OpenSans" w:cs="Times New Roman"/>
+          <w:b/>
+          <w:bCs/>
+          <w:sz w:val="22"/>
+          <w:bdr w:val="none" w:sz="0" w:space="0" w:color="auto" w:frame="1"/>
+        </w:rPr>
+        <w:lastRenderedPageBreak/>
         <w:t>Sample Input 0</w:t>
       </w:r>
     </w:p>
@@ -790,16 +611,14 @@
         <w:rPr>
           <w:rFonts w:ascii="SourceCodePro" w:eastAsia="Times New Roman" w:hAnsi="SourceCodePro" w:cs="Courier New"/>
           <w:color w:val="454C59"/>
-          <w:sz w:val="21"/>
-          <w:szCs w:val="21"/>
+          <w:sz w:val="22"/>
         </w:rPr>
       </w:pPr>
       <w:r>
         <w:rPr>
           <w:rFonts w:ascii="SourceCodePro" w:eastAsia="Times New Roman" w:hAnsi="SourceCodePro" w:cs="Courier New"/>
           <w:color w:val="000000"/>
-          <w:sz w:val="21"/>
-          <w:szCs w:val="21"/>
+          <w:sz w:val="22"/>
           <w:bdr w:val="none" w:sz="0" w:space="0" w:color="auto" w:frame="1"/>
         </w:rPr>
         <w:t>8</w:t>
@@ -811,15 +630,15 @@
         <w:textAlignment w:val="baseline"/>
         <w:rPr>
           <w:rFonts w:ascii="OpenSans" w:eastAsia="Times New Roman" w:hAnsi="OpenSans" w:cs="Times New Roman"/>
-          <w:szCs w:val="24"/>
-        </w:rPr>
-      </w:pPr>
-      <w:r>
-        <w:rPr>
-          <w:rFonts w:ascii="OpenSans" w:eastAsia="Times New Roman" w:hAnsi="OpenSans" w:cs="Times New Roman"/>
-          <w:b/>
-          <w:bCs/>
-          <w:szCs w:val="24"/>
+          <w:sz w:val="22"/>
+        </w:rPr>
+      </w:pPr>
+      <w:r>
+        <w:rPr>
+          <w:rFonts w:ascii="OpenSans" w:eastAsia="Times New Roman" w:hAnsi="OpenSans" w:cs="Times New Roman"/>
+          <w:b/>
+          <w:bCs/>
+          <w:sz w:val="22"/>
           <w:bdr w:val="none" w:sz="0" w:space="0" w:color="auto" w:frame="1"/>
         </w:rPr>
         <w:t>Sample Output 0</w:t>
@@ -851,16 +670,14 @@
         <w:rPr>
           <w:rFonts w:ascii="SourceCodePro" w:eastAsia="Times New Roman" w:hAnsi="SourceCodePro" w:cs="Courier New"/>
           <w:color w:val="454C59"/>
-          <w:sz w:val="21"/>
-          <w:szCs w:val="21"/>
+          <w:sz w:val="22"/>
         </w:rPr>
       </w:pPr>
       <w:r>
         <w:rPr>
           <w:rFonts w:ascii="SourceCodePro" w:eastAsia="Times New Roman" w:hAnsi="SourceCodePro" w:cs="Courier New"/>
           <w:color w:val="000000"/>
-          <w:sz w:val="21"/>
-          <w:szCs w:val="21"/>
+          <w:sz w:val="22"/>
           <w:bdr w:val="none" w:sz="0" w:space="0" w:color="auto" w:frame="1"/>
         </w:rPr>
         <w:t>16777216</w:t>
@@ -872,15 +689,15 @@
         <w:textAlignment w:val="baseline"/>
         <w:rPr>
           <w:rFonts w:ascii="OpenSans" w:eastAsia="Times New Roman" w:hAnsi="OpenSans" w:cs="Times New Roman"/>
-          <w:szCs w:val="24"/>
-        </w:rPr>
-      </w:pPr>
-      <w:r>
-        <w:rPr>
-          <w:rFonts w:ascii="OpenSans" w:eastAsia="Times New Roman" w:hAnsi="OpenSans" w:cs="Times New Roman"/>
-          <w:b/>
-          <w:bCs/>
-          <w:szCs w:val="24"/>
+          <w:sz w:val="22"/>
+        </w:rPr>
+      </w:pPr>
+      <w:r>
+        <w:rPr>
+          <w:rFonts w:ascii="OpenSans" w:eastAsia="Times New Roman" w:hAnsi="OpenSans" w:cs="Times New Roman"/>
+          <w:b/>
+          <w:bCs/>
+          <w:sz w:val="22"/>
           <w:bdr w:val="none" w:sz="0" w:space="0" w:color="auto" w:frame="1"/>
         </w:rPr>
         <w:t>Sample Input 1</w:t>
@@ -912,16 +729,14 @@
         <w:rPr>
           <w:rFonts w:ascii="SourceCodePro" w:eastAsia="Times New Roman" w:hAnsi="SourceCodePro" w:cs="Courier New"/>
           <w:color w:val="454C59"/>
-          <w:sz w:val="21"/>
-          <w:szCs w:val="21"/>
+          <w:sz w:val="22"/>
         </w:rPr>
       </w:pPr>
       <w:r>
         <w:rPr>
           <w:rFonts w:ascii="SourceCodePro" w:eastAsia="Times New Roman" w:hAnsi="SourceCodePro" w:cs="Courier New"/>
           <w:color w:val="000000"/>
-          <w:sz w:val="21"/>
-          <w:szCs w:val="21"/>
+          <w:sz w:val="22"/>
           <w:bdr w:val="none" w:sz="0" w:space="0" w:color="auto" w:frame="1"/>
         </w:rPr>
         <w:t>999995841</w:t>
@@ -933,15 +748,15 @@
         <w:textAlignment w:val="baseline"/>
         <w:rPr>
           <w:rFonts w:ascii="OpenSans" w:eastAsia="Times New Roman" w:hAnsi="OpenSans" w:cs="Times New Roman"/>
-          <w:szCs w:val="24"/>
-        </w:rPr>
-      </w:pPr>
-      <w:r>
-        <w:rPr>
-          <w:rFonts w:ascii="OpenSans" w:eastAsia="Times New Roman" w:hAnsi="OpenSans" w:cs="Times New Roman"/>
-          <w:b/>
-          <w:bCs/>
-          <w:szCs w:val="24"/>
+          <w:sz w:val="22"/>
+        </w:rPr>
+      </w:pPr>
+      <w:r>
+        <w:rPr>
+          <w:rFonts w:ascii="OpenSans" w:eastAsia="Times New Roman" w:hAnsi="OpenSans" w:cs="Times New Roman"/>
+          <w:b/>
+          <w:bCs/>
+          <w:sz w:val="22"/>
           <w:bdr w:val="none" w:sz="0" w:space="0" w:color="auto" w:frame="1"/>
         </w:rPr>
         <w:t>Sample Output 1</w:t>
@@ -973,16 +788,14 @@
         <w:rPr>
           <w:rFonts w:ascii="SourceCodePro" w:eastAsia="Times New Roman" w:hAnsi="SourceCodePro" w:cs="Courier New"/>
           <w:color w:val="454C59"/>
-          <w:sz w:val="21"/>
-          <w:szCs w:val="21"/>
+          <w:sz w:val="22"/>
         </w:rPr>
       </w:pPr>
       <w:r>
         <w:rPr>
           <w:rFonts w:ascii="SourceCodePro" w:eastAsia="Times New Roman" w:hAnsi="SourceCodePro" w:cs="Courier New"/>
           <w:color w:val="000000"/>
-          <w:sz w:val="21"/>
-          <w:szCs w:val="21"/>
+          <w:sz w:val="22"/>
           <w:bdr w:val="none" w:sz="0" w:space="0" w:color="auto" w:frame="1"/>
         </w:rPr>
         <w:t>987348397</w:t>
@@ -1000,128 +813,50 @@
           <w:bCs/>
           <w:color w:val="39424E"/>
           <w:spacing w:val="9"/>
-          <w:sz w:val="54"/>
-          <w:szCs w:val="54"/>
-        </w:rPr>
-      </w:pPr>
-      <w:r>
-        <w:rPr>
-          <w:rFonts w:ascii="OpenSans" w:eastAsia="Times New Roman" w:hAnsi="OpenSans" w:cs="Times New Roman"/>
-          <w:b/>
-          <w:bCs/>
-          <w:color w:val="39424E"/>
+          <w:sz w:val="22"/>
+        </w:rPr>
+      </w:pPr>
+    </w:p>
+    <w:p>
+      <w:pPr>
+        <w:shd w:val="clear" w:color="auto" w:fill="FFFFFF"/>
+        <w:spacing w:before="300" w:after="75" w:line="320" w:lineRule="atLeast"/>
+        <w:textAlignment w:val="baseline"/>
+        <w:outlineLvl w:val="1"/>
+        <w:rPr>
+          <w:rFonts w:ascii="OpenSans" w:eastAsia="Times New Roman" w:hAnsi="OpenSans" w:cs="Times New Roman"/>
+          <w:b/>
+          <w:bCs/>
           <w:spacing w:val="9"/>
-          <w:sz w:val="54"/>
-          <w:szCs w:val="54"/>
+          <w:sz w:val="32"/>
+          <w:szCs w:val="32"/>
+        </w:rPr>
+      </w:pPr>
+      <w:r>
+        <w:rPr>
+          <w:rFonts w:ascii="OpenSans" w:eastAsia="Times New Roman" w:hAnsi="OpenSans" w:cs="Times New Roman"/>
+          <w:b/>
+          <w:bCs/>
+          <w:spacing w:val="9"/>
+          <w:sz w:val="32"/>
+          <w:szCs w:val="32"/>
         </w:rPr>
         <w:t>[Chia Và Trị]. Bài 3. Đếm dãy số</w:t>
       </w:r>
     </w:p>
     <w:p>
       <w:pPr>
-        <w:numPr>
-          <w:ilvl w:val="0"/>
-          <w:numId w:val="3"/>
-        </w:numPr>
-        <w:shd w:val="clear" w:color="auto" w:fill="F8F9FA"/>
-        <w:spacing w:after="0" w:line="600" w:lineRule="atLeast"/>
-        <w:textAlignment w:val="baseline"/>
-        <w:rPr>
-          <w:rFonts w:ascii="OpenSans" w:eastAsia="Times New Roman" w:hAnsi="OpenSans" w:cs="Times New Roman"/>
-          <w:color w:val="39424E"/>
-          <w:szCs w:val="24"/>
-        </w:rPr>
-      </w:pPr>
-      <w:hyperlink r:id="rId11" w:history="1">
-        <w:r>
-          <w:rPr>
-            <w:rFonts w:ascii="OpenSans" w:eastAsia="Times New Roman" w:hAnsi="OpenSans" w:cs="Times New Roman"/>
-            <w:b/>
-            <w:bCs/>
-            <w:color w:val="39424E"/>
-            <w:sz w:val="21"/>
-            <w:szCs w:val="21"/>
-            <w:u w:val="single"/>
-            <w:bdr w:val="single" w:sz="6" w:space="8" w:color="C2C7D0" w:frame="1"/>
-            <w:shd w:val="clear" w:color="auto" w:fill="FFFFFF"/>
-          </w:rPr>
-          <w:t>Problem</w:t>
-        </w:r>
-      </w:hyperlink>
-    </w:p>
-    <w:p>
-      <w:pPr>
-        <w:numPr>
-          <w:ilvl w:val="0"/>
-          <w:numId w:val="3"/>
-        </w:numPr>
-        <w:shd w:val="clear" w:color="auto" w:fill="F8F9FA"/>
-        <w:spacing w:after="0" w:line="600" w:lineRule="atLeast"/>
-        <w:textAlignment w:val="baseline"/>
-        <w:rPr>
-          <w:rFonts w:ascii="OpenSans" w:eastAsia="Times New Roman" w:hAnsi="OpenSans" w:cs="Times New Roman"/>
-          <w:color w:val="39424E"/>
-          <w:szCs w:val="24"/>
-        </w:rPr>
-      </w:pPr>
-      <w:hyperlink r:id="rId12" w:history="1">
-        <w:r>
-          <w:rPr>
-            <w:rFonts w:ascii="OpenSans" w:eastAsia="Times New Roman" w:hAnsi="OpenSans" w:cs="Times New Roman"/>
-            <w:b/>
-            <w:bCs/>
-            <w:color w:val="979FAF"/>
-            <w:sz w:val="21"/>
-            <w:szCs w:val="21"/>
-            <w:u w:val="single"/>
-          </w:rPr>
-          <w:t>Submissions</w:t>
-        </w:r>
-      </w:hyperlink>
-    </w:p>
-    <w:p>
-      <w:pPr>
-        <w:numPr>
-          <w:ilvl w:val="0"/>
-          <w:numId w:val="3"/>
-        </w:numPr>
-        <w:shd w:val="clear" w:color="auto" w:fill="F8F9FA"/>
-        <w:spacing w:after="0" w:line="600" w:lineRule="atLeast"/>
-        <w:textAlignment w:val="baseline"/>
-        <w:rPr>
-          <w:rFonts w:ascii="OpenSans" w:eastAsia="Times New Roman" w:hAnsi="OpenSans" w:cs="Times New Roman"/>
-          <w:color w:val="39424E"/>
-          <w:szCs w:val="24"/>
-        </w:rPr>
-      </w:pPr>
-      <w:hyperlink r:id="rId13" w:history="1">
-        <w:r>
-          <w:rPr>
-            <w:rFonts w:ascii="OpenSans" w:eastAsia="Times New Roman" w:hAnsi="OpenSans" w:cs="Times New Roman"/>
-            <w:b/>
-            <w:bCs/>
-            <w:color w:val="979FAF"/>
-            <w:sz w:val="21"/>
-            <w:szCs w:val="21"/>
-            <w:u w:val="single"/>
-          </w:rPr>
-          <w:t>Discussions</w:t>
-        </w:r>
-      </w:hyperlink>
-    </w:p>
-    <w:p>
-      <w:pPr>
         <w:spacing w:before="180" w:after="240" w:line="360" w:lineRule="atLeast"/>
         <w:textAlignment w:val="baseline"/>
         <w:rPr>
           <w:rFonts w:ascii="OpenSans" w:eastAsia="Times New Roman" w:hAnsi="OpenSans" w:cs="Times New Roman"/>
-          <w:szCs w:val="24"/>
-        </w:rPr>
-      </w:pPr>
-      <w:r>
-        <w:rPr>
-          <w:rFonts w:ascii="OpenSans" w:eastAsia="Times New Roman" w:hAnsi="OpenSans" w:cs="Times New Roman"/>
-          <w:szCs w:val="24"/>
+          <w:sz w:val="22"/>
+        </w:rPr>
+      </w:pPr>
+      <w:r>
+        <w:rPr>
+          <w:rFonts w:ascii="OpenSans" w:eastAsia="Times New Roman" w:hAnsi="OpenSans" w:cs="Times New Roman"/>
+          <w:sz w:val="22"/>
         </w:rPr>
         <w:t>Cho số nguyên dương n, bạn được phép sử dụng không giới hạn các số tự nhiên từ 1 tới n. Hỏi có bao nhiêu cách chọn ra 1 dãy có tổng các phần tử bằng n.</w:t>
       </w:r>
@@ -1132,15 +867,15 @@
         <w:textAlignment w:val="baseline"/>
         <w:rPr>
           <w:rFonts w:ascii="OpenSans" w:eastAsia="Times New Roman" w:hAnsi="OpenSans" w:cs="Times New Roman"/>
-          <w:szCs w:val="24"/>
-        </w:rPr>
-      </w:pPr>
-      <w:r>
-        <w:rPr>
-          <w:rFonts w:ascii="OpenSans" w:eastAsia="Times New Roman" w:hAnsi="OpenSans" w:cs="Times New Roman"/>
-          <w:b/>
-          <w:bCs/>
-          <w:szCs w:val="24"/>
+          <w:sz w:val="22"/>
+        </w:rPr>
+      </w:pPr>
+      <w:r>
+        <w:rPr>
+          <w:rFonts w:ascii="OpenSans" w:eastAsia="Times New Roman" w:hAnsi="OpenSans" w:cs="Times New Roman"/>
+          <w:b/>
+          <w:bCs/>
+          <w:sz w:val="22"/>
           <w:bdr w:val="none" w:sz="0" w:space="0" w:color="auto" w:frame="1"/>
         </w:rPr>
         <w:t>Input Format</w:t>
@@ -1152,13 +887,13 @@
         <w:textAlignment w:val="baseline"/>
         <w:rPr>
           <w:rFonts w:ascii="OpenSans" w:eastAsia="Times New Roman" w:hAnsi="OpenSans" w:cs="Times New Roman"/>
-          <w:szCs w:val="24"/>
-        </w:rPr>
-      </w:pPr>
-      <w:r>
-        <w:rPr>
-          <w:rFonts w:ascii="OpenSans" w:eastAsia="Times New Roman" w:hAnsi="OpenSans" w:cs="Times New Roman"/>
-          <w:szCs w:val="24"/>
+          <w:sz w:val="22"/>
+        </w:rPr>
+      </w:pPr>
+      <w:r>
+        <w:rPr>
+          <w:rFonts w:ascii="OpenSans" w:eastAsia="Times New Roman" w:hAnsi="OpenSans" w:cs="Times New Roman"/>
+          <w:sz w:val="22"/>
         </w:rPr>
         <w:t>Dòng duy nhất chứa số nguyên dương n</w:t>
       </w:r>
@@ -1169,15 +904,15 @@
         <w:textAlignment w:val="baseline"/>
         <w:rPr>
           <w:rFonts w:ascii="OpenSans" w:eastAsia="Times New Roman" w:hAnsi="OpenSans" w:cs="Times New Roman"/>
-          <w:szCs w:val="24"/>
-        </w:rPr>
-      </w:pPr>
-      <w:r>
-        <w:rPr>
-          <w:rFonts w:ascii="OpenSans" w:eastAsia="Times New Roman" w:hAnsi="OpenSans" w:cs="Times New Roman"/>
-          <w:b/>
-          <w:bCs/>
-          <w:szCs w:val="24"/>
+          <w:sz w:val="22"/>
+        </w:rPr>
+      </w:pPr>
+      <w:r>
+        <w:rPr>
+          <w:rFonts w:ascii="OpenSans" w:eastAsia="Times New Roman" w:hAnsi="OpenSans" w:cs="Times New Roman"/>
+          <w:b/>
+          <w:bCs/>
+          <w:sz w:val="22"/>
           <w:bdr w:val="none" w:sz="0" w:space="0" w:color="auto" w:frame="1"/>
         </w:rPr>
         <w:t>Constraints</w:t>
@@ -1189,15 +924,14 @@
         <w:textAlignment w:val="baseline"/>
         <w:rPr>
           <w:rFonts w:ascii="OpenSans" w:eastAsia="Times New Roman" w:hAnsi="OpenSans" w:cs="Times New Roman"/>
-          <w:szCs w:val="24"/>
-        </w:rPr>
-      </w:pPr>
-      <w:r>
-        <w:rPr>
-          <w:rFonts w:ascii="OpenSans" w:eastAsia="Times New Roman" w:hAnsi="OpenSans" w:cs="Times New Roman"/>
-          <w:szCs w:val="24"/>
-        </w:rPr>
-        <w:lastRenderedPageBreak/>
+          <w:sz w:val="22"/>
+        </w:rPr>
+      </w:pPr>
+      <w:r>
+        <w:rPr>
+          <w:rFonts w:ascii="OpenSans" w:eastAsia="Times New Roman" w:hAnsi="OpenSans" w:cs="Times New Roman"/>
+          <w:sz w:val="22"/>
+        </w:rPr>
         <w:t>1&lt;=n&lt;=10^12</w:t>
       </w:r>
     </w:p>
@@ -1207,15 +941,15 @@
         <w:textAlignment w:val="baseline"/>
         <w:rPr>
           <w:rFonts w:ascii="OpenSans" w:eastAsia="Times New Roman" w:hAnsi="OpenSans" w:cs="Times New Roman"/>
-          <w:szCs w:val="24"/>
-        </w:rPr>
-      </w:pPr>
-      <w:r>
-        <w:rPr>
-          <w:rFonts w:ascii="OpenSans" w:eastAsia="Times New Roman" w:hAnsi="OpenSans" w:cs="Times New Roman"/>
-          <w:b/>
-          <w:bCs/>
-          <w:szCs w:val="24"/>
+          <w:sz w:val="22"/>
+        </w:rPr>
+      </w:pPr>
+      <w:r>
+        <w:rPr>
+          <w:rFonts w:ascii="OpenSans" w:eastAsia="Times New Roman" w:hAnsi="OpenSans" w:cs="Times New Roman"/>
+          <w:b/>
+          <w:bCs/>
+          <w:sz w:val="22"/>
           <w:bdr w:val="none" w:sz="0" w:space="0" w:color="auto" w:frame="1"/>
         </w:rPr>
         <w:t>Output Format</w:t>
@@ -1227,13 +961,13 @@
         <w:textAlignment w:val="baseline"/>
         <w:rPr>
           <w:rFonts w:ascii="OpenSans" w:eastAsia="Times New Roman" w:hAnsi="OpenSans" w:cs="Times New Roman"/>
-          <w:szCs w:val="24"/>
-        </w:rPr>
-      </w:pPr>
-      <w:r>
-        <w:rPr>
-          <w:rFonts w:ascii="OpenSans" w:eastAsia="Times New Roman" w:hAnsi="OpenSans" w:cs="Times New Roman"/>
-          <w:szCs w:val="24"/>
+          <w:sz w:val="22"/>
+        </w:rPr>
+      </w:pPr>
+      <w:r>
+        <w:rPr>
+          <w:rFonts w:ascii="OpenSans" w:eastAsia="Times New Roman" w:hAnsi="OpenSans" w:cs="Times New Roman"/>
+          <w:sz w:val="22"/>
         </w:rPr>
         <w:t>In ra đáp án của bài toán sau khi chia dư với 10^9 + 7</w:t>
       </w:r>
@@ -1244,15 +978,15 @@
         <w:textAlignment w:val="baseline"/>
         <w:rPr>
           <w:rFonts w:ascii="OpenSans" w:eastAsia="Times New Roman" w:hAnsi="OpenSans" w:cs="Times New Roman"/>
-          <w:szCs w:val="24"/>
-        </w:rPr>
-      </w:pPr>
-      <w:r>
-        <w:rPr>
-          <w:rFonts w:ascii="OpenSans" w:eastAsia="Times New Roman" w:hAnsi="OpenSans" w:cs="Times New Roman"/>
-          <w:b/>
-          <w:bCs/>
-          <w:szCs w:val="24"/>
+          <w:sz w:val="22"/>
+        </w:rPr>
+      </w:pPr>
+      <w:r>
+        <w:rPr>
+          <w:rFonts w:ascii="OpenSans" w:eastAsia="Times New Roman" w:hAnsi="OpenSans" w:cs="Times New Roman"/>
+          <w:b/>
+          <w:bCs/>
+          <w:sz w:val="22"/>
           <w:bdr w:val="none" w:sz="0" w:space="0" w:color="auto" w:frame="1"/>
         </w:rPr>
         <w:t>Sample Input 0</w:t>
@@ -1284,16 +1018,14 @@
         <w:rPr>
           <w:rFonts w:ascii="SourceCodePro" w:eastAsia="Times New Roman" w:hAnsi="SourceCodePro" w:cs="Courier New"/>
           <w:color w:val="454C59"/>
-          <w:sz w:val="21"/>
-          <w:szCs w:val="21"/>
+          <w:sz w:val="22"/>
         </w:rPr>
       </w:pPr>
       <w:r>
         <w:rPr>
           <w:rFonts w:ascii="SourceCodePro" w:eastAsia="Times New Roman" w:hAnsi="SourceCodePro" w:cs="Courier New"/>
           <w:color w:val="000000"/>
-          <w:sz w:val="21"/>
-          <w:szCs w:val="21"/>
+          <w:sz w:val="22"/>
           <w:bdr w:val="none" w:sz="0" w:space="0" w:color="auto" w:frame="1"/>
         </w:rPr>
         <w:t>6</w:t>
@@ -1305,15 +1037,15 @@
         <w:textAlignment w:val="baseline"/>
         <w:rPr>
           <w:rFonts w:ascii="OpenSans" w:eastAsia="Times New Roman" w:hAnsi="OpenSans" w:cs="Times New Roman"/>
-          <w:szCs w:val="24"/>
-        </w:rPr>
-      </w:pPr>
-      <w:r>
-        <w:rPr>
-          <w:rFonts w:ascii="OpenSans" w:eastAsia="Times New Roman" w:hAnsi="OpenSans" w:cs="Times New Roman"/>
-          <w:b/>
-          <w:bCs/>
-          <w:szCs w:val="24"/>
+          <w:sz w:val="22"/>
+        </w:rPr>
+      </w:pPr>
+      <w:r>
+        <w:rPr>
+          <w:rFonts w:ascii="OpenSans" w:eastAsia="Times New Roman" w:hAnsi="OpenSans" w:cs="Times New Roman"/>
+          <w:b/>
+          <w:bCs/>
+          <w:sz w:val="22"/>
           <w:bdr w:val="none" w:sz="0" w:space="0" w:color="auto" w:frame="1"/>
         </w:rPr>
         <w:t>Sample Output 0</w:t>
@@ -1345,16 +1077,14 @@
         <w:rPr>
           <w:rFonts w:ascii="SourceCodePro" w:eastAsia="Times New Roman" w:hAnsi="SourceCodePro" w:cs="Courier New"/>
           <w:color w:val="454C59"/>
-          <w:sz w:val="21"/>
-          <w:szCs w:val="21"/>
+          <w:sz w:val="22"/>
         </w:rPr>
       </w:pPr>
       <w:r>
         <w:rPr>
           <w:rFonts w:ascii="SourceCodePro" w:eastAsia="Times New Roman" w:hAnsi="SourceCodePro" w:cs="Courier New"/>
           <w:color w:val="000000"/>
-          <w:sz w:val="21"/>
-          <w:szCs w:val="21"/>
+          <w:sz w:val="22"/>
           <w:bdr w:val="none" w:sz="0" w:space="0" w:color="auto" w:frame="1"/>
         </w:rPr>
         <w:t>32</w:t>
@@ -1372,128 +1102,50 @@
           <w:bCs/>
           <w:color w:val="39424E"/>
           <w:spacing w:val="9"/>
-          <w:sz w:val="54"/>
-          <w:szCs w:val="54"/>
-        </w:rPr>
-      </w:pPr>
-      <w:r>
-        <w:rPr>
-          <w:rFonts w:ascii="OpenSans" w:eastAsia="Times New Roman" w:hAnsi="OpenSans" w:cs="Times New Roman"/>
-          <w:b/>
-          <w:bCs/>
-          <w:color w:val="39424E"/>
+          <w:sz w:val="22"/>
+        </w:rPr>
+      </w:pPr>
+    </w:p>
+    <w:p>
+      <w:pPr>
+        <w:shd w:val="clear" w:color="auto" w:fill="FFFFFF"/>
+        <w:spacing w:before="300" w:after="75" w:line="320" w:lineRule="atLeast"/>
+        <w:textAlignment w:val="baseline"/>
+        <w:outlineLvl w:val="1"/>
+        <w:rPr>
+          <w:rFonts w:ascii="OpenSans" w:eastAsia="Times New Roman" w:hAnsi="OpenSans" w:cs="Times New Roman"/>
+          <w:b/>
+          <w:bCs/>
           <w:spacing w:val="9"/>
-          <w:sz w:val="54"/>
-          <w:szCs w:val="54"/>
+          <w:sz w:val="32"/>
+          <w:szCs w:val="32"/>
+        </w:rPr>
+      </w:pPr>
+      <w:r>
+        <w:rPr>
+          <w:rFonts w:ascii="OpenSans" w:eastAsia="Times New Roman" w:hAnsi="OpenSans" w:cs="Times New Roman"/>
+          <w:b/>
+          <w:bCs/>
+          <w:spacing w:val="9"/>
+          <w:sz w:val="32"/>
+          <w:szCs w:val="32"/>
         </w:rPr>
         <w:t>[Chia Và Trị]. Bài 4. Gấp đôi dãy số</w:t>
       </w:r>
     </w:p>
     <w:p>
       <w:pPr>
-        <w:numPr>
-          <w:ilvl w:val="0"/>
-          <w:numId w:val="4"/>
-        </w:numPr>
-        <w:shd w:val="clear" w:color="auto" w:fill="F8F9FA"/>
-        <w:spacing w:after="0" w:line="600" w:lineRule="atLeast"/>
-        <w:textAlignment w:val="baseline"/>
-        <w:rPr>
-          <w:rFonts w:ascii="OpenSans" w:eastAsia="Times New Roman" w:hAnsi="OpenSans" w:cs="Times New Roman"/>
-          <w:color w:val="39424E"/>
-          <w:szCs w:val="24"/>
-        </w:rPr>
-      </w:pPr>
-      <w:hyperlink r:id="rId14" w:history="1">
-        <w:r>
-          <w:rPr>
-            <w:rFonts w:ascii="OpenSans" w:eastAsia="Times New Roman" w:hAnsi="OpenSans" w:cs="Times New Roman"/>
-            <w:b/>
-            <w:bCs/>
-            <w:color w:val="39424E"/>
-            <w:sz w:val="21"/>
-            <w:szCs w:val="21"/>
-            <w:u w:val="single"/>
-            <w:bdr w:val="single" w:sz="6" w:space="8" w:color="C2C7D0" w:frame="1"/>
-            <w:shd w:val="clear" w:color="auto" w:fill="FFFFFF"/>
-          </w:rPr>
-          <w:t>Problem</w:t>
-        </w:r>
-      </w:hyperlink>
-    </w:p>
-    <w:p>
-      <w:pPr>
-        <w:numPr>
-          <w:ilvl w:val="0"/>
-          <w:numId w:val="4"/>
-        </w:numPr>
-        <w:shd w:val="clear" w:color="auto" w:fill="F8F9FA"/>
-        <w:spacing w:after="0" w:line="600" w:lineRule="atLeast"/>
-        <w:textAlignment w:val="baseline"/>
-        <w:rPr>
-          <w:rFonts w:ascii="OpenSans" w:eastAsia="Times New Roman" w:hAnsi="OpenSans" w:cs="Times New Roman"/>
-          <w:color w:val="39424E"/>
-          <w:szCs w:val="24"/>
-        </w:rPr>
-      </w:pPr>
-      <w:hyperlink r:id="rId15" w:history="1">
-        <w:r>
-          <w:rPr>
-            <w:rFonts w:ascii="OpenSans" w:eastAsia="Times New Roman" w:hAnsi="OpenSans" w:cs="Times New Roman"/>
-            <w:b/>
-            <w:bCs/>
-            <w:color w:val="979FAF"/>
-            <w:sz w:val="21"/>
-            <w:szCs w:val="21"/>
-            <w:u w:val="single"/>
-          </w:rPr>
-          <w:t>Submissions</w:t>
-        </w:r>
-      </w:hyperlink>
-    </w:p>
-    <w:p>
-      <w:pPr>
-        <w:numPr>
-          <w:ilvl w:val="0"/>
-          <w:numId w:val="4"/>
-        </w:numPr>
-        <w:shd w:val="clear" w:color="auto" w:fill="F8F9FA"/>
-        <w:spacing w:after="0" w:line="600" w:lineRule="atLeast"/>
-        <w:textAlignment w:val="baseline"/>
-        <w:rPr>
-          <w:rFonts w:ascii="OpenSans" w:eastAsia="Times New Roman" w:hAnsi="OpenSans" w:cs="Times New Roman"/>
-          <w:color w:val="39424E"/>
-          <w:szCs w:val="24"/>
-        </w:rPr>
-      </w:pPr>
-      <w:hyperlink r:id="rId16" w:history="1">
-        <w:r>
-          <w:rPr>
-            <w:rFonts w:ascii="OpenSans" w:eastAsia="Times New Roman" w:hAnsi="OpenSans" w:cs="Times New Roman"/>
-            <w:b/>
-            <w:bCs/>
-            <w:color w:val="979FAF"/>
-            <w:sz w:val="21"/>
-            <w:szCs w:val="21"/>
-            <w:u w:val="single"/>
-          </w:rPr>
-          <w:t>Discussions</w:t>
-        </w:r>
-      </w:hyperlink>
-    </w:p>
-    <w:p>
-      <w:pPr>
         <w:spacing w:before="180" w:after="240" w:line="360" w:lineRule="atLeast"/>
         <w:textAlignment w:val="baseline"/>
         <w:rPr>
           <w:rFonts w:ascii="OpenSans" w:eastAsia="Times New Roman" w:hAnsi="OpenSans" w:cs="Times New Roman"/>
-          <w:szCs w:val="24"/>
-        </w:rPr>
-      </w:pPr>
-      <w:r>
-        <w:rPr>
-          <w:rFonts w:ascii="OpenSans" w:eastAsia="Times New Roman" w:hAnsi="OpenSans" w:cs="Times New Roman"/>
-          <w:szCs w:val="24"/>
+          <w:sz w:val="22"/>
+        </w:rPr>
+      </w:pPr>
+      <w:r>
+        <w:rPr>
+          <w:rFonts w:ascii="OpenSans" w:eastAsia="Times New Roman" w:hAnsi="OpenSans" w:cs="Times New Roman"/>
+          <w:sz w:val="22"/>
         </w:rPr>
         <w:t>Một dãy số tự nhiên bắt đầu bởi con số 1 và được thực hiện N-1 phép biến đổi “gấp đôi” dãy số như sau: Với dãy số A hiện tại, dãy số mới có dạng A, x, A trong đó x là số tự nhiên bé nhất chưa xuất hiện trong A.</w:t>
       </w:r>
@@ -1504,13 +1156,13 @@
         <w:textAlignment w:val="baseline"/>
         <w:rPr>
           <w:rFonts w:ascii="OpenSans" w:eastAsia="Times New Roman" w:hAnsi="OpenSans" w:cs="Times New Roman"/>
-          <w:szCs w:val="24"/>
-        </w:rPr>
-      </w:pPr>
-      <w:r>
-        <w:rPr>
-          <w:rFonts w:ascii="OpenSans" w:eastAsia="Times New Roman" w:hAnsi="OpenSans" w:cs="Times New Roman"/>
-          <w:szCs w:val="24"/>
+          <w:sz w:val="22"/>
+        </w:rPr>
+      </w:pPr>
+      <w:r>
+        <w:rPr>
+          <w:rFonts w:ascii="OpenSans" w:eastAsia="Times New Roman" w:hAnsi="OpenSans" w:cs="Times New Roman"/>
+          <w:sz w:val="22"/>
         </w:rPr>
         <w:t>Ví dụ với 2 bước biến đổi, ta có [1] - [1 2 1] - [1 2 1 3 1 2 1].</w:t>
       </w:r>
@@ -1521,14 +1173,15 @@
         <w:textAlignment w:val="baseline"/>
         <w:rPr>
           <w:rFonts w:ascii="OpenSans" w:eastAsia="Times New Roman" w:hAnsi="OpenSans" w:cs="Times New Roman"/>
-          <w:szCs w:val="24"/>
-        </w:rPr>
-      </w:pPr>
-      <w:r>
-        <w:rPr>
-          <w:rFonts w:ascii="OpenSans" w:eastAsia="Times New Roman" w:hAnsi="OpenSans" w:cs="Times New Roman"/>
-          <w:szCs w:val="24"/>
-        </w:rPr>
+          <w:sz w:val="22"/>
+        </w:rPr>
+      </w:pPr>
+      <w:r>
+        <w:rPr>
+          <w:rFonts w:ascii="OpenSans" w:eastAsia="Times New Roman" w:hAnsi="OpenSans" w:cs="Times New Roman"/>
+          <w:sz w:val="22"/>
+        </w:rPr>
+        <w:lastRenderedPageBreak/>
         <w:t>Các bạn hãy xác định số thứ K trong dãy số cuối cùng là bao nhiêu?</w:t>
       </w:r>
     </w:p>
@@ -1538,15 +1191,15 @@
         <w:textAlignment w:val="baseline"/>
         <w:rPr>
           <w:rFonts w:ascii="OpenSans" w:eastAsia="Times New Roman" w:hAnsi="OpenSans" w:cs="Times New Roman"/>
-          <w:szCs w:val="24"/>
-        </w:rPr>
-      </w:pPr>
-      <w:r>
-        <w:rPr>
-          <w:rFonts w:ascii="OpenSans" w:eastAsia="Times New Roman" w:hAnsi="OpenSans" w:cs="Times New Roman"/>
-          <w:b/>
-          <w:bCs/>
-          <w:szCs w:val="24"/>
+          <w:sz w:val="22"/>
+        </w:rPr>
+      </w:pPr>
+      <w:r>
+        <w:rPr>
+          <w:rFonts w:ascii="OpenSans" w:eastAsia="Times New Roman" w:hAnsi="OpenSans" w:cs="Times New Roman"/>
+          <w:b/>
+          <w:bCs/>
+          <w:sz w:val="22"/>
           <w:bdr w:val="none" w:sz="0" w:space="0" w:color="auto" w:frame="1"/>
         </w:rPr>
         <w:t>Input Format</w:t>
@@ -1558,13 +1211,13 @@
         <w:textAlignment w:val="baseline"/>
         <w:rPr>
           <w:rFonts w:ascii="OpenSans" w:eastAsia="Times New Roman" w:hAnsi="OpenSans" w:cs="Times New Roman"/>
-          <w:szCs w:val="24"/>
-        </w:rPr>
-      </w:pPr>
-      <w:r>
-        <w:rPr>
-          <w:rFonts w:ascii="OpenSans" w:eastAsia="Times New Roman" w:hAnsi="OpenSans" w:cs="Times New Roman"/>
-          <w:szCs w:val="24"/>
+          <w:sz w:val="22"/>
+        </w:rPr>
+      </w:pPr>
+      <w:r>
+        <w:rPr>
+          <w:rFonts w:ascii="OpenSans" w:eastAsia="Times New Roman" w:hAnsi="OpenSans" w:cs="Times New Roman"/>
+          <w:sz w:val="22"/>
         </w:rPr>
         <w:t>Dòng duy nhất chứa 2 số nguyên dương N và K</w:t>
       </w:r>
@@ -1575,15 +1228,15 @@
         <w:textAlignment w:val="baseline"/>
         <w:rPr>
           <w:rFonts w:ascii="OpenSans" w:eastAsia="Times New Roman" w:hAnsi="OpenSans" w:cs="Times New Roman"/>
-          <w:szCs w:val="24"/>
-        </w:rPr>
-      </w:pPr>
-      <w:r>
-        <w:rPr>
-          <w:rFonts w:ascii="OpenSans" w:eastAsia="Times New Roman" w:hAnsi="OpenSans" w:cs="Times New Roman"/>
-          <w:b/>
-          <w:bCs/>
-          <w:szCs w:val="24"/>
+          <w:sz w:val="22"/>
+        </w:rPr>
+      </w:pPr>
+      <w:r>
+        <w:rPr>
+          <w:rFonts w:ascii="OpenSans" w:eastAsia="Times New Roman" w:hAnsi="OpenSans" w:cs="Times New Roman"/>
+          <w:b/>
+          <w:bCs/>
+          <w:sz w:val="22"/>
           <w:bdr w:val="none" w:sz="0" w:space="0" w:color="auto" w:frame="1"/>
         </w:rPr>
         <w:t>Constraints</w:t>
@@ -1595,13 +1248,13 @@
         <w:textAlignment w:val="baseline"/>
         <w:rPr>
           <w:rFonts w:ascii="OpenSans" w:eastAsia="Times New Roman" w:hAnsi="OpenSans" w:cs="Times New Roman"/>
-          <w:szCs w:val="24"/>
-        </w:rPr>
-      </w:pPr>
-      <w:r>
-        <w:rPr>
-          <w:rFonts w:ascii="OpenSans" w:eastAsia="Times New Roman" w:hAnsi="OpenSans" w:cs="Times New Roman"/>
-          <w:szCs w:val="24"/>
+          <w:sz w:val="22"/>
+        </w:rPr>
+      </w:pPr>
+      <w:r>
+        <w:rPr>
+          <w:rFonts w:ascii="OpenSans" w:eastAsia="Times New Roman" w:hAnsi="OpenSans" w:cs="Times New Roman"/>
+          <w:sz w:val="22"/>
         </w:rPr>
         <w:t>1&lt;=N&lt;=50; 1&lt;=K&lt;=2^N - 1</w:t>
       </w:r>
@@ -1612,15 +1265,15 @@
         <w:textAlignment w:val="baseline"/>
         <w:rPr>
           <w:rFonts w:ascii="OpenSans" w:eastAsia="Times New Roman" w:hAnsi="OpenSans" w:cs="Times New Roman"/>
-          <w:szCs w:val="24"/>
-        </w:rPr>
-      </w:pPr>
-      <w:r>
-        <w:rPr>
-          <w:rFonts w:ascii="OpenSans" w:eastAsia="Times New Roman" w:hAnsi="OpenSans" w:cs="Times New Roman"/>
-          <w:b/>
-          <w:bCs/>
-          <w:szCs w:val="24"/>
+          <w:sz w:val="22"/>
+        </w:rPr>
+      </w:pPr>
+      <w:r>
+        <w:rPr>
+          <w:rFonts w:ascii="OpenSans" w:eastAsia="Times New Roman" w:hAnsi="OpenSans" w:cs="Times New Roman"/>
+          <w:b/>
+          <w:bCs/>
+          <w:sz w:val="22"/>
           <w:bdr w:val="none" w:sz="0" w:space="0" w:color="auto" w:frame="1"/>
         </w:rPr>
         <w:t>Output Format</w:t>
@@ -1632,13 +1285,13 @@
         <w:textAlignment w:val="baseline"/>
         <w:rPr>
           <w:rFonts w:ascii="OpenSans" w:eastAsia="Times New Roman" w:hAnsi="OpenSans" w:cs="Times New Roman"/>
-          <w:szCs w:val="24"/>
-        </w:rPr>
-      </w:pPr>
-      <w:r>
-        <w:rPr>
-          <w:rFonts w:ascii="OpenSans" w:eastAsia="Times New Roman" w:hAnsi="OpenSans" w:cs="Times New Roman"/>
-          <w:szCs w:val="24"/>
+          <w:sz w:val="22"/>
+        </w:rPr>
+      </w:pPr>
+      <w:r>
+        <w:rPr>
+          <w:rFonts w:ascii="OpenSans" w:eastAsia="Times New Roman" w:hAnsi="OpenSans" w:cs="Times New Roman"/>
+          <w:sz w:val="22"/>
         </w:rPr>
         <w:t>In ra đáp án của bài toán</w:t>
       </w:r>
@@ -1649,15 +1302,15 @@
         <w:textAlignment w:val="baseline"/>
         <w:rPr>
           <w:rFonts w:ascii="OpenSans" w:eastAsia="Times New Roman" w:hAnsi="OpenSans" w:cs="Times New Roman"/>
-          <w:szCs w:val="24"/>
-        </w:rPr>
-      </w:pPr>
-      <w:r>
-        <w:rPr>
-          <w:rFonts w:ascii="OpenSans" w:eastAsia="Times New Roman" w:hAnsi="OpenSans" w:cs="Times New Roman"/>
-          <w:b/>
-          <w:bCs/>
-          <w:szCs w:val="24"/>
+          <w:sz w:val="22"/>
+        </w:rPr>
+      </w:pPr>
+      <w:r>
+        <w:rPr>
+          <w:rFonts w:ascii="OpenSans" w:eastAsia="Times New Roman" w:hAnsi="OpenSans" w:cs="Times New Roman"/>
+          <w:b/>
+          <w:bCs/>
+          <w:sz w:val="22"/>
           <w:bdr w:val="none" w:sz="0" w:space="0" w:color="auto" w:frame="1"/>
         </w:rPr>
         <w:t>Sample Input 0</w:t>
@@ -1689,16 +1342,14 @@
         <w:rPr>
           <w:rFonts w:ascii="SourceCodePro" w:eastAsia="Times New Roman" w:hAnsi="SourceCodePro" w:cs="Courier New"/>
           <w:color w:val="454C59"/>
-          <w:sz w:val="21"/>
-          <w:szCs w:val="21"/>
+          <w:sz w:val="22"/>
         </w:rPr>
       </w:pPr>
       <w:r>
         <w:rPr>
           <w:rFonts w:ascii="SourceCodePro" w:eastAsia="Times New Roman" w:hAnsi="SourceCodePro" w:cs="Courier New"/>
           <w:color w:val="000000"/>
-          <w:sz w:val="21"/>
-          <w:szCs w:val="21"/>
+          <w:sz w:val="22"/>
           <w:bdr w:val="none" w:sz="0" w:space="0" w:color="auto" w:frame="1"/>
         </w:rPr>
         <w:t>3 2</w:t>
@@ -1710,15 +1361,15 @@
         <w:textAlignment w:val="baseline"/>
         <w:rPr>
           <w:rFonts w:ascii="OpenSans" w:eastAsia="Times New Roman" w:hAnsi="OpenSans" w:cs="Times New Roman"/>
-          <w:szCs w:val="24"/>
-        </w:rPr>
-      </w:pPr>
-      <w:r>
-        <w:rPr>
-          <w:rFonts w:ascii="OpenSans" w:eastAsia="Times New Roman" w:hAnsi="OpenSans" w:cs="Times New Roman"/>
-          <w:b/>
-          <w:bCs/>
-          <w:szCs w:val="24"/>
+          <w:sz w:val="22"/>
+        </w:rPr>
+      </w:pPr>
+      <w:r>
+        <w:rPr>
+          <w:rFonts w:ascii="OpenSans" w:eastAsia="Times New Roman" w:hAnsi="OpenSans" w:cs="Times New Roman"/>
+          <w:b/>
+          <w:bCs/>
+          <w:sz w:val="22"/>
           <w:bdr w:val="none" w:sz="0" w:space="0" w:color="auto" w:frame="1"/>
         </w:rPr>
         <w:t>Sample Output 0</w:t>
@@ -1750,16 +1401,14 @@
         <w:rPr>
           <w:rFonts w:ascii="SourceCodePro" w:eastAsia="Times New Roman" w:hAnsi="SourceCodePro" w:cs="Courier New"/>
           <w:color w:val="454C59"/>
-          <w:sz w:val="21"/>
-          <w:szCs w:val="21"/>
+          <w:sz w:val="22"/>
         </w:rPr>
       </w:pPr>
       <w:r>
         <w:rPr>
           <w:rFonts w:ascii="SourceCodePro" w:eastAsia="Times New Roman" w:hAnsi="SourceCodePro" w:cs="Courier New"/>
           <w:color w:val="000000"/>
-          <w:sz w:val="21"/>
-          <w:szCs w:val="21"/>
+          <w:sz w:val="22"/>
           <w:bdr w:val="none" w:sz="0" w:space="0" w:color="auto" w:frame="1"/>
         </w:rPr>
         <w:t>2</w:t>
@@ -1777,129 +1426,50 @@
           <w:bCs/>
           <w:color w:val="39424E"/>
           <w:spacing w:val="9"/>
-          <w:sz w:val="54"/>
-          <w:szCs w:val="54"/>
-        </w:rPr>
-      </w:pPr>
-      <w:r>
-        <w:rPr>
-          <w:rFonts w:ascii="OpenSans" w:eastAsia="Times New Roman" w:hAnsi="OpenSans" w:cs="Times New Roman"/>
-          <w:b/>
-          <w:bCs/>
-          <w:color w:val="39424E"/>
+          <w:sz w:val="22"/>
+        </w:rPr>
+      </w:pPr>
+    </w:p>
+    <w:p>
+      <w:pPr>
+        <w:shd w:val="clear" w:color="auto" w:fill="FFFFFF"/>
+        <w:spacing w:before="300" w:after="75" w:line="320" w:lineRule="atLeast"/>
+        <w:textAlignment w:val="baseline"/>
+        <w:outlineLvl w:val="1"/>
+        <w:rPr>
+          <w:rFonts w:ascii="OpenSans" w:eastAsia="Times New Roman" w:hAnsi="OpenSans" w:cs="Times New Roman"/>
+          <w:b/>
+          <w:bCs/>
           <w:spacing w:val="9"/>
-          <w:sz w:val="54"/>
-          <w:szCs w:val="54"/>
-        </w:rPr>
-        <w:lastRenderedPageBreak/>
+          <w:sz w:val="32"/>
+          <w:szCs w:val="32"/>
+        </w:rPr>
+      </w:pPr>
+      <w:r>
+        <w:rPr>
+          <w:rFonts w:ascii="OpenSans" w:eastAsia="Times New Roman" w:hAnsi="OpenSans" w:cs="Times New Roman"/>
+          <w:b/>
+          <w:bCs/>
+          <w:spacing w:val="9"/>
+          <w:sz w:val="32"/>
+          <w:szCs w:val="32"/>
+        </w:rPr>
         <w:t>[Chia Và Trị]. Bài 5. Xâu Fibo</w:t>
       </w:r>
     </w:p>
     <w:p>
       <w:pPr>
-        <w:numPr>
-          <w:ilvl w:val="0"/>
-          <w:numId w:val="5"/>
-        </w:numPr>
-        <w:shd w:val="clear" w:color="auto" w:fill="F8F9FA"/>
-        <w:spacing w:after="0" w:line="600" w:lineRule="atLeast"/>
-        <w:textAlignment w:val="baseline"/>
-        <w:rPr>
-          <w:rFonts w:ascii="OpenSans" w:eastAsia="Times New Roman" w:hAnsi="OpenSans" w:cs="Times New Roman"/>
-          <w:color w:val="39424E"/>
-          <w:szCs w:val="24"/>
-        </w:rPr>
-      </w:pPr>
-      <w:hyperlink r:id="rId17" w:history="1">
-        <w:r>
-          <w:rPr>
-            <w:rFonts w:ascii="OpenSans" w:eastAsia="Times New Roman" w:hAnsi="OpenSans" w:cs="Times New Roman"/>
-            <w:b/>
-            <w:bCs/>
-            <w:color w:val="39424E"/>
-            <w:sz w:val="21"/>
-            <w:szCs w:val="21"/>
-            <w:u w:val="single"/>
-            <w:bdr w:val="single" w:sz="6" w:space="8" w:color="C2C7D0" w:frame="1"/>
-            <w:shd w:val="clear" w:color="auto" w:fill="FFFFFF"/>
-          </w:rPr>
-          <w:t>Problem</w:t>
-        </w:r>
-      </w:hyperlink>
-    </w:p>
-    <w:p>
-      <w:pPr>
-        <w:numPr>
-          <w:ilvl w:val="0"/>
-          <w:numId w:val="5"/>
-        </w:numPr>
-        <w:shd w:val="clear" w:color="auto" w:fill="F8F9FA"/>
-        <w:spacing w:after="0" w:line="600" w:lineRule="atLeast"/>
-        <w:textAlignment w:val="baseline"/>
-        <w:rPr>
-          <w:rFonts w:ascii="OpenSans" w:eastAsia="Times New Roman" w:hAnsi="OpenSans" w:cs="Times New Roman"/>
-          <w:color w:val="39424E"/>
-          <w:szCs w:val="24"/>
-        </w:rPr>
-      </w:pPr>
-      <w:hyperlink r:id="rId18" w:history="1">
-        <w:r>
-          <w:rPr>
-            <w:rFonts w:ascii="OpenSans" w:eastAsia="Times New Roman" w:hAnsi="OpenSans" w:cs="Times New Roman"/>
-            <w:b/>
-            <w:bCs/>
-            <w:color w:val="979FAF"/>
-            <w:sz w:val="21"/>
-            <w:szCs w:val="21"/>
-            <w:u w:val="single"/>
-          </w:rPr>
-          <w:t>Submissions</w:t>
-        </w:r>
-      </w:hyperlink>
-    </w:p>
-    <w:p>
-      <w:pPr>
-        <w:numPr>
-          <w:ilvl w:val="0"/>
-          <w:numId w:val="5"/>
-        </w:numPr>
-        <w:shd w:val="clear" w:color="auto" w:fill="F8F9FA"/>
-        <w:spacing w:after="0" w:line="600" w:lineRule="atLeast"/>
-        <w:textAlignment w:val="baseline"/>
-        <w:rPr>
-          <w:rFonts w:ascii="OpenSans" w:eastAsia="Times New Roman" w:hAnsi="OpenSans" w:cs="Times New Roman"/>
-          <w:color w:val="39424E"/>
-          <w:szCs w:val="24"/>
-        </w:rPr>
-      </w:pPr>
-      <w:hyperlink r:id="rId19" w:history="1">
-        <w:r>
-          <w:rPr>
-            <w:rFonts w:ascii="OpenSans" w:eastAsia="Times New Roman" w:hAnsi="OpenSans" w:cs="Times New Roman"/>
-            <w:b/>
-            <w:bCs/>
-            <w:color w:val="979FAF"/>
-            <w:sz w:val="21"/>
-            <w:szCs w:val="21"/>
-            <w:u w:val="single"/>
-          </w:rPr>
-          <w:t>Discussions</w:t>
-        </w:r>
-      </w:hyperlink>
-    </w:p>
-    <w:p>
-      <w:pPr>
         <w:spacing w:before="180" w:after="240" w:line="360" w:lineRule="atLeast"/>
         <w:textAlignment w:val="baseline"/>
         <w:rPr>
           <w:rFonts w:ascii="OpenSans" w:eastAsia="Times New Roman" w:hAnsi="OpenSans" w:cs="Times New Roman"/>
-          <w:szCs w:val="24"/>
-        </w:rPr>
-      </w:pPr>
-      <w:r>
-        <w:rPr>
-          <w:rFonts w:ascii="OpenSans" w:eastAsia="Times New Roman" w:hAnsi="OpenSans" w:cs="Times New Roman"/>
-          <w:szCs w:val="24"/>
+          <w:sz w:val="22"/>
+        </w:rPr>
+      </w:pPr>
+      <w:r>
+        <w:rPr>
+          <w:rFonts w:ascii="OpenSans" w:eastAsia="Times New Roman" w:hAnsi="OpenSans" w:cs="Times New Roman"/>
+          <w:sz w:val="22"/>
         </w:rPr>
         <w:t>Xâu S chỉ bao gồm các kí tự A và B được gọi là xâu Fibonacci nếu S(1) = 'A', S(2) = 'B', S(n) = S(n - 2) + S(n - 1), trong đó phép + là phép nối 2 xâu. Bài toán đặt ra là tìm kí tự thứ K trong xâu fibonacci thứ N.</w:t>
       </w:r>
@@ -1910,15 +1480,15 @@
         <w:textAlignment w:val="baseline"/>
         <w:rPr>
           <w:rFonts w:ascii="OpenSans" w:eastAsia="Times New Roman" w:hAnsi="OpenSans" w:cs="Times New Roman"/>
-          <w:szCs w:val="24"/>
-        </w:rPr>
-      </w:pPr>
-      <w:r>
-        <w:rPr>
-          <w:rFonts w:ascii="OpenSans" w:eastAsia="Times New Roman" w:hAnsi="OpenSans" w:cs="Times New Roman"/>
-          <w:b/>
-          <w:bCs/>
-          <w:szCs w:val="24"/>
+          <w:sz w:val="22"/>
+        </w:rPr>
+      </w:pPr>
+      <w:r>
+        <w:rPr>
+          <w:rFonts w:ascii="OpenSans" w:eastAsia="Times New Roman" w:hAnsi="OpenSans" w:cs="Times New Roman"/>
+          <w:b/>
+          <w:bCs/>
+          <w:sz w:val="22"/>
           <w:bdr w:val="none" w:sz="0" w:space="0" w:color="auto" w:frame="1"/>
         </w:rPr>
         <w:t>Input Format</w:t>
@@ -1930,13 +1500,13 @@
         <w:textAlignment w:val="baseline"/>
         <w:rPr>
           <w:rFonts w:ascii="OpenSans" w:eastAsia="Times New Roman" w:hAnsi="OpenSans" w:cs="Times New Roman"/>
-          <w:szCs w:val="24"/>
-        </w:rPr>
-      </w:pPr>
-      <w:r>
-        <w:rPr>
-          <w:rFonts w:ascii="OpenSans" w:eastAsia="Times New Roman" w:hAnsi="OpenSans" w:cs="Times New Roman"/>
-          <w:szCs w:val="24"/>
+          <w:sz w:val="22"/>
+        </w:rPr>
+      </w:pPr>
+      <w:r>
+        <w:rPr>
+          <w:rFonts w:ascii="OpenSans" w:eastAsia="Times New Roman" w:hAnsi="OpenSans" w:cs="Times New Roman"/>
+          <w:sz w:val="22"/>
         </w:rPr>
         <w:t>Dòng duy nhất chứa 2 số N và K</w:t>
       </w:r>
@@ -1947,15 +1517,15 @@
         <w:textAlignment w:val="baseline"/>
         <w:rPr>
           <w:rFonts w:ascii="OpenSans" w:eastAsia="Times New Roman" w:hAnsi="OpenSans" w:cs="Times New Roman"/>
-          <w:szCs w:val="24"/>
-        </w:rPr>
-      </w:pPr>
-      <w:r>
-        <w:rPr>
-          <w:rFonts w:ascii="OpenSans" w:eastAsia="Times New Roman" w:hAnsi="OpenSans" w:cs="Times New Roman"/>
-          <w:b/>
-          <w:bCs/>
-          <w:szCs w:val="24"/>
+          <w:sz w:val="22"/>
+        </w:rPr>
+      </w:pPr>
+      <w:r>
+        <w:rPr>
+          <w:rFonts w:ascii="OpenSans" w:eastAsia="Times New Roman" w:hAnsi="OpenSans" w:cs="Times New Roman"/>
+          <w:b/>
+          <w:bCs/>
+          <w:sz w:val="22"/>
           <w:bdr w:val="none" w:sz="0" w:space="0" w:color="auto" w:frame="1"/>
         </w:rPr>
         <w:t>Constraints</w:t>
@@ -1967,13 +1537,13 @@
         <w:textAlignment w:val="baseline"/>
         <w:rPr>
           <w:rFonts w:ascii="OpenSans" w:eastAsia="Times New Roman" w:hAnsi="OpenSans" w:cs="Times New Roman"/>
-          <w:szCs w:val="24"/>
-        </w:rPr>
-      </w:pPr>
-      <w:r>
-        <w:rPr>
-          <w:rFonts w:ascii="OpenSans" w:eastAsia="Times New Roman" w:hAnsi="OpenSans" w:cs="Times New Roman"/>
-          <w:szCs w:val="24"/>
+          <w:sz w:val="22"/>
+        </w:rPr>
+      </w:pPr>
+      <w:r>
+        <w:rPr>
+          <w:rFonts w:ascii="OpenSans" w:eastAsia="Times New Roman" w:hAnsi="OpenSans" w:cs="Times New Roman"/>
+          <w:sz w:val="22"/>
         </w:rPr>
         <w:t>1&lt;=N&lt;=92; 1&lt;=K&lt;=7e18 và đảm bảo là vị trí hợp lệ trong xâu fibonacci thứ N</w:t>
       </w:r>
@@ -1984,15 +1554,15 @@
         <w:textAlignment w:val="baseline"/>
         <w:rPr>
           <w:rFonts w:ascii="OpenSans" w:eastAsia="Times New Roman" w:hAnsi="OpenSans" w:cs="Times New Roman"/>
-          <w:szCs w:val="24"/>
-        </w:rPr>
-      </w:pPr>
-      <w:r>
-        <w:rPr>
-          <w:rFonts w:ascii="OpenSans" w:eastAsia="Times New Roman" w:hAnsi="OpenSans" w:cs="Times New Roman"/>
-          <w:b/>
-          <w:bCs/>
-          <w:szCs w:val="24"/>
+          <w:sz w:val="22"/>
+        </w:rPr>
+      </w:pPr>
+      <w:r>
+        <w:rPr>
+          <w:rFonts w:ascii="OpenSans" w:eastAsia="Times New Roman" w:hAnsi="OpenSans" w:cs="Times New Roman"/>
+          <w:b/>
+          <w:bCs/>
+          <w:sz w:val="22"/>
           <w:bdr w:val="none" w:sz="0" w:space="0" w:color="auto" w:frame="1"/>
         </w:rPr>
         <w:t>Output Format</w:t>
@@ -2004,13 +1574,13 @@
         <w:textAlignment w:val="baseline"/>
         <w:rPr>
           <w:rFonts w:ascii="OpenSans" w:eastAsia="Times New Roman" w:hAnsi="OpenSans" w:cs="Times New Roman"/>
-          <w:szCs w:val="24"/>
-        </w:rPr>
-      </w:pPr>
-      <w:r>
-        <w:rPr>
-          <w:rFonts w:ascii="OpenSans" w:eastAsia="Times New Roman" w:hAnsi="OpenSans" w:cs="Times New Roman"/>
-          <w:szCs w:val="24"/>
+          <w:sz w:val="22"/>
+        </w:rPr>
+      </w:pPr>
+      <w:r>
+        <w:rPr>
+          <w:rFonts w:ascii="OpenSans" w:eastAsia="Times New Roman" w:hAnsi="OpenSans" w:cs="Times New Roman"/>
+          <w:sz w:val="22"/>
         </w:rPr>
         <w:t>In ra kí tự tìm được</w:t>
       </w:r>
@@ -2021,15 +1591,15 @@
         <w:textAlignment w:val="baseline"/>
         <w:rPr>
           <w:rFonts w:ascii="OpenSans" w:eastAsia="Times New Roman" w:hAnsi="OpenSans" w:cs="Times New Roman"/>
-          <w:szCs w:val="24"/>
-        </w:rPr>
-      </w:pPr>
-      <w:r>
-        <w:rPr>
-          <w:rFonts w:ascii="OpenSans" w:eastAsia="Times New Roman" w:hAnsi="OpenSans" w:cs="Times New Roman"/>
-          <w:b/>
-          <w:bCs/>
-          <w:szCs w:val="24"/>
+          <w:sz w:val="22"/>
+        </w:rPr>
+      </w:pPr>
+      <w:r>
+        <w:rPr>
+          <w:rFonts w:ascii="OpenSans" w:eastAsia="Times New Roman" w:hAnsi="OpenSans" w:cs="Times New Roman"/>
+          <w:b/>
+          <w:bCs/>
+          <w:sz w:val="22"/>
           <w:bdr w:val="none" w:sz="0" w:space="0" w:color="auto" w:frame="1"/>
         </w:rPr>
         <w:t>Sample Input 0</w:t>
@@ -2061,16 +1631,14 @@
         <w:rPr>
           <w:rFonts w:ascii="SourceCodePro" w:eastAsia="Times New Roman" w:hAnsi="SourceCodePro" w:cs="Courier New"/>
           <w:color w:val="454C59"/>
-          <w:sz w:val="21"/>
-          <w:szCs w:val="21"/>
+          <w:sz w:val="22"/>
         </w:rPr>
       </w:pPr>
       <w:r>
         <w:rPr>
           <w:rFonts w:ascii="SourceCodePro" w:eastAsia="Times New Roman" w:hAnsi="SourceCodePro" w:cs="Courier New"/>
           <w:color w:val="000000"/>
-          <w:sz w:val="21"/>
-          <w:szCs w:val="21"/>
+          <w:sz w:val="22"/>
           <w:bdr w:val="none" w:sz="0" w:space="0" w:color="auto" w:frame="1"/>
         </w:rPr>
         <w:t>5 3</w:t>
@@ -2082,15 +1650,15 @@
         <w:textAlignment w:val="baseline"/>
         <w:rPr>
           <w:rFonts w:ascii="OpenSans" w:eastAsia="Times New Roman" w:hAnsi="OpenSans" w:cs="Times New Roman"/>
-          <w:szCs w:val="24"/>
-        </w:rPr>
-      </w:pPr>
-      <w:r>
-        <w:rPr>
-          <w:rFonts w:ascii="OpenSans" w:eastAsia="Times New Roman" w:hAnsi="OpenSans" w:cs="Times New Roman"/>
-          <w:b/>
-          <w:bCs/>
-          <w:szCs w:val="24"/>
+          <w:sz w:val="22"/>
+        </w:rPr>
+      </w:pPr>
+      <w:r>
+        <w:rPr>
+          <w:rFonts w:ascii="OpenSans" w:eastAsia="Times New Roman" w:hAnsi="OpenSans" w:cs="Times New Roman"/>
+          <w:b/>
+          <w:bCs/>
+          <w:sz w:val="22"/>
           <w:bdr w:val="none" w:sz="0" w:space="0" w:color="auto" w:frame="1"/>
         </w:rPr>
         <w:t>Sample Output 0</w:t>
@@ -2122,16 +1690,14 @@
         <w:rPr>
           <w:rFonts w:ascii="SourceCodePro" w:eastAsia="Times New Roman" w:hAnsi="SourceCodePro" w:cs="Courier New"/>
           <w:color w:val="454C59"/>
-          <w:sz w:val="21"/>
-          <w:szCs w:val="21"/>
+          <w:sz w:val="22"/>
         </w:rPr>
       </w:pPr>
       <w:r>
         <w:rPr>
           <w:rFonts w:ascii="SourceCodePro" w:eastAsia="Times New Roman" w:hAnsi="SourceCodePro" w:cs="Courier New"/>
           <w:color w:val="000000"/>
-          <w:sz w:val="21"/>
-          <w:szCs w:val="21"/>
+          <w:sz w:val="22"/>
           <w:bdr w:val="none" w:sz="0" w:space="0" w:color="auto" w:frame="1"/>
         </w:rPr>
         <w:t>B</w:t>
@@ -2149,128 +1715,51 @@
           <w:bCs/>
           <w:color w:val="39424E"/>
           <w:spacing w:val="9"/>
-          <w:sz w:val="54"/>
-          <w:szCs w:val="54"/>
-        </w:rPr>
-      </w:pPr>
-      <w:r>
-        <w:rPr>
-          <w:rFonts w:ascii="OpenSans" w:eastAsia="Times New Roman" w:hAnsi="OpenSans" w:cs="Times New Roman"/>
-          <w:b/>
-          <w:bCs/>
-          <w:color w:val="39424E"/>
+          <w:sz w:val="22"/>
+        </w:rPr>
+      </w:pPr>
+    </w:p>
+    <w:p>
+      <w:pPr>
+        <w:shd w:val="clear" w:color="auto" w:fill="FFFFFF"/>
+        <w:spacing w:before="300" w:after="75" w:line="320" w:lineRule="atLeast"/>
+        <w:textAlignment w:val="baseline"/>
+        <w:outlineLvl w:val="1"/>
+        <w:rPr>
+          <w:rFonts w:ascii="OpenSans" w:eastAsia="Times New Roman" w:hAnsi="OpenSans" w:cs="Times New Roman"/>
+          <w:b/>
+          <w:bCs/>
           <w:spacing w:val="9"/>
-          <w:sz w:val="54"/>
-          <w:szCs w:val="54"/>
-        </w:rPr>
+          <w:sz w:val="32"/>
+          <w:szCs w:val="32"/>
+        </w:rPr>
+      </w:pPr>
+      <w:r>
+        <w:rPr>
+          <w:rFonts w:ascii="OpenSans" w:eastAsia="Times New Roman" w:hAnsi="OpenSans" w:cs="Times New Roman"/>
+          <w:b/>
+          <w:bCs/>
+          <w:spacing w:val="9"/>
+          <w:sz w:val="32"/>
+          <w:szCs w:val="32"/>
+        </w:rPr>
+        <w:lastRenderedPageBreak/>
         <w:t>[Chia Và Trị]. Bài 6. Maximum sub array</w:t>
       </w:r>
     </w:p>
     <w:p>
       <w:pPr>
-        <w:numPr>
-          <w:ilvl w:val="0"/>
-          <w:numId w:val="6"/>
-        </w:numPr>
-        <w:shd w:val="clear" w:color="auto" w:fill="F8F9FA"/>
-        <w:spacing w:after="0" w:line="600" w:lineRule="atLeast"/>
-        <w:textAlignment w:val="baseline"/>
-        <w:rPr>
-          <w:rFonts w:ascii="OpenSans" w:eastAsia="Times New Roman" w:hAnsi="OpenSans" w:cs="Times New Roman"/>
-          <w:color w:val="39424E"/>
-          <w:szCs w:val="24"/>
-        </w:rPr>
-      </w:pPr>
-      <w:hyperlink r:id="rId20" w:history="1">
-        <w:r>
-          <w:rPr>
-            <w:rFonts w:ascii="OpenSans" w:eastAsia="Times New Roman" w:hAnsi="OpenSans" w:cs="Times New Roman"/>
-            <w:b/>
-            <w:bCs/>
-            <w:color w:val="39424E"/>
-            <w:sz w:val="21"/>
-            <w:szCs w:val="21"/>
-            <w:u w:val="single"/>
-            <w:bdr w:val="single" w:sz="6" w:space="8" w:color="C2C7D0" w:frame="1"/>
-            <w:shd w:val="clear" w:color="auto" w:fill="FFFFFF"/>
-          </w:rPr>
-          <w:t>Problem</w:t>
-        </w:r>
-      </w:hyperlink>
-    </w:p>
-    <w:p>
-      <w:pPr>
-        <w:numPr>
-          <w:ilvl w:val="0"/>
-          <w:numId w:val="6"/>
-        </w:numPr>
-        <w:shd w:val="clear" w:color="auto" w:fill="F8F9FA"/>
-        <w:spacing w:after="0" w:line="600" w:lineRule="atLeast"/>
-        <w:textAlignment w:val="baseline"/>
-        <w:rPr>
-          <w:rFonts w:ascii="OpenSans" w:eastAsia="Times New Roman" w:hAnsi="OpenSans" w:cs="Times New Roman"/>
-          <w:color w:val="39424E"/>
-          <w:szCs w:val="24"/>
-        </w:rPr>
-      </w:pPr>
-      <w:hyperlink r:id="rId21" w:history="1">
-        <w:r>
-          <w:rPr>
-            <w:rFonts w:ascii="OpenSans" w:eastAsia="Times New Roman" w:hAnsi="OpenSans" w:cs="Times New Roman"/>
-            <w:b/>
-            <w:bCs/>
-            <w:color w:val="979FAF"/>
-            <w:sz w:val="21"/>
-            <w:szCs w:val="21"/>
-            <w:u w:val="single"/>
-          </w:rPr>
-          <w:t>Submissions</w:t>
-        </w:r>
-      </w:hyperlink>
-    </w:p>
-    <w:p>
-      <w:pPr>
-        <w:numPr>
-          <w:ilvl w:val="0"/>
-          <w:numId w:val="6"/>
-        </w:numPr>
-        <w:shd w:val="clear" w:color="auto" w:fill="F8F9FA"/>
-        <w:spacing w:after="0" w:line="600" w:lineRule="atLeast"/>
-        <w:textAlignment w:val="baseline"/>
-        <w:rPr>
-          <w:rFonts w:ascii="OpenSans" w:eastAsia="Times New Roman" w:hAnsi="OpenSans" w:cs="Times New Roman"/>
-          <w:color w:val="39424E"/>
-          <w:szCs w:val="24"/>
-        </w:rPr>
-      </w:pPr>
-      <w:hyperlink r:id="rId22" w:history="1">
-        <w:r>
-          <w:rPr>
-            <w:rFonts w:ascii="OpenSans" w:eastAsia="Times New Roman" w:hAnsi="OpenSans" w:cs="Times New Roman"/>
-            <w:b/>
-            <w:bCs/>
-            <w:color w:val="979FAF"/>
-            <w:sz w:val="21"/>
-            <w:szCs w:val="21"/>
-            <w:u w:val="single"/>
-          </w:rPr>
-          <w:t>Discussions</w:t>
-        </w:r>
-      </w:hyperlink>
-    </w:p>
-    <w:p>
-      <w:pPr>
         <w:spacing w:before="180" w:after="240" w:line="360" w:lineRule="atLeast"/>
         <w:textAlignment w:val="baseline"/>
         <w:rPr>
           <w:rFonts w:ascii="OpenSans" w:eastAsia="Times New Roman" w:hAnsi="OpenSans" w:cs="Times New Roman"/>
-          <w:szCs w:val="24"/>
-        </w:rPr>
-      </w:pPr>
-      <w:r>
-        <w:rPr>
-          <w:rFonts w:ascii="OpenSans" w:eastAsia="Times New Roman" w:hAnsi="OpenSans" w:cs="Times New Roman"/>
-          <w:szCs w:val="24"/>
+          <w:sz w:val="22"/>
+        </w:rPr>
+      </w:pPr>
+      <w:r>
+        <w:rPr>
+          <w:rFonts w:ascii="OpenSans" w:eastAsia="Times New Roman" w:hAnsi="OpenSans" w:cs="Times New Roman"/>
+          <w:sz w:val="22"/>
         </w:rPr>
         <w:t>Cho dãy số nguyên A[] gồm N phần tử, nhiệm vụ của bạn là tính tổng của dãy con có tổng lớn nhất.</w:t>
       </w:r>
@@ -2281,15 +1770,15 @@
         <w:textAlignment w:val="baseline"/>
         <w:rPr>
           <w:rFonts w:ascii="OpenSans" w:eastAsia="Times New Roman" w:hAnsi="OpenSans" w:cs="Times New Roman"/>
-          <w:szCs w:val="24"/>
-        </w:rPr>
-      </w:pPr>
-      <w:r>
-        <w:rPr>
-          <w:rFonts w:ascii="OpenSans" w:eastAsia="Times New Roman" w:hAnsi="OpenSans" w:cs="Times New Roman"/>
-          <w:b/>
-          <w:bCs/>
-          <w:szCs w:val="24"/>
+          <w:sz w:val="22"/>
+        </w:rPr>
+      </w:pPr>
+      <w:r>
+        <w:rPr>
+          <w:rFonts w:ascii="OpenSans" w:eastAsia="Times New Roman" w:hAnsi="OpenSans" w:cs="Times New Roman"/>
+          <w:b/>
+          <w:bCs/>
+          <w:sz w:val="22"/>
           <w:bdr w:val="none" w:sz="0" w:space="0" w:color="auto" w:frame="1"/>
         </w:rPr>
         <w:t>Input Format</w:t>
@@ -2301,15 +1790,14 @@
         <w:textAlignment w:val="baseline"/>
         <w:rPr>
           <w:rFonts w:ascii="OpenSans" w:eastAsia="Times New Roman" w:hAnsi="OpenSans" w:cs="Times New Roman"/>
-          <w:szCs w:val="24"/>
-        </w:rPr>
-      </w:pPr>
-      <w:r>
-        <w:rPr>
-          <w:rFonts w:ascii="OpenSans" w:eastAsia="Times New Roman" w:hAnsi="OpenSans" w:cs="Times New Roman"/>
-          <w:szCs w:val="24"/>
-        </w:rPr>
-        <w:lastRenderedPageBreak/>
+          <w:sz w:val="22"/>
+        </w:rPr>
+      </w:pPr>
+      <w:r>
+        <w:rPr>
+          <w:rFonts w:ascii="OpenSans" w:eastAsia="Times New Roman" w:hAnsi="OpenSans" w:cs="Times New Roman"/>
+          <w:sz w:val="22"/>
+        </w:rPr>
         <w:t>Dòng đầu tiên chứa số nguyên dương N; Dòng thứ 2 chứa N số nguyên của dãy A[]</w:t>
       </w:r>
     </w:p>
@@ -2319,15 +1807,15 @@
         <w:textAlignment w:val="baseline"/>
         <w:rPr>
           <w:rFonts w:ascii="OpenSans" w:eastAsia="Times New Roman" w:hAnsi="OpenSans" w:cs="Times New Roman"/>
-          <w:szCs w:val="24"/>
-        </w:rPr>
-      </w:pPr>
-      <w:r>
-        <w:rPr>
-          <w:rFonts w:ascii="OpenSans" w:eastAsia="Times New Roman" w:hAnsi="OpenSans" w:cs="Times New Roman"/>
-          <w:b/>
-          <w:bCs/>
-          <w:szCs w:val="24"/>
+          <w:sz w:val="22"/>
+        </w:rPr>
+      </w:pPr>
+      <w:r>
+        <w:rPr>
+          <w:rFonts w:ascii="OpenSans" w:eastAsia="Times New Roman" w:hAnsi="OpenSans" w:cs="Times New Roman"/>
+          <w:b/>
+          <w:bCs/>
+          <w:sz w:val="22"/>
           <w:bdr w:val="none" w:sz="0" w:space="0" w:color="auto" w:frame="1"/>
         </w:rPr>
         <w:t>Constraints</w:t>
@@ -2339,13 +1827,13 @@
         <w:textAlignment w:val="baseline"/>
         <w:rPr>
           <w:rFonts w:ascii="OpenSans" w:eastAsia="Times New Roman" w:hAnsi="OpenSans" w:cs="Times New Roman"/>
-          <w:szCs w:val="24"/>
-        </w:rPr>
-      </w:pPr>
-      <w:r>
-        <w:rPr>
-          <w:rFonts w:ascii="OpenSans" w:eastAsia="Times New Roman" w:hAnsi="OpenSans" w:cs="Times New Roman"/>
-          <w:szCs w:val="24"/>
+          <w:sz w:val="22"/>
+        </w:rPr>
+      </w:pPr>
+      <w:r>
+        <w:rPr>
+          <w:rFonts w:ascii="OpenSans" w:eastAsia="Times New Roman" w:hAnsi="OpenSans" w:cs="Times New Roman"/>
+          <w:sz w:val="22"/>
         </w:rPr>
         <w:t>1&lt;=N&lt;=10^5; 1&lt;=abs(A[i])&lt;=10^6</w:t>
       </w:r>
@@ -2356,15 +1844,15 @@
         <w:textAlignment w:val="baseline"/>
         <w:rPr>
           <w:rFonts w:ascii="OpenSans" w:eastAsia="Times New Roman" w:hAnsi="OpenSans" w:cs="Times New Roman"/>
-          <w:szCs w:val="24"/>
-        </w:rPr>
-      </w:pPr>
-      <w:r>
-        <w:rPr>
-          <w:rFonts w:ascii="OpenSans" w:eastAsia="Times New Roman" w:hAnsi="OpenSans" w:cs="Times New Roman"/>
-          <w:b/>
-          <w:bCs/>
-          <w:szCs w:val="24"/>
+          <w:sz w:val="22"/>
+        </w:rPr>
+      </w:pPr>
+      <w:r>
+        <w:rPr>
+          <w:rFonts w:ascii="OpenSans" w:eastAsia="Times New Roman" w:hAnsi="OpenSans" w:cs="Times New Roman"/>
+          <w:b/>
+          <w:bCs/>
+          <w:sz w:val="22"/>
           <w:bdr w:val="none" w:sz="0" w:space="0" w:color="auto" w:frame="1"/>
         </w:rPr>
         <w:t>Output Format</w:t>
@@ -2376,13 +1864,13 @@
         <w:textAlignment w:val="baseline"/>
         <w:rPr>
           <w:rFonts w:ascii="OpenSans" w:eastAsia="Times New Roman" w:hAnsi="OpenSans" w:cs="Times New Roman"/>
-          <w:szCs w:val="24"/>
-        </w:rPr>
-      </w:pPr>
-      <w:r>
-        <w:rPr>
-          <w:rFonts w:ascii="OpenSans" w:eastAsia="Times New Roman" w:hAnsi="OpenSans" w:cs="Times New Roman"/>
-          <w:szCs w:val="24"/>
+          <w:sz w:val="22"/>
+        </w:rPr>
+      </w:pPr>
+      <w:r>
+        <w:rPr>
+          <w:rFonts w:ascii="OpenSans" w:eastAsia="Times New Roman" w:hAnsi="OpenSans" w:cs="Times New Roman"/>
+          <w:sz w:val="22"/>
         </w:rPr>
         <w:t>In ra đáp án của bài toán</w:t>
       </w:r>
@@ -2393,15 +1881,15 @@
         <w:textAlignment w:val="baseline"/>
         <w:rPr>
           <w:rFonts w:ascii="OpenSans" w:eastAsia="Times New Roman" w:hAnsi="OpenSans" w:cs="Times New Roman"/>
-          <w:szCs w:val="24"/>
-        </w:rPr>
-      </w:pPr>
-      <w:r>
-        <w:rPr>
-          <w:rFonts w:ascii="OpenSans" w:eastAsia="Times New Roman" w:hAnsi="OpenSans" w:cs="Times New Roman"/>
-          <w:b/>
-          <w:bCs/>
-          <w:szCs w:val="24"/>
+          <w:sz w:val="22"/>
+        </w:rPr>
+      </w:pPr>
+      <w:r>
+        <w:rPr>
+          <w:rFonts w:ascii="OpenSans" w:eastAsia="Times New Roman" w:hAnsi="OpenSans" w:cs="Times New Roman"/>
+          <w:b/>
+          <w:bCs/>
+          <w:sz w:val="22"/>
           <w:bdr w:val="none" w:sz="0" w:space="0" w:color="auto" w:frame="1"/>
         </w:rPr>
         <w:t>Sample Input 0</w:t>
@@ -2433,16 +1921,14 @@
         <w:rPr>
           <w:rFonts w:ascii="SourceCodePro" w:eastAsia="Times New Roman" w:hAnsi="SourceCodePro" w:cs="Courier New"/>
           <w:color w:val="454C59"/>
-          <w:sz w:val="21"/>
-          <w:szCs w:val="21"/>
+          <w:sz w:val="22"/>
         </w:rPr>
       </w:pPr>
       <w:r>
         <w:rPr>
           <w:rFonts w:ascii="SourceCodePro" w:eastAsia="Times New Roman" w:hAnsi="SourceCodePro" w:cs="Courier New"/>
           <w:color w:val="000000"/>
-          <w:sz w:val="21"/>
-          <w:szCs w:val="21"/>
+          <w:sz w:val="22"/>
           <w:bdr w:val="none" w:sz="0" w:space="0" w:color="auto" w:frame="1"/>
         </w:rPr>
         <w:t>5</w:t>
@@ -2474,16 +1960,14 @@
         <w:rPr>
           <w:rFonts w:ascii="SourceCodePro" w:eastAsia="Times New Roman" w:hAnsi="SourceCodePro" w:cs="Courier New"/>
           <w:color w:val="454C59"/>
-          <w:sz w:val="21"/>
-          <w:szCs w:val="21"/>
+          <w:sz w:val="22"/>
         </w:rPr>
       </w:pPr>
       <w:r>
         <w:rPr>
           <w:rFonts w:ascii="SourceCodePro" w:eastAsia="Times New Roman" w:hAnsi="SourceCodePro" w:cs="Courier New"/>
           <w:color w:val="000000"/>
-          <w:sz w:val="21"/>
-          <w:szCs w:val="21"/>
+          <w:sz w:val="22"/>
           <w:bdr w:val="none" w:sz="0" w:space="0" w:color="auto" w:frame="1"/>
         </w:rPr>
         <w:t xml:space="preserve">-3 6 1 -3 6 </w:t>
@@ -2495,15 +1979,15 @@
         <w:textAlignment w:val="baseline"/>
         <w:rPr>
           <w:rFonts w:ascii="OpenSans" w:eastAsia="Times New Roman" w:hAnsi="OpenSans" w:cs="Times New Roman"/>
-          <w:szCs w:val="24"/>
-        </w:rPr>
-      </w:pPr>
-      <w:r>
-        <w:rPr>
-          <w:rFonts w:ascii="OpenSans" w:eastAsia="Times New Roman" w:hAnsi="OpenSans" w:cs="Times New Roman"/>
-          <w:b/>
-          <w:bCs/>
-          <w:szCs w:val="24"/>
+          <w:sz w:val="22"/>
+        </w:rPr>
+      </w:pPr>
+      <w:r>
+        <w:rPr>
+          <w:rFonts w:ascii="OpenSans" w:eastAsia="Times New Roman" w:hAnsi="OpenSans" w:cs="Times New Roman"/>
+          <w:b/>
+          <w:bCs/>
+          <w:sz w:val="22"/>
           <w:bdr w:val="none" w:sz="0" w:space="0" w:color="auto" w:frame="1"/>
         </w:rPr>
         <w:t>Sample Output 0</w:t>
@@ -2535,16 +2019,14 @@
         <w:rPr>
           <w:rFonts w:ascii="SourceCodePro" w:eastAsia="Times New Roman" w:hAnsi="SourceCodePro" w:cs="Courier New"/>
           <w:color w:val="454C59"/>
-          <w:sz w:val="21"/>
-          <w:szCs w:val="21"/>
+          <w:sz w:val="22"/>
         </w:rPr>
       </w:pPr>
       <w:r>
         <w:rPr>
           <w:rFonts w:ascii="SourceCodePro" w:eastAsia="Times New Roman" w:hAnsi="SourceCodePro" w:cs="Courier New"/>
           <w:color w:val="000000"/>
-          <w:sz w:val="21"/>
-          <w:szCs w:val="21"/>
+          <w:sz w:val="22"/>
           <w:bdr w:val="none" w:sz="0" w:space="0" w:color="auto" w:frame="1"/>
         </w:rPr>
         <w:t>10</w:t>
@@ -2562,128 +2044,50 @@
           <w:bCs/>
           <w:color w:val="39424E"/>
           <w:spacing w:val="9"/>
-          <w:sz w:val="54"/>
-          <w:szCs w:val="54"/>
-        </w:rPr>
-      </w:pPr>
-      <w:r>
-        <w:rPr>
-          <w:rFonts w:ascii="OpenSans" w:eastAsia="Times New Roman" w:hAnsi="OpenSans" w:cs="Times New Roman"/>
-          <w:b/>
-          <w:bCs/>
-          <w:color w:val="39424E"/>
+          <w:sz w:val="22"/>
+        </w:rPr>
+      </w:pPr>
+    </w:p>
+    <w:p>
+      <w:pPr>
+        <w:shd w:val="clear" w:color="auto" w:fill="FFFFFF"/>
+        <w:spacing w:before="300" w:after="75" w:line="320" w:lineRule="atLeast"/>
+        <w:textAlignment w:val="baseline"/>
+        <w:outlineLvl w:val="1"/>
+        <w:rPr>
+          <w:rFonts w:ascii="OpenSans" w:eastAsia="Times New Roman" w:hAnsi="OpenSans" w:cs="Times New Roman"/>
+          <w:b/>
+          <w:bCs/>
           <w:spacing w:val="9"/>
-          <w:sz w:val="54"/>
-          <w:szCs w:val="54"/>
+          <w:sz w:val="32"/>
+          <w:szCs w:val="32"/>
+        </w:rPr>
+      </w:pPr>
+      <w:r>
+        <w:rPr>
+          <w:rFonts w:ascii="OpenSans" w:eastAsia="Times New Roman" w:hAnsi="OpenSans" w:cs="Times New Roman"/>
+          <w:b/>
+          <w:bCs/>
+          <w:spacing w:val="9"/>
+          <w:sz w:val="32"/>
+          <w:szCs w:val="32"/>
         </w:rPr>
         <w:t>[Chia Và Trị]. Bài 7. Floor</w:t>
       </w:r>
     </w:p>
     <w:p>
       <w:pPr>
-        <w:numPr>
-          <w:ilvl w:val="0"/>
-          <w:numId w:val="7"/>
-        </w:numPr>
-        <w:shd w:val="clear" w:color="auto" w:fill="F8F9FA"/>
-        <w:spacing w:after="0" w:line="600" w:lineRule="atLeast"/>
-        <w:textAlignment w:val="baseline"/>
-        <w:rPr>
-          <w:rFonts w:ascii="OpenSans" w:eastAsia="Times New Roman" w:hAnsi="OpenSans" w:cs="Times New Roman"/>
-          <w:color w:val="39424E"/>
-          <w:szCs w:val="24"/>
-        </w:rPr>
-      </w:pPr>
-      <w:hyperlink r:id="rId23" w:history="1">
-        <w:r>
-          <w:rPr>
-            <w:rFonts w:ascii="OpenSans" w:eastAsia="Times New Roman" w:hAnsi="OpenSans" w:cs="Times New Roman"/>
-            <w:b/>
-            <w:bCs/>
-            <w:color w:val="39424E"/>
-            <w:sz w:val="21"/>
-            <w:szCs w:val="21"/>
-            <w:u w:val="single"/>
-            <w:bdr w:val="single" w:sz="6" w:space="8" w:color="C2C7D0" w:frame="1"/>
-            <w:shd w:val="clear" w:color="auto" w:fill="FFFFFF"/>
-          </w:rPr>
-          <w:t>Problem</w:t>
-        </w:r>
-      </w:hyperlink>
-    </w:p>
-    <w:p>
-      <w:pPr>
-        <w:numPr>
-          <w:ilvl w:val="0"/>
-          <w:numId w:val="7"/>
-        </w:numPr>
-        <w:shd w:val="clear" w:color="auto" w:fill="F8F9FA"/>
-        <w:spacing w:after="0" w:line="600" w:lineRule="atLeast"/>
-        <w:textAlignment w:val="baseline"/>
-        <w:rPr>
-          <w:rFonts w:ascii="OpenSans" w:eastAsia="Times New Roman" w:hAnsi="OpenSans" w:cs="Times New Roman"/>
-          <w:color w:val="39424E"/>
-          <w:szCs w:val="24"/>
-        </w:rPr>
-      </w:pPr>
-      <w:hyperlink r:id="rId24" w:history="1">
-        <w:r>
-          <w:rPr>
-            <w:rFonts w:ascii="OpenSans" w:eastAsia="Times New Roman" w:hAnsi="OpenSans" w:cs="Times New Roman"/>
-            <w:b/>
-            <w:bCs/>
-            <w:color w:val="979FAF"/>
-            <w:sz w:val="21"/>
-            <w:szCs w:val="21"/>
-            <w:u w:val="single"/>
-          </w:rPr>
-          <w:t>Submissions</w:t>
-        </w:r>
-      </w:hyperlink>
-    </w:p>
-    <w:p>
-      <w:pPr>
-        <w:numPr>
-          <w:ilvl w:val="0"/>
-          <w:numId w:val="7"/>
-        </w:numPr>
-        <w:shd w:val="clear" w:color="auto" w:fill="F8F9FA"/>
-        <w:spacing w:after="0" w:line="600" w:lineRule="atLeast"/>
-        <w:textAlignment w:val="baseline"/>
-        <w:rPr>
-          <w:rFonts w:ascii="OpenSans" w:eastAsia="Times New Roman" w:hAnsi="OpenSans" w:cs="Times New Roman"/>
-          <w:color w:val="39424E"/>
-          <w:szCs w:val="24"/>
-        </w:rPr>
-      </w:pPr>
-      <w:hyperlink r:id="rId25" w:history="1">
-        <w:r>
-          <w:rPr>
-            <w:rFonts w:ascii="OpenSans" w:eastAsia="Times New Roman" w:hAnsi="OpenSans" w:cs="Times New Roman"/>
-            <w:b/>
-            <w:bCs/>
-            <w:color w:val="979FAF"/>
-            <w:sz w:val="21"/>
-            <w:szCs w:val="21"/>
-            <w:u w:val="single"/>
-          </w:rPr>
-          <w:t>Discussions</w:t>
-        </w:r>
-      </w:hyperlink>
-    </w:p>
-    <w:p>
-      <w:pPr>
         <w:spacing w:before="180" w:after="240" w:line="360" w:lineRule="atLeast"/>
         <w:textAlignment w:val="baseline"/>
         <w:rPr>
           <w:rFonts w:ascii="OpenSans" w:eastAsia="Times New Roman" w:hAnsi="OpenSans" w:cs="Times New Roman"/>
-          <w:szCs w:val="24"/>
-        </w:rPr>
-      </w:pPr>
-      <w:r>
-        <w:rPr>
-          <w:rFonts w:ascii="OpenSans" w:eastAsia="Times New Roman" w:hAnsi="OpenSans" w:cs="Times New Roman"/>
-          <w:szCs w:val="24"/>
+          <w:sz w:val="22"/>
+        </w:rPr>
+      </w:pPr>
+      <w:r>
+        <w:rPr>
+          <w:rFonts w:ascii="OpenSans" w:eastAsia="Times New Roman" w:hAnsi="OpenSans" w:cs="Times New Roman"/>
+          <w:sz w:val="22"/>
         </w:rPr>
         <w:t>Cho mảng đã được sắp xếp A[] gồm N phần tử không có hai phần tử giống nhau và số X. Nhiệm vụ của bạn là tìm floor(X). Trong đó, K=floor(X) là phần tử lớn nhất trong mảng A[] nhỏ hơn hoặc bằng X.</w:t>
       </w:r>
@@ -2694,15 +2098,15 @@
         <w:textAlignment w:val="baseline"/>
         <w:rPr>
           <w:rFonts w:ascii="OpenSans" w:eastAsia="Times New Roman" w:hAnsi="OpenSans" w:cs="Times New Roman"/>
-          <w:szCs w:val="24"/>
-        </w:rPr>
-      </w:pPr>
-      <w:r>
-        <w:rPr>
-          <w:rFonts w:ascii="OpenSans" w:eastAsia="Times New Roman" w:hAnsi="OpenSans" w:cs="Times New Roman"/>
-          <w:b/>
-          <w:bCs/>
-          <w:szCs w:val="24"/>
+          <w:sz w:val="22"/>
+        </w:rPr>
+      </w:pPr>
+      <w:r>
+        <w:rPr>
+          <w:rFonts w:ascii="OpenSans" w:eastAsia="Times New Roman" w:hAnsi="OpenSans" w:cs="Times New Roman"/>
+          <w:b/>
+          <w:bCs/>
+          <w:sz w:val="22"/>
           <w:bdr w:val="none" w:sz="0" w:space="0" w:color="auto" w:frame="1"/>
         </w:rPr>
         <w:t>Input Format</w:t>
@@ -2714,13 +2118,13 @@
         <w:textAlignment w:val="baseline"/>
         <w:rPr>
           <w:rFonts w:ascii="OpenSans" w:eastAsia="Times New Roman" w:hAnsi="OpenSans" w:cs="Times New Roman"/>
-          <w:szCs w:val="24"/>
-        </w:rPr>
-      </w:pPr>
-      <w:r>
-        <w:rPr>
-          <w:rFonts w:ascii="OpenSans" w:eastAsia="Times New Roman" w:hAnsi="OpenSans" w:cs="Times New Roman"/>
-          <w:szCs w:val="24"/>
+          <w:sz w:val="22"/>
+        </w:rPr>
+      </w:pPr>
+      <w:r>
+        <w:rPr>
+          <w:rFonts w:ascii="OpenSans" w:eastAsia="Times New Roman" w:hAnsi="OpenSans" w:cs="Times New Roman"/>
+          <w:sz w:val="22"/>
         </w:rPr>
         <w:t>Dòng 1 chứa 2 số N và X; Dòng 2 chứa N số của mảng A[]</w:t>
       </w:r>
@@ -2731,15 +2135,15 @@
         <w:textAlignment w:val="baseline"/>
         <w:rPr>
           <w:rFonts w:ascii="OpenSans" w:eastAsia="Times New Roman" w:hAnsi="OpenSans" w:cs="Times New Roman"/>
-          <w:szCs w:val="24"/>
-        </w:rPr>
-      </w:pPr>
-      <w:r>
-        <w:rPr>
-          <w:rFonts w:ascii="OpenSans" w:eastAsia="Times New Roman" w:hAnsi="OpenSans" w:cs="Times New Roman"/>
-          <w:b/>
-          <w:bCs/>
-          <w:szCs w:val="24"/>
+          <w:sz w:val="22"/>
+        </w:rPr>
+      </w:pPr>
+      <w:r>
+        <w:rPr>
+          <w:rFonts w:ascii="OpenSans" w:eastAsia="Times New Roman" w:hAnsi="OpenSans" w:cs="Times New Roman"/>
+          <w:b/>
+          <w:bCs/>
+          <w:sz w:val="22"/>
           <w:bdr w:val="none" w:sz="0" w:space="0" w:color="auto" w:frame="1"/>
         </w:rPr>
         <w:t>Constraints</w:t>
@@ -2751,13 +2155,13 @@
         <w:textAlignment w:val="baseline"/>
         <w:rPr>
           <w:rFonts w:ascii="OpenSans" w:eastAsia="Times New Roman" w:hAnsi="OpenSans" w:cs="Times New Roman"/>
-          <w:szCs w:val="24"/>
-        </w:rPr>
-      </w:pPr>
-      <w:r>
-        <w:rPr>
-          <w:rFonts w:ascii="OpenSans" w:eastAsia="Times New Roman" w:hAnsi="OpenSans" w:cs="Times New Roman"/>
-          <w:szCs w:val="24"/>
+          <w:sz w:val="22"/>
+        </w:rPr>
+      </w:pPr>
+      <w:r>
+        <w:rPr>
+          <w:rFonts w:ascii="OpenSans" w:eastAsia="Times New Roman" w:hAnsi="OpenSans" w:cs="Times New Roman"/>
+          <w:sz w:val="22"/>
         </w:rPr>
         <w:t>1&lt;=N&lt;=10^5; 1&lt;=X,A[i]&lt;=10^6;</w:t>
       </w:r>
@@ -2768,15 +2172,15 @@
         <w:textAlignment w:val="baseline"/>
         <w:rPr>
           <w:rFonts w:ascii="OpenSans" w:eastAsia="Times New Roman" w:hAnsi="OpenSans" w:cs="Times New Roman"/>
-          <w:szCs w:val="24"/>
-        </w:rPr>
-      </w:pPr>
-      <w:r>
-        <w:rPr>
-          <w:rFonts w:ascii="OpenSans" w:eastAsia="Times New Roman" w:hAnsi="OpenSans" w:cs="Times New Roman"/>
-          <w:b/>
-          <w:bCs/>
-          <w:szCs w:val="24"/>
+          <w:sz w:val="22"/>
+        </w:rPr>
+      </w:pPr>
+      <w:r>
+        <w:rPr>
+          <w:rFonts w:ascii="OpenSans" w:eastAsia="Times New Roman" w:hAnsi="OpenSans" w:cs="Times New Roman"/>
+          <w:b/>
+          <w:bCs/>
+          <w:sz w:val="22"/>
           <w:bdr w:val="none" w:sz="0" w:space="0" w:color="auto" w:frame="1"/>
         </w:rPr>
         <w:t>Output Format</w:t>
@@ -2788,13 +2192,13 @@
         <w:textAlignment w:val="baseline"/>
         <w:rPr>
           <w:rFonts w:ascii="OpenSans" w:eastAsia="Times New Roman" w:hAnsi="OpenSans" w:cs="Times New Roman"/>
-          <w:szCs w:val="24"/>
-        </w:rPr>
-      </w:pPr>
-      <w:r>
-        <w:rPr>
-          <w:rFonts w:ascii="OpenSans" w:eastAsia="Times New Roman" w:hAnsi="OpenSans" w:cs="Times New Roman"/>
-          <w:szCs w:val="24"/>
+          <w:sz w:val="22"/>
+        </w:rPr>
+      </w:pPr>
+      <w:r>
+        <w:rPr>
+          <w:rFonts w:ascii="OpenSans" w:eastAsia="Times New Roman" w:hAnsi="OpenSans" w:cs="Times New Roman"/>
+          <w:sz w:val="22"/>
         </w:rPr>
         <w:t>In ra đáp án của bài toán nếu tìm thấy số lớn hơn X, trường hợp không tìm thấy in -1</w:t>
       </w:r>
@@ -2805,15 +2209,15 @@
         <w:textAlignment w:val="baseline"/>
         <w:rPr>
           <w:rFonts w:ascii="OpenSans" w:eastAsia="Times New Roman" w:hAnsi="OpenSans" w:cs="Times New Roman"/>
-          <w:szCs w:val="24"/>
-        </w:rPr>
-      </w:pPr>
-      <w:r>
-        <w:rPr>
-          <w:rFonts w:ascii="OpenSans" w:eastAsia="Times New Roman" w:hAnsi="OpenSans" w:cs="Times New Roman"/>
-          <w:b/>
-          <w:bCs/>
-          <w:szCs w:val="24"/>
+          <w:sz w:val="22"/>
+        </w:rPr>
+      </w:pPr>
+      <w:r>
+        <w:rPr>
+          <w:rFonts w:ascii="OpenSans" w:eastAsia="Times New Roman" w:hAnsi="OpenSans" w:cs="Times New Roman"/>
+          <w:b/>
+          <w:bCs/>
+          <w:sz w:val="22"/>
           <w:bdr w:val="none" w:sz="0" w:space="0" w:color="auto" w:frame="1"/>
         </w:rPr>
         <w:t>Sample Input 0</w:t>
@@ -2845,16 +2249,14 @@
         <w:rPr>
           <w:rFonts w:ascii="SourceCodePro" w:eastAsia="Times New Roman" w:hAnsi="SourceCodePro" w:cs="Courier New"/>
           <w:color w:val="454C59"/>
-          <w:sz w:val="21"/>
-          <w:szCs w:val="21"/>
+          <w:sz w:val="22"/>
         </w:rPr>
       </w:pPr>
       <w:r>
         <w:rPr>
           <w:rFonts w:ascii="SourceCodePro" w:eastAsia="Times New Roman" w:hAnsi="SourceCodePro" w:cs="Courier New"/>
           <w:color w:val="000000"/>
-          <w:sz w:val="21"/>
-          <w:szCs w:val="21"/>
+          <w:sz w:val="22"/>
           <w:bdr w:val="none" w:sz="0" w:space="0" w:color="auto" w:frame="1"/>
         </w:rPr>
         <w:t>9 8</w:t>
@@ -2886,16 +2288,14 @@
         <w:rPr>
           <w:rFonts w:ascii="SourceCodePro" w:eastAsia="Times New Roman" w:hAnsi="SourceCodePro" w:cs="Courier New"/>
           <w:color w:val="454C59"/>
-          <w:sz w:val="21"/>
-          <w:szCs w:val="21"/>
+          <w:sz w:val="22"/>
         </w:rPr>
       </w:pPr>
       <w:r>
         <w:rPr>
           <w:rFonts w:ascii="SourceCodePro" w:eastAsia="Times New Roman" w:hAnsi="SourceCodePro" w:cs="Courier New"/>
           <w:color w:val="000000"/>
-          <w:sz w:val="21"/>
-          <w:szCs w:val="21"/>
+          <w:sz w:val="22"/>
           <w:bdr w:val="none" w:sz="0" w:space="0" w:color="auto" w:frame="1"/>
         </w:rPr>
         <w:t xml:space="preserve">1 2 3 4 5 6 7 8 9 </w:t>
@@ -2907,17 +2307,18 @@
         <w:textAlignment w:val="baseline"/>
         <w:rPr>
           <w:rFonts w:ascii="OpenSans" w:eastAsia="Times New Roman" w:hAnsi="OpenSans" w:cs="Times New Roman"/>
-          <w:szCs w:val="24"/>
-        </w:rPr>
-      </w:pPr>
-      <w:r>
-        <w:rPr>
-          <w:rFonts w:ascii="OpenSans" w:eastAsia="Times New Roman" w:hAnsi="OpenSans" w:cs="Times New Roman"/>
-          <w:b/>
-          <w:bCs/>
-          <w:szCs w:val="24"/>
-          <w:bdr w:val="none" w:sz="0" w:space="0" w:color="auto" w:frame="1"/>
-        </w:rPr>
+          <w:sz w:val="22"/>
+        </w:rPr>
+      </w:pPr>
+      <w:r>
+        <w:rPr>
+          <w:rFonts w:ascii="OpenSans" w:eastAsia="Times New Roman" w:hAnsi="OpenSans" w:cs="Times New Roman"/>
+          <w:b/>
+          <w:bCs/>
+          <w:sz w:val="22"/>
+          <w:bdr w:val="none" w:sz="0" w:space="0" w:color="auto" w:frame="1"/>
+        </w:rPr>
+        <w:lastRenderedPageBreak/>
         <w:t>Sample Output 0</w:t>
       </w:r>
     </w:p>
@@ -2947,16 +2348,14 @@
         <w:rPr>
           <w:rFonts w:ascii="SourceCodePro" w:eastAsia="Times New Roman" w:hAnsi="SourceCodePro" w:cs="Courier New"/>
           <w:color w:val="454C59"/>
-          <w:sz w:val="21"/>
-          <w:szCs w:val="21"/>
+          <w:sz w:val="22"/>
         </w:rPr>
       </w:pPr>
       <w:r>
         <w:rPr>
           <w:rFonts w:ascii="SourceCodePro" w:eastAsia="Times New Roman" w:hAnsi="SourceCodePro" w:cs="Courier New"/>
           <w:color w:val="000000"/>
-          <w:sz w:val="21"/>
-          <w:szCs w:val="21"/>
+          <w:sz w:val="22"/>
           <w:bdr w:val="none" w:sz="0" w:space="0" w:color="auto" w:frame="1"/>
         </w:rPr>
         <w:t>8</w:t>
@@ -2974,129 +2373,50 @@
           <w:bCs/>
           <w:color w:val="39424E"/>
           <w:spacing w:val="9"/>
-          <w:sz w:val="54"/>
-          <w:szCs w:val="54"/>
-        </w:rPr>
-      </w:pPr>
-      <w:r>
-        <w:rPr>
-          <w:rFonts w:ascii="OpenSans" w:eastAsia="Times New Roman" w:hAnsi="OpenSans" w:cs="Times New Roman"/>
-          <w:b/>
-          <w:bCs/>
-          <w:color w:val="39424E"/>
+          <w:sz w:val="22"/>
+        </w:rPr>
+      </w:pPr>
+    </w:p>
+    <w:p>
+      <w:pPr>
+        <w:shd w:val="clear" w:color="auto" w:fill="FFFFFF"/>
+        <w:spacing w:before="300" w:after="75" w:line="320" w:lineRule="atLeast"/>
+        <w:textAlignment w:val="baseline"/>
+        <w:outlineLvl w:val="1"/>
+        <w:rPr>
+          <w:rFonts w:ascii="OpenSans" w:eastAsia="Times New Roman" w:hAnsi="OpenSans" w:cs="Times New Roman"/>
+          <w:b/>
+          <w:bCs/>
           <w:spacing w:val="9"/>
-          <w:sz w:val="54"/>
-          <w:szCs w:val="54"/>
-        </w:rPr>
-        <w:lastRenderedPageBreak/>
+          <w:sz w:val="32"/>
+          <w:szCs w:val="32"/>
+        </w:rPr>
+      </w:pPr>
+      <w:r>
+        <w:rPr>
+          <w:rFonts w:ascii="OpenSans" w:eastAsia="Times New Roman" w:hAnsi="OpenSans" w:cs="Times New Roman"/>
+          <w:b/>
+          <w:bCs/>
+          <w:spacing w:val="9"/>
+          <w:sz w:val="32"/>
+          <w:szCs w:val="32"/>
+        </w:rPr>
         <w:t>[Chia Và Trị]. Bài 8. Trộn 2 mảng</w:t>
       </w:r>
     </w:p>
     <w:p>
       <w:pPr>
-        <w:numPr>
-          <w:ilvl w:val="0"/>
-          <w:numId w:val="8"/>
-        </w:numPr>
-        <w:shd w:val="clear" w:color="auto" w:fill="F8F9FA"/>
-        <w:spacing w:after="0" w:line="600" w:lineRule="atLeast"/>
-        <w:textAlignment w:val="baseline"/>
-        <w:rPr>
-          <w:rFonts w:ascii="OpenSans" w:eastAsia="Times New Roman" w:hAnsi="OpenSans" w:cs="Times New Roman"/>
-          <w:color w:val="39424E"/>
-          <w:szCs w:val="24"/>
-        </w:rPr>
-      </w:pPr>
-      <w:hyperlink r:id="rId26" w:history="1">
-        <w:r>
-          <w:rPr>
-            <w:rFonts w:ascii="OpenSans" w:eastAsia="Times New Roman" w:hAnsi="OpenSans" w:cs="Times New Roman"/>
-            <w:b/>
-            <w:bCs/>
-            <w:color w:val="39424E"/>
-            <w:sz w:val="21"/>
-            <w:szCs w:val="21"/>
-            <w:u w:val="single"/>
-            <w:bdr w:val="single" w:sz="6" w:space="8" w:color="C2C7D0" w:frame="1"/>
-            <w:shd w:val="clear" w:color="auto" w:fill="FFFFFF"/>
-          </w:rPr>
-          <w:t>Problem</w:t>
-        </w:r>
-      </w:hyperlink>
-    </w:p>
-    <w:p>
-      <w:pPr>
-        <w:numPr>
-          <w:ilvl w:val="0"/>
-          <w:numId w:val="8"/>
-        </w:numPr>
-        <w:shd w:val="clear" w:color="auto" w:fill="F8F9FA"/>
-        <w:spacing w:after="0" w:line="600" w:lineRule="atLeast"/>
-        <w:textAlignment w:val="baseline"/>
-        <w:rPr>
-          <w:rFonts w:ascii="OpenSans" w:eastAsia="Times New Roman" w:hAnsi="OpenSans" w:cs="Times New Roman"/>
-          <w:color w:val="39424E"/>
-          <w:szCs w:val="24"/>
-        </w:rPr>
-      </w:pPr>
-      <w:hyperlink r:id="rId27" w:history="1">
-        <w:r>
-          <w:rPr>
-            <w:rFonts w:ascii="OpenSans" w:eastAsia="Times New Roman" w:hAnsi="OpenSans" w:cs="Times New Roman"/>
-            <w:b/>
-            <w:bCs/>
-            <w:color w:val="979FAF"/>
-            <w:sz w:val="21"/>
-            <w:szCs w:val="21"/>
-            <w:u w:val="single"/>
-          </w:rPr>
-          <w:t>Submissions</w:t>
-        </w:r>
-      </w:hyperlink>
-    </w:p>
-    <w:p>
-      <w:pPr>
-        <w:numPr>
-          <w:ilvl w:val="0"/>
-          <w:numId w:val="8"/>
-        </w:numPr>
-        <w:shd w:val="clear" w:color="auto" w:fill="F8F9FA"/>
-        <w:spacing w:after="0" w:line="600" w:lineRule="atLeast"/>
-        <w:textAlignment w:val="baseline"/>
-        <w:rPr>
-          <w:rFonts w:ascii="OpenSans" w:eastAsia="Times New Roman" w:hAnsi="OpenSans" w:cs="Times New Roman"/>
-          <w:color w:val="39424E"/>
-          <w:szCs w:val="24"/>
-        </w:rPr>
-      </w:pPr>
-      <w:hyperlink r:id="rId28" w:history="1">
-        <w:r>
-          <w:rPr>
-            <w:rFonts w:ascii="OpenSans" w:eastAsia="Times New Roman" w:hAnsi="OpenSans" w:cs="Times New Roman"/>
-            <w:b/>
-            <w:bCs/>
-            <w:color w:val="979FAF"/>
-            <w:sz w:val="21"/>
-            <w:szCs w:val="21"/>
-            <w:u w:val="single"/>
-          </w:rPr>
-          <w:t>Discussions</w:t>
-        </w:r>
-      </w:hyperlink>
-    </w:p>
-    <w:p>
-      <w:pPr>
         <w:spacing w:before="180" w:after="240" w:line="360" w:lineRule="atLeast"/>
         <w:textAlignment w:val="baseline"/>
         <w:rPr>
           <w:rFonts w:ascii="OpenSans" w:eastAsia="Times New Roman" w:hAnsi="OpenSans" w:cs="Times New Roman"/>
-          <w:szCs w:val="24"/>
-        </w:rPr>
-      </w:pPr>
-      <w:r>
-        <w:rPr>
-          <w:rFonts w:ascii="OpenSans" w:eastAsia="Times New Roman" w:hAnsi="OpenSans" w:cs="Times New Roman"/>
-          <w:szCs w:val="24"/>
+          <w:sz w:val="22"/>
+        </w:rPr>
+      </w:pPr>
+      <w:r>
+        <w:rPr>
+          <w:rFonts w:ascii="OpenSans" w:eastAsia="Times New Roman" w:hAnsi="OpenSans" w:cs="Times New Roman"/>
+          <w:sz w:val="22"/>
         </w:rPr>
         <w:t>Cho hai mảng đã được sắp xếp A[], B[] gồm N, M phần tử theo thứ tự và số K. Nhiệm vụ của bạn là tìm phần tử ở vị trí số K sau khi trộn hai mảng để nhận được một mảng được sắp xếp.</w:t>
       </w:r>
@@ -3107,15 +2427,15 @@
         <w:textAlignment w:val="baseline"/>
         <w:rPr>
           <w:rFonts w:ascii="OpenSans" w:eastAsia="Times New Roman" w:hAnsi="OpenSans" w:cs="Times New Roman"/>
-          <w:szCs w:val="24"/>
-        </w:rPr>
-      </w:pPr>
-      <w:r>
-        <w:rPr>
-          <w:rFonts w:ascii="OpenSans" w:eastAsia="Times New Roman" w:hAnsi="OpenSans" w:cs="Times New Roman"/>
-          <w:b/>
-          <w:bCs/>
-          <w:szCs w:val="24"/>
+          <w:sz w:val="22"/>
+        </w:rPr>
+      </w:pPr>
+      <w:r>
+        <w:rPr>
+          <w:rFonts w:ascii="OpenSans" w:eastAsia="Times New Roman" w:hAnsi="OpenSans" w:cs="Times New Roman"/>
+          <w:b/>
+          <w:bCs/>
+          <w:sz w:val="22"/>
           <w:bdr w:val="none" w:sz="0" w:space="0" w:color="auto" w:frame="1"/>
         </w:rPr>
         <w:t>Input Format</w:t>
@@ -3127,13 +2447,13 @@
         <w:textAlignment w:val="baseline"/>
         <w:rPr>
           <w:rFonts w:ascii="OpenSans" w:eastAsia="Times New Roman" w:hAnsi="OpenSans" w:cs="Times New Roman"/>
-          <w:szCs w:val="24"/>
-        </w:rPr>
-      </w:pPr>
-      <w:r>
-        <w:rPr>
-          <w:rFonts w:ascii="OpenSans" w:eastAsia="Times New Roman" w:hAnsi="OpenSans" w:cs="Times New Roman"/>
-          <w:szCs w:val="24"/>
+          <w:sz w:val="22"/>
+        </w:rPr>
+      </w:pPr>
+      <w:r>
+        <w:rPr>
+          <w:rFonts w:ascii="OpenSans" w:eastAsia="Times New Roman" w:hAnsi="OpenSans" w:cs="Times New Roman"/>
+          <w:sz w:val="22"/>
         </w:rPr>
         <w:t>Dòng đầu tiên chứa 3 số N, M, K; Dòng thứ 2 chứa N số nguyên của mảng A[]; Dòng thứ 3 chứa M số nguyên của mảng B[];</w:t>
       </w:r>
@@ -3144,15 +2464,15 @@
         <w:textAlignment w:val="baseline"/>
         <w:rPr>
           <w:rFonts w:ascii="OpenSans" w:eastAsia="Times New Roman" w:hAnsi="OpenSans" w:cs="Times New Roman"/>
-          <w:szCs w:val="24"/>
-        </w:rPr>
-      </w:pPr>
-      <w:r>
-        <w:rPr>
-          <w:rFonts w:ascii="OpenSans" w:eastAsia="Times New Roman" w:hAnsi="OpenSans" w:cs="Times New Roman"/>
-          <w:b/>
-          <w:bCs/>
-          <w:szCs w:val="24"/>
+          <w:sz w:val="22"/>
+        </w:rPr>
+      </w:pPr>
+      <w:r>
+        <w:rPr>
+          <w:rFonts w:ascii="OpenSans" w:eastAsia="Times New Roman" w:hAnsi="OpenSans" w:cs="Times New Roman"/>
+          <w:b/>
+          <w:bCs/>
+          <w:sz w:val="22"/>
           <w:bdr w:val="none" w:sz="0" w:space="0" w:color="auto" w:frame="1"/>
         </w:rPr>
         <w:t>Constraints</w:t>
@@ -3164,13 +2484,13 @@
         <w:textAlignment w:val="baseline"/>
         <w:rPr>
           <w:rFonts w:ascii="OpenSans" w:eastAsia="Times New Roman" w:hAnsi="OpenSans" w:cs="Times New Roman"/>
-          <w:szCs w:val="24"/>
-        </w:rPr>
-      </w:pPr>
-      <w:r>
-        <w:rPr>
-          <w:rFonts w:ascii="OpenSans" w:eastAsia="Times New Roman" w:hAnsi="OpenSans" w:cs="Times New Roman"/>
-          <w:szCs w:val="24"/>
+          <w:sz w:val="22"/>
+        </w:rPr>
+      </w:pPr>
+      <w:r>
+        <w:rPr>
+          <w:rFonts w:ascii="OpenSans" w:eastAsia="Times New Roman" w:hAnsi="OpenSans" w:cs="Times New Roman"/>
+          <w:sz w:val="22"/>
         </w:rPr>
         <w:t>1&lt;=N,M&lt;=10^4; 1&lt;=K&lt;=N+M; 1&lt;=A[i],B[i]&lt;=10^6</w:t>
       </w:r>
@@ -3181,15 +2501,15 @@
         <w:textAlignment w:val="baseline"/>
         <w:rPr>
           <w:rFonts w:ascii="OpenSans" w:eastAsia="Times New Roman" w:hAnsi="OpenSans" w:cs="Times New Roman"/>
-          <w:szCs w:val="24"/>
-        </w:rPr>
-      </w:pPr>
-      <w:r>
-        <w:rPr>
-          <w:rFonts w:ascii="OpenSans" w:eastAsia="Times New Roman" w:hAnsi="OpenSans" w:cs="Times New Roman"/>
-          <w:b/>
-          <w:bCs/>
-          <w:szCs w:val="24"/>
+          <w:sz w:val="22"/>
+        </w:rPr>
+      </w:pPr>
+      <w:r>
+        <w:rPr>
+          <w:rFonts w:ascii="OpenSans" w:eastAsia="Times New Roman" w:hAnsi="OpenSans" w:cs="Times New Roman"/>
+          <w:b/>
+          <w:bCs/>
+          <w:sz w:val="22"/>
           <w:bdr w:val="none" w:sz="0" w:space="0" w:color="auto" w:frame="1"/>
         </w:rPr>
         <w:t>Output Format</w:t>
@@ -3201,13 +2521,13 @@
         <w:textAlignment w:val="baseline"/>
         <w:rPr>
           <w:rFonts w:ascii="OpenSans" w:eastAsia="Times New Roman" w:hAnsi="OpenSans" w:cs="Times New Roman"/>
-          <w:szCs w:val="24"/>
-        </w:rPr>
-      </w:pPr>
-      <w:r>
-        <w:rPr>
-          <w:rFonts w:ascii="OpenSans" w:eastAsia="Times New Roman" w:hAnsi="OpenSans" w:cs="Times New Roman"/>
-          <w:szCs w:val="24"/>
+          <w:sz w:val="22"/>
+        </w:rPr>
+      </w:pPr>
+      <w:r>
+        <w:rPr>
+          <w:rFonts w:ascii="OpenSans" w:eastAsia="Times New Roman" w:hAnsi="OpenSans" w:cs="Times New Roman"/>
+          <w:sz w:val="22"/>
         </w:rPr>
         <w:t>In ra đáp án của bài toán</w:t>
       </w:r>
@@ -3218,15 +2538,15 @@
         <w:textAlignment w:val="baseline"/>
         <w:rPr>
           <w:rFonts w:ascii="OpenSans" w:eastAsia="Times New Roman" w:hAnsi="OpenSans" w:cs="Times New Roman"/>
-          <w:szCs w:val="24"/>
-        </w:rPr>
-      </w:pPr>
-      <w:r>
-        <w:rPr>
-          <w:rFonts w:ascii="OpenSans" w:eastAsia="Times New Roman" w:hAnsi="OpenSans" w:cs="Times New Roman"/>
-          <w:b/>
-          <w:bCs/>
-          <w:szCs w:val="24"/>
+          <w:sz w:val="22"/>
+        </w:rPr>
+      </w:pPr>
+      <w:r>
+        <w:rPr>
+          <w:rFonts w:ascii="OpenSans" w:eastAsia="Times New Roman" w:hAnsi="OpenSans" w:cs="Times New Roman"/>
+          <w:b/>
+          <w:bCs/>
+          <w:sz w:val="22"/>
           <w:bdr w:val="none" w:sz="0" w:space="0" w:color="auto" w:frame="1"/>
         </w:rPr>
         <w:t>Sample Input 0</w:t>
@@ -3258,16 +2578,14 @@
         <w:rPr>
           <w:rFonts w:ascii="SourceCodePro" w:eastAsia="Times New Roman" w:hAnsi="SourceCodePro" w:cs="Courier New"/>
           <w:color w:val="454C59"/>
-          <w:sz w:val="21"/>
-          <w:szCs w:val="21"/>
+          <w:sz w:val="22"/>
         </w:rPr>
       </w:pPr>
       <w:r>
         <w:rPr>
           <w:rFonts w:ascii="SourceCodePro" w:eastAsia="Times New Roman" w:hAnsi="SourceCodePro" w:cs="Courier New"/>
           <w:color w:val="000000"/>
-          <w:sz w:val="21"/>
-          <w:szCs w:val="21"/>
+          <w:sz w:val="22"/>
           <w:bdr w:val="none" w:sz="0" w:space="0" w:color="auto" w:frame="1"/>
         </w:rPr>
         <w:t>7 9 14</w:t>
@@ -3299,16 +2617,14 @@
         <w:rPr>
           <w:rFonts w:ascii="SourceCodePro" w:eastAsia="Times New Roman" w:hAnsi="SourceCodePro" w:cs="Courier New"/>
           <w:color w:val="454C59"/>
-          <w:sz w:val="21"/>
-          <w:szCs w:val="21"/>
+          <w:sz w:val="22"/>
         </w:rPr>
       </w:pPr>
       <w:r>
         <w:rPr>
           <w:rFonts w:ascii="SourceCodePro" w:eastAsia="Times New Roman" w:hAnsi="SourceCodePro" w:cs="Courier New"/>
           <w:color w:val="000000"/>
-          <w:sz w:val="21"/>
-          <w:szCs w:val="21"/>
+          <w:sz w:val="22"/>
           <w:bdr w:val="none" w:sz="0" w:space="0" w:color="auto" w:frame="1"/>
         </w:rPr>
         <w:t xml:space="preserve">4 6 7 9 10 10 10 </w:t>
@@ -3340,16 +2656,14 @@
         <w:rPr>
           <w:rFonts w:ascii="SourceCodePro" w:eastAsia="Times New Roman" w:hAnsi="SourceCodePro" w:cs="Courier New"/>
           <w:color w:val="454C59"/>
-          <w:sz w:val="21"/>
-          <w:szCs w:val="21"/>
+          <w:sz w:val="22"/>
         </w:rPr>
       </w:pPr>
       <w:r>
         <w:rPr>
           <w:rFonts w:ascii="SourceCodePro" w:eastAsia="Times New Roman" w:hAnsi="SourceCodePro" w:cs="Courier New"/>
           <w:color w:val="000000"/>
-          <w:sz w:val="21"/>
-          <w:szCs w:val="21"/>
+          <w:sz w:val="22"/>
           <w:bdr w:val="none" w:sz="0" w:space="0" w:color="auto" w:frame="1"/>
         </w:rPr>
         <w:t xml:space="preserve">1 1 2 5 7 8 8 9 10 </w:t>
@@ -3361,15 +2675,15 @@
         <w:textAlignment w:val="baseline"/>
         <w:rPr>
           <w:rFonts w:ascii="OpenSans" w:eastAsia="Times New Roman" w:hAnsi="OpenSans" w:cs="Times New Roman"/>
-          <w:szCs w:val="24"/>
-        </w:rPr>
-      </w:pPr>
-      <w:r>
-        <w:rPr>
-          <w:rFonts w:ascii="OpenSans" w:eastAsia="Times New Roman" w:hAnsi="OpenSans" w:cs="Times New Roman"/>
-          <w:b/>
-          <w:bCs/>
-          <w:szCs w:val="24"/>
+          <w:sz w:val="22"/>
+        </w:rPr>
+      </w:pPr>
+      <w:r>
+        <w:rPr>
+          <w:rFonts w:ascii="OpenSans" w:eastAsia="Times New Roman" w:hAnsi="OpenSans" w:cs="Times New Roman"/>
+          <w:b/>
+          <w:bCs/>
+          <w:sz w:val="22"/>
           <w:bdr w:val="none" w:sz="0" w:space="0" w:color="auto" w:frame="1"/>
         </w:rPr>
         <w:t>Sample Output 0</w:t>
@@ -3401,16 +2715,14 @@
         <w:rPr>
           <w:rFonts w:ascii="SourceCodePro" w:eastAsia="Times New Roman" w:hAnsi="SourceCodePro" w:cs="Courier New"/>
           <w:color w:val="454C59"/>
-          <w:sz w:val="21"/>
-          <w:szCs w:val="21"/>
+          <w:sz w:val="22"/>
         </w:rPr>
       </w:pPr>
       <w:r>
         <w:rPr>
           <w:rFonts w:ascii="SourceCodePro" w:eastAsia="Times New Roman" w:hAnsi="SourceCodePro" w:cs="Courier New"/>
           <w:color w:val="000000"/>
-          <w:sz w:val="21"/>
-          <w:szCs w:val="21"/>
+          <w:sz w:val="22"/>
           <w:bdr w:val="none" w:sz="0" w:space="0" w:color="auto" w:frame="1"/>
         </w:rPr>
         <w:t>10</w:t>
@@ -3428,131 +2740,164 @@
           <w:bCs/>
           <w:color w:val="39424E"/>
           <w:spacing w:val="9"/>
-          <w:sz w:val="54"/>
-          <w:szCs w:val="54"/>
-        </w:rPr>
-      </w:pPr>
-      <w:r>
-        <w:rPr>
-          <w:rFonts w:ascii="OpenSans" w:eastAsia="Times New Roman" w:hAnsi="OpenSans" w:cs="Times New Roman"/>
-          <w:b/>
-          <w:bCs/>
-          <w:color w:val="39424E"/>
+          <w:sz w:val="22"/>
+        </w:rPr>
+      </w:pPr>
+    </w:p>
+    <w:p>
+      <w:pPr>
+        <w:shd w:val="clear" w:color="auto" w:fill="FFFFFF"/>
+        <w:spacing w:before="300" w:after="75" w:line="320" w:lineRule="atLeast"/>
+        <w:textAlignment w:val="baseline"/>
+        <w:outlineLvl w:val="1"/>
+        <w:rPr>
+          <w:rFonts w:ascii="OpenSans" w:eastAsia="Times New Roman" w:hAnsi="OpenSans" w:cs="Times New Roman"/>
+          <w:b/>
+          <w:bCs/>
           <w:spacing w:val="9"/>
-          <w:sz w:val="54"/>
-          <w:szCs w:val="54"/>
+          <w:sz w:val="32"/>
+          <w:szCs w:val="32"/>
+        </w:rPr>
+      </w:pPr>
+      <w:r>
+        <w:rPr>
+          <w:rFonts w:ascii="OpenSans" w:eastAsia="Times New Roman" w:hAnsi="OpenSans" w:cs="Times New Roman"/>
+          <w:b/>
+          <w:bCs/>
+          <w:spacing w:val="9"/>
+          <w:sz w:val="32"/>
+          <w:szCs w:val="32"/>
         </w:rPr>
         <w:t>[Chia Và Trị]. Bài 9. Phần tử khác nhau</w:t>
       </w:r>
     </w:p>
     <w:p>
       <w:pPr>
-        <w:numPr>
-          <w:ilvl w:val="0"/>
-          <w:numId w:val="9"/>
-        </w:numPr>
-        <w:shd w:val="clear" w:color="auto" w:fill="F8F9FA"/>
-        <w:spacing w:after="0" w:line="600" w:lineRule="atLeast"/>
-        <w:textAlignment w:val="baseline"/>
-        <w:rPr>
-          <w:rFonts w:ascii="OpenSans" w:eastAsia="Times New Roman" w:hAnsi="OpenSans" w:cs="Times New Roman"/>
-          <w:color w:val="39424E"/>
-          <w:szCs w:val="24"/>
-        </w:rPr>
-      </w:pPr>
-      <w:hyperlink r:id="rId29" w:history="1">
-        <w:r>
-          <w:rPr>
-            <w:rFonts w:ascii="OpenSans" w:eastAsia="Times New Roman" w:hAnsi="OpenSans" w:cs="Times New Roman"/>
-            <w:b/>
-            <w:bCs/>
-            <w:color w:val="39424E"/>
-            <w:sz w:val="21"/>
-            <w:szCs w:val="21"/>
-            <w:u w:val="single"/>
-            <w:bdr w:val="single" w:sz="6" w:space="8" w:color="C2C7D0" w:frame="1"/>
-            <w:shd w:val="clear" w:color="auto" w:fill="FFFFFF"/>
-          </w:rPr>
-          <w:t>Problem</w:t>
-        </w:r>
-      </w:hyperlink>
-    </w:p>
-    <w:p>
-      <w:pPr>
-        <w:numPr>
-          <w:ilvl w:val="0"/>
-          <w:numId w:val="9"/>
-        </w:numPr>
-        <w:shd w:val="clear" w:color="auto" w:fill="F8F9FA"/>
-        <w:spacing w:after="0" w:line="600" w:lineRule="atLeast"/>
-        <w:textAlignment w:val="baseline"/>
-        <w:rPr>
-          <w:rFonts w:ascii="OpenSans" w:eastAsia="Times New Roman" w:hAnsi="OpenSans" w:cs="Times New Roman"/>
-          <w:color w:val="39424E"/>
-          <w:szCs w:val="24"/>
-        </w:rPr>
-      </w:pPr>
-      <w:hyperlink r:id="rId30" w:history="1">
-        <w:r>
-          <w:rPr>
-            <w:rFonts w:ascii="OpenSans" w:eastAsia="Times New Roman" w:hAnsi="OpenSans" w:cs="Times New Roman"/>
-            <w:b/>
-            <w:bCs/>
-            <w:color w:val="979FAF"/>
-            <w:sz w:val="21"/>
-            <w:szCs w:val="21"/>
-            <w:u w:val="single"/>
-          </w:rPr>
-          <w:t>Submissions</w:t>
-        </w:r>
-      </w:hyperlink>
-    </w:p>
-    <w:p>
-      <w:pPr>
-        <w:numPr>
-          <w:ilvl w:val="0"/>
-          <w:numId w:val="9"/>
-        </w:numPr>
-        <w:shd w:val="clear" w:color="auto" w:fill="F8F9FA"/>
-        <w:spacing w:after="0" w:line="600" w:lineRule="atLeast"/>
-        <w:textAlignment w:val="baseline"/>
-        <w:rPr>
-          <w:rFonts w:ascii="OpenSans" w:eastAsia="Times New Roman" w:hAnsi="OpenSans" w:cs="Times New Roman"/>
-          <w:color w:val="39424E"/>
-          <w:szCs w:val="24"/>
-        </w:rPr>
-      </w:pPr>
-      <w:hyperlink r:id="rId31" w:history="1">
-        <w:r>
-          <w:rPr>
-            <w:rFonts w:ascii="OpenSans" w:eastAsia="Times New Roman" w:hAnsi="OpenSans" w:cs="Times New Roman"/>
-            <w:b/>
-            <w:bCs/>
-            <w:color w:val="979FAF"/>
-            <w:sz w:val="21"/>
-            <w:szCs w:val="21"/>
-            <w:u w:val="single"/>
-          </w:rPr>
-          <w:t>Discussions</w:t>
-        </w:r>
-      </w:hyperlink>
-    </w:p>
-    <w:p>
-      <w:pPr>
         <w:spacing w:before="180" w:after="240" w:line="360" w:lineRule="atLeast"/>
         <w:textAlignment w:val="baseline"/>
         <w:rPr>
           <w:rFonts w:ascii="OpenSans" w:eastAsia="Times New Roman" w:hAnsi="OpenSans" w:cs="Times New Roman"/>
-          <w:szCs w:val="24"/>
-        </w:rPr>
-      </w:pPr>
-      <w:r>
-        <w:rPr>
-          <w:rFonts w:ascii="OpenSans" w:eastAsia="Times New Roman" w:hAnsi="OpenSans" w:cs="Times New Roman"/>
-          <w:szCs w:val="24"/>
+          <w:sz w:val="22"/>
+        </w:rPr>
+      </w:pPr>
+      <w:r>
+        <w:rPr>
+          <w:rFonts w:ascii="OpenSans" w:eastAsia="Times New Roman" w:hAnsi="OpenSans" w:cs="Times New Roman"/>
+          <w:sz w:val="22"/>
+        </w:rPr>
+        <w:t>Cho hai mảng đã được sắp xếp A[] và B[] gồm N và N-1 phần tử. Các phần tử của mảng A[] chỉ khác mảng B[] một phần tử duy nhất. Hãy tìm vị trí của phần tử khác nhau giữa A[] và B[].</w:t>
+      </w:r>
+    </w:p>
+    <w:p>
+      <w:pPr>
+        <w:spacing w:after="150" w:line="360" w:lineRule="atLeast"/>
+        <w:textAlignment w:val="baseline"/>
+        <w:rPr>
+          <w:rFonts w:ascii="OpenSans" w:eastAsia="Times New Roman" w:hAnsi="OpenSans" w:cs="Times New Roman"/>
+          <w:sz w:val="22"/>
+        </w:rPr>
+      </w:pPr>
+      <w:r>
+        <w:rPr>
+          <w:rFonts w:ascii="OpenSans" w:eastAsia="Times New Roman" w:hAnsi="OpenSans" w:cs="Times New Roman"/>
+          <w:b/>
+          <w:bCs/>
+          <w:sz w:val="22"/>
+          <w:bdr w:val="none" w:sz="0" w:space="0" w:color="auto" w:frame="1"/>
+        </w:rPr>
+        <w:t>Input Format</w:t>
+      </w:r>
+    </w:p>
+    <w:p>
+      <w:pPr>
+        <w:spacing w:before="180" w:after="240" w:line="360" w:lineRule="atLeast"/>
+        <w:textAlignment w:val="baseline"/>
+        <w:rPr>
+          <w:rFonts w:ascii="OpenSans" w:eastAsia="Times New Roman" w:hAnsi="OpenSans" w:cs="Times New Roman"/>
+          <w:sz w:val="22"/>
+        </w:rPr>
+      </w:pPr>
+      <w:r>
+        <w:rPr>
+          <w:rFonts w:ascii="OpenSans" w:eastAsia="Times New Roman" w:hAnsi="OpenSans" w:cs="Times New Roman"/>
+          <w:sz w:val="22"/>
+        </w:rPr>
+        <w:t>Dòng đầu chứa số nguyên dương N; Dòng thứ 2 chứa các phần tử của mảng A[]; Dòng thứ 3 chứa các phần tử của mảng B[];</w:t>
+      </w:r>
+    </w:p>
+    <w:p>
+      <w:pPr>
+        <w:spacing w:after="150" w:line="360" w:lineRule="atLeast"/>
+        <w:textAlignment w:val="baseline"/>
+        <w:rPr>
+          <w:rFonts w:ascii="OpenSans" w:eastAsia="Times New Roman" w:hAnsi="OpenSans" w:cs="Times New Roman"/>
+          <w:sz w:val="22"/>
+        </w:rPr>
+      </w:pPr>
+      <w:r>
+        <w:rPr>
+          <w:rFonts w:ascii="OpenSans" w:eastAsia="Times New Roman" w:hAnsi="OpenSans" w:cs="Times New Roman"/>
+          <w:b/>
+          <w:bCs/>
+          <w:sz w:val="22"/>
+          <w:bdr w:val="none" w:sz="0" w:space="0" w:color="auto" w:frame="1"/>
+        </w:rPr>
+        <w:t>Constraints</w:t>
+      </w:r>
+    </w:p>
+    <w:p>
+      <w:pPr>
+        <w:spacing w:before="180" w:after="240" w:line="360" w:lineRule="atLeast"/>
+        <w:textAlignment w:val="baseline"/>
+        <w:rPr>
+          <w:rFonts w:ascii="OpenSans" w:eastAsia="Times New Roman" w:hAnsi="OpenSans" w:cs="Times New Roman"/>
+          <w:sz w:val="22"/>
+        </w:rPr>
+      </w:pPr>
+      <w:r>
+        <w:rPr>
+          <w:rFonts w:ascii="OpenSans" w:eastAsia="Times New Roman" w:hAnsi="OpenSans" w:cs="Times New Roman"/>
+          <w:sz w:val="22"/>
+        </w:rPr>
+        <w:t>1&lt;=N&lt;=10^5; 1&lt;=A[i], B[i]&lt;=10^6;</w:t>
+      </w:r>
+    </w:p>
+    <w:p>
+      <w:pPr>
+        <w:spacing w:after="150" w:line="360" w:lineRule="atLeast"/>
+        <w:textAlignment w:val="baseline"/>
+        <w:rPr>
+          <w:rFonts w:ascii="OpenSans" w:eastAsia="Times New Roman" w:hAnsi="OpenSans" w:cs="Times New Roman"/>
+          <w:sz w:val="22"/>
+        </w:rPr>
+      </w:pPr>
+      <w:r>
+        <w:rPr>
+          <w:rFonts w:ascii="OpenSans" w:eastAsia="Times New Roman" w:hAnsi="OpenSans" w:cs="Times New Roman"/>
+          <w:b/>
+          <w:bCs/>
+          <w:sz w:val="22"/>
+          <w:bdr w:val="none" w:sz="0" w:space="0" w:color="auto" w:frame="1"/>
         </w:rPr>
         <w:lastRenderedPageBreak/>
-        <w:t>Cho hai mảng đã được sắp xếp A[] và B[] gồm N và N-1 phần tử. Các phần tử của mảng A[] chỉ khác mảng B[] một phần tử duy nhất. Hãy tìm vị trí của phần tử khác nhau giữa A[] và B[].</w:t>
+        <w:t>Output Format</w:t>
+      </w:r>
+    </w:p>
+    <w:p>
+      <w:pPr>
+        <w:spacing w:before="180" w:after="240" w:line="360" w:lineRule="atLeast"/>
+        <w:textAlignment w:val="baseline"/>
+        <w:rPr>
+          <w:rFonts w:ascii="OpenSans" w:eastAsia="Times New Roman" w:hAnsi="OpenSans" w:cs="Times New Roman"/>
+          <w:sz w:val="22"/>
+        </w:rPr>
+      </w:pPr>
+      <w:r>
+        <w:rPr>
+          <w:rFonts w:ascii="OpenSans" w:eastAsia="Times New Roman" w:hAnsi="OpenSans" w:cs="Times New Roman"/>
+          <w:sz w:val="22"/>
+        </w:rPr>
+        <w:t>In ra đáp án của bài toán</w:t>
       </w:r>
     </w:p>
     <w:p>
@@ -3561,126 +2906,15 @@
         <w:textAlignment w:val="baseline"/>
         <w:rPr>
           <w:rFonts w:ascii="OpenSans" w:eastAsia="Times New Roman" w:hAnsi="OpenSans" w:cs="Times New Roman"/>
-          <w:szCs w:val="24"/>
-        </w:rPr>
-      </w:pPr>
-      <w:r>
-        <w:rPr>
-          <w:rFonts w:ascii="OpenSans" w:eastAsia="Times New Roman" w:hAnsi="OpenSans" w:cs="Times New Roman"/>
-          <w:b/>
-          <w:bCs/>
-          <w:szCs w:val="24"/>
-          <w:bdr w:val="none" w:sz="0" w:space="0" w:color="auto" w:frame="1"/>
-        </w:rPr>
-        <w:t>Input Format</w:t>
-      </w:r>
-    </w:p>
-    <w:p>
-      <w:pPr>
-        <w:spacing w:before="180" w:after="240" w:line="360" w:lineRule="atLeast"/>
-        <w:textAlignment w:val="baseline"/>
-        <w:rPr>
-          <w:rFonts w:ascii="OpenSans" w:eastAsia="Times New Roman" w:hAnsi="OpenSans" w:cs="Times New Roman"/>
-          <w:szCs w:val="24"/>
-        </w:rPr>
-      </w:pPr>
-      <w:r>
-        <w:rPr>
-          <w:rFonts w:ascii="OpenSans" w:eastAsia="Times New Roman" w:hAnsi="OpenSans" w:cs="Times New Roman"/>
-          <w:szCs w:val="24"/>
-        </w:rPr>
-        <w:t>Dòng đầu chứa số nguyên dương N; Dòng thứ 2 chứa các phần tử của mảng A[]; Dòng thứ 3 chứa các phần tử của mảng B[];</w:t>
-      </w:r>
-    </w:p>
-    <w:p>
-      <w:pPr>
-        <w:spacing w:after="150" w:line="360" w:lineRule="atLeast"/>
-        <w:textAlignment w:val="baseline"/>
-        <w:rPr>
-          <w:rFonts w:ascii="OpenSans" w:eastAsia="Times New Roman" w:hAnsi="OpenSans" w:cs="Times New Roman"/>
-          <w:szCs w:val="24"/>
-        </w:rPr>
-      </w:pPr>
-      <w:r>
-        <w:rPr>
-          <w:rFonts w:ascii="OpenSans" w:eastAsia="Times New Roman" w:hAnsi="OpenSans" w:cs="Times New Roman"/>
-          <w:b/>
-          <w:bCs/>
-          <w:szCs w:val="24"/>
-          <w:bdr w:val="none" w:sz="0" w:space="0" w:color="auto" w:frame="1"/>
-        </w:rPr>
-        <w:t>Constraints</w:t>
-      </w:r>
-    </w:p>
-    <w:p>
-      <w:pPr>
-        <w:spacing w:before="180" w:after="240" w:line="360" w:lineRule="atLeast"/>
-        <w:textAlignment w:val="baseline"/>
-        <w:rPr>
-          <w:rFonts w:ascii="OpenSans" w:eastAsia="Times New Roman" w:hAnsi="OpenSans" w:cs="Times New Roman"/>
-          <w:szCs w:val="24"/>
-        </w:rPr>
-      </w:pPr>
-      <w:r>
-        <w:rPr>
-          <w:rFonts w:ascii="OpenSans" w:eastAsia="Times New Roman" w:hAnsi="OpenSans" w:cs="Times New Roman"/>
-          <w:szCs w:val="24"/>
-        </w:rPr>
-        <w:t>1&lt;=N&lt;=10^5; 1&lt;=A[i], B[i]&lt;=10^6;</w:t>
-      </w:r>
-    </w:p>
-    <w:p>
-      <w:pPr>
-        <w:spacing w:after="150" w:line="360" w:lineRule="atLeast"/>
-        <w:textAlignment w:val="baseline"/>
-        <w:rPr>
-          <w:rFonts w:ascii="OpenSans" w:eastAsia="Times New Roman" w:hAnsi="OpenSans" w:cs="Times New Roman"/>
-          <w:szCs w:val="24"/>
-        </w:rPr>
-      </w:pPr>
-      <w:r>
-        <w:rPr>
-          <w:rFonts w:ascii="OpenSans" w:eastAsia="Times New Roman" w:hAnsi="OpenSans" w:cs="Times New Roman"/>
-          <w:b/>
-          <w:bCs/>
-          <w:szCs w:val="24"/>
-          <w:bdr w:val="none" w:sz="0" w:space="0" w:color="auto" w:frame="1"/>
-        </w:rPr>
-        <w:t>Output Format</w:t>
-      </w:r>
-    </w:p>
-    <w:p>
-      <w:pPr>
-        <w:spacing w:before="180" w:after="240" w:line="360" w:lineRule="atLeast"/>
-        <w:textAlignment w:val="baseline"/>
-        <w:rPr>
-          <w:rFonts w:ascii="OpenSans" w:eastAsia="Times New Roman" w:hAnsi="OpenSans" w:cs="Times New Roman"/>
-          <w:szCs w:val="24"/>
-        </w:rPr>
-      </w:pPr>
-      <w:r>
-        <w:rPr>
-          <w:rFonts w:ascii="OpenSans" w:eastAsia="Times New Roman" w:hAnsi="OpenSans" w:cs="Times New Roman"/>
-          <w:szCs w:val="24"/>
-        </w:rPr>
-        <w:t>In ra đáp án của bài toán</w:t>
-      </w:r>
-    </w:p>
-    <w:p>
-      <w:pPr>
-        <w:spacing w:after="150" w:line="360" w:lineRule="atLeast"/>
-        <w:textAlignment w:val="baseline"/>
-        <w:rPr>
-          <w:rFonts w:ascii="OpenSans" w:eastAsia="Times New Roman" w:hAnsi="OpenSans" w:cs="Times New Roman"/>
-          <w:szCs w:val="24"/>
-        </w:rPr>
-      </w:pPr>
-      <w:r>
-        <w:rPr>
-          <w:rFonts w:ascii="OpenSans" w:eastAsia="Times New Roman" w:hAnsi="OpenSans" w:cs="Times New Roman"/>
-          <w:b/>
-          <w:bCs/>
-          <w:szCs w:val="24"/>
+          <w:sz w:val="22"/>
+        </w:rPr>
+      </w:pPr>
+      <w:r>
+        <w:rPr>
+          <w:rFonts w:ascii="OpenSans" w:eastAsia="Times New Roman" w:hAnsi="OpenSans" w:cs="Times New Roman"/>
+          <w:b/>
+          <w:bCs/>
+          <w:sz w:val="22"/>
           <w:bdr w:val="none" w:sz="0" w:space="0" w:color="auto" w:frame="1"/>
         </w:rPr>
         <w:t>Sample Input 0</w:t>
@@ -3712,16 +2946,14 @@
         <w:rPr>
           <w:rFonts w:ascii="SourceCodePro" w:eastAsia="Times New Roman" w:hAnsi="SourceCodePro" w:cs="Courier New"/>
           <w:color w:val="454C59"/>
-          <w:sz w:val="21"/>
-          <w:szCs w:val="21"/>
+          <w:sz w:val="22"/>
         </w:rPr>
       </w:pPr>
       <w:r>
         <w:rPr>
           <w:rFonts w:ascii="SourceCodePro" w:eastAsia="Times New Roman" w:hAnsi="SourceCodePro" w:cs="Courier New"/>
           <w:color w:val="000000"/>
-          <w:sz w:val="21"/>
-          <w:szCs w:val="21"/>
+          <w:sz w:val="22"/>
           <w:bdr w:val="none" w:sz="0" w:space="0" w:color="auto" w:frame="1"/>
         </w:rPr>
         <w:t>8</w:t>
@@ -3753,16 +2985,14 @@
         <w:rPr>
           <w:rFonts w:ascii="SourceCodePro" w:eastAsia="Times New Roman" w:hAnsi="SourceCodePro" w:cs="Courier New"/>
           <w:color w:val="454C59"/>
-          <w:sz w:val="21"/>
-          <w:szCs w:val="21"/>
+          <w:sz w:val="22"/>
         </w:rPr>
       </w:pPr>
       <w:r>
         <w:rPr>
           <w:rFonts w:ascii="SourceCodePro" w:eastAsia="Times New Roman" w:hAnsi="SourceCodePro" w:cs="Courier New"/>
           <w:color w:val="000000"/>
-          <w:sz w:val="21"/>
-          <w:szCs w:val="21"/>
+          <w:sz w:val="22"/>
           <w:bdr w:val="none" w:sz="0" w:space="0" w:color="auto" w:frame="1"/>
         </w:rPr>
         <w:t xml:space="preserve">1 2 3 4 5 6 7 8 </w:t>
@@ -3794,16 +3024,14 @@
         <w:rPr>
           <w:rFonts w:ascii="SourceCodePro" w:eastAsia="Times New Roman" w:hAnsi="SourceCodePro" w:cs="Courier New"/>
           <w:color w:val="454C59"/>
-          <w:sz w:val="21"/>
-          <w:szCs w:val="21"/>
+          <w:sz w:val="22"/>
         </w:rPr>
       </w:pPr>
       <w:r>
         <w:rPr>
           <w:rFonts w:ascii="SourceCodePro" w:eastAsia="Times New Roman" w:hAnsi="SourceCodePro" w:cs="Courier New"/>
           <w:color w:val="000000"/>
-          <w:sz w:val="21"/>
-          <w:szCs w:val="21"/>
+          <w:sz w:val="22"/>
           <w:bdr w:val="none" w:sz="0" w:space="0" w:color="auto" w:frame="1"/>
         </w:rPr>
         <w:t xml:space="preserve">1 2 3 4 5 6 8 </w:t>
@@ -3815,15 +3043,15 @@
         <w:textAlignment w:val="baseline"/>
         <w:rPr>
           <w:rFonts w:ascii="OpenSans" w:eastAsia="Times New Roman" w:hAnsi="OpenSans" w:cs="Times New Roman"/>
-          <w:szCs w:val="24"/>
-        </w:rPr>
-      </w:pPr>
-      <w:r>
-        <w:rPr>
-          <w:rFonts w:ascii="OpenSans" w:eastAsia="Times New Roman" w:hAnsi="OpenSans" w:cs="Times New Roman"/>
-          <w:b/>
-          <w:bCs/>
-          <w:szCs w:val="24"/>
+          <w:sz w:val="22"/>
+        </w:rPr>
+      </w:pPr>
+      <w:r>
+        <w:rPr>
+          <w:rFonts w:ascii="OpenSans" w:eastAsia="Times New Roman" w:hAnsi="OpenSans" w:cs="Times New Roman"/>
+          <w:b/>
+          <w:bCs/>
+          <w:sz w:val="22"/>
           <w:bdr w:val="none" w:sz="0" w:space="0" w:color="auto" w:frame="1"/>
         </w:rPr>
         <w:t>Sample Output 0</w:t>
@@ -3855,16 +3083,14 @@
         <w:rPr>
           <w:rFonts w:ascii="SourceCodePro" w:eastAsia="Times New Roman" w:hAnsi="SourceCodePro" w:cs="Courier New"/>
           <w:color w:val="454C59"/>
-          <w:sz w:val="21"/>
-          <w:szCs w:val="21"/>
+          <w:sz w:val="22"/>
         </w:rPr>
       </w:pPr>
       <w:r>
         <w:rPr>
           <w:rFonts w:ascii="SourceCodePro" w:eastAsia="Times New Roman" w:hAnsi="SourceCodePro" w:cs="Courier New"/>
           <w:color w:val="000000"/>
-          <w:sz w:val="21"/>
-          <w:szCs w:val="21"/>
+          <w:sz w:val="22"/>
           <w:bdr w:val="none" w:sz="0" w:space="0" w:color="auto" w:frame="1"/>
         </w:rPr>
         <w:t>7</w:t>
@@ -3882,128 +3108,50 @@
           <w:bCs/>
           <w:color w:val="39424E"/>
           <w:spacing w:val="9"/>
-          <w:sz w:val="54"/>
-          <w:szCs w:val="54"/>
-        </w:rPr>
-      </w:pPr>
-      <w:r>
-        <w:rPr>
-          <w:rFonts w:ascii="OpenSans" w:eastAsia="Times New Roman" w:hAnsi="OpenSans" w:cs="Times New Roman"/>
-          <w:b/>
-          <w:bCs/>
-          <w:color w:val="39424E"/>
+          <w:sz w:val="22"/>
+        </w:rPr>
+      </w:pPr>
+    </w:p>
+    <w:p>
+      <w:pPr>
+        <w:shd w:val="clear" w:color="auto" w:fill="FFFFFF"/>
+        <w:spacing w:before="300" w:after="75" w:line="320" w:lineRule="atLeast"/>
+        <w:textAlignment w:val="baseline"/>
+        <w:outlineLvl w:val="1"/>
+        <w:rPr>
+          <w:rFonts w:ascii="OpenSans" w:eastAsia="Times New Roman" w:hAnsi="OpenSans" w:cs="Times New Roman"/>
+          <w:b/>
+          <w:bCs/>
           <w:spacing w:val="9"/>
-          <w:sz w:val="54"/>
-          <w:szCs w:val="54"/>
+          <w:sz w:val="32"/>
+          <w:szCs w:val="32"/>
+        </w:rPr>
+      </w:pPr>
+      <w:r>
+        <w:rPr>
+          <w:rFonts w:ascii="OpenSans" w:eastAsia="Times New Roman" w:hAnsi="OpenSans" w:cs="Times New Roman"/>
+          <w:b/>
+          <w:bCs/>
+          <w:spacing w:val="9"/>
+          <w:sz w:val="32"/>
+          <w:szCs w:val="32"/>
         </w:rPr>
         <w:t>[Chia Và Trị]. Bài 10. Đếm số 0</w:t>
       </w:r>
     </w:p>
     <w:p>
       <w:pPr>
-        <w:numPr>
-          <w:ilvl w:val="0"/>
-          <w:numId w:val="10"/>
-        </w:numPr>
-        <w:shd w:val="clear" w:color="auto" w:fill="F8F9FA"/>
-        <w:spacing w:after="0" w:line="600" w:lineRule="atLeast"/>
-        <w:textAlignment w:val="baseline"/>
-        <w:rPr>
-          <w:rFonts w:ascii="OpenSans" w:eastAsia="Times New Roman" w:hAnsi="OpenSans" w:cs="Times New Roman"/>
-          <w:color w:val="39424E"/>
-          <w:szCs w:val="24"/>
-        </w:rPr>
-      </w:pPr>
-      <w:hyperlink r:id="rId32" w:history="1">
-        <w:r>
-          <w:rPr>
-            <w:rFonts w:ascii="OpenSans" w:eastAsia="Times New Roman" w:hAnsi="OpenSans" w:cs="Times New Roman"/>
-            <w:b/>
-            <w:bCs/>
-            <w:color w:val="39424E"/>
-            <w:sz w:val="21"/>
-            <w:szCs w:val="21"/>
-            <w:u w:val="single"/>
-            <w:bdr w:val="single" w:sz="6" w:space="8" w:color="C2C7D0" w:frame="1"/>
-            <w:shd w:val="clear" w:color="auto" w:fill="FFFFFF"/>
-          </w:rPr>
-          <w:t>Problem</w:t>
-        </w:r>
-      </w:hyperlink>
-    </w:p>
-    <w:p>
-      <w:pPr>
-        <w:numPr>
-          <w:ilvl w:val="0"/>
-          <w:numId w:val="10"/>
-        </w:numPr>
-        <w:shd w:val="clear" w:color="auto" w:fill="F8F9FA"/>
-        <w:spacing w:after="0" w:line="600" w:lineRule="atLeast"/>
-        <w:textAlignment w:val="baseline"/>
-        <w:rPr>
-          <w:rFonts w:ascii="OpenSans" w:eastAsia="Times New Roman" w:hAnsi="OpenSans" w:cs="Times New Roman"/>
-          <w:color w:val="39424E"/>
-          <w:szCs w:val="24"/>
-        </w:rPr>
-      </w:pPr>
-      <w:hyperlink r:id="rId33" w:history="1">
-        <w:r>
-          <w:rPr>
-            <w:rFonts w:ascii="OpenSans" w:eastAsia="Times New Roman" w:hAnsi="OpenSans" w:cs="Times New Roman"/>
-            <w:b/>
-            <w:bCs/>
-            <w:color w:val="979FAF"/>
-            <w:sz w:val="21"/>
-            <w:szCs w:val="21"/>
-            <w:u w:val="single"/>
-          </w:rPr>
-          <w:t>Submissions</w:t>
-        </w:r>
-      </w:hyperlink>
-    </w:p>
-    <w:p>
-      <w:pPr>
-        <w:numPr>
-          <w:ilvl w:val="0"/>
-          <w:numId w:val="10"/>
-        </w:numPr>
-        <w:shd w:val="clear" w:color="auto" w:fill="F8F9FA"/>
-        <w:spacing w:after="0" w:line="600" w:lineRule="atLeast"/>
-        <w:textAlignment w:val="baseline"/>
-        <w:rPr>
-          <w:rFonts w:ascii="OpenSans" w:eastAsia="Times New Roman" w:hAnsi="OpenSans" w:cs="Times New Roman"/>
-          <w:color w:val="39424E"/>
-          <w:szCs w:val="24"/>
-        </w:rPr>
-      </w:pPr>
-      <w:hyperlink r:id="rId34" w:history="1">
-        <w:r>
-          <w:rPr>
-            <w:rFonts w:ascii="OpenSans" w:eastAsia="Times New Roman" w:hAnsi="OpenSans" w:cs="Times New Roman"/>
-            <w:b/>
-            <w:bCs/>
-            <w:color w:val="979FAF"/>
-            <w:sz w:val="21"/>
-            <w:szCs w:val="21"/>
-            <w:u w:val="single"/>
-          </w:rPr>
-          <w:t>Discussions</w:t>
-        </w:r>
-      </w:hyperlink>
-    </w:p>
-    <w:p>
-      <w:pPr>
         <w:spacing w:before="180" w:after="240" w:line="360" w:lineRule="atLeast"/>
         <w:textAlignment w:val="baseline"/>
         <w:rPr>
           <w:rFonts w:ascii="OpenSans" w:eastAsia="Times New Roman" w:hAnsi="OpenSans" w:cs="Times New Roman"/>
-          <w:szCs w:val="24"/>
-        </w:rPr>
-      </w:pPr>
-      <w:r>
-        <w:rPr>
-          <w:rFonts w:ascii="OpenSans" w:eastAsia="Times New Roman" w:hAnsi="OpenSans" w:cs="Times New Roman"/>
-          <w:szCs w:val="24"/>
+          <w:sz w:val="22"/>
+        </w:rPr>
+      </w:pPr>
+      <w:r>
+        <w:rPr>
+          <w:rFonts w:ascii="OpenSans" w:eastAsia="Times New Roman" w:hAnsi="OpenSans" w:cs="Times New Roman"/>
+          <w:sz w:val="22"/>
         </w:rPr>
         <w:t>Cho mảng A[] gồm N phần tử chỉ bao gồm các số 0 và 1. Các số 0 được đặt trước các số 1. Hãy đếm các số 0 với thời gian log(N).</w:t>
       </w:r>
@@ -4014,15 +3162,15 @@
         <w:textAlignment w:val="baseline"/>
         <w:rPr>
           <w:rFonts w:ascii="OpenSans" w:eastAsia="Times New Roman" w:hAnsi="OpenSans" w:cs="Times New Roman"/>
-          <w:szCs w:val="24"/>
-        </w:rPr>
-      </w:pPr>
-      <w:r>
-        <w:rPr>
-          <w:rFonts w:ascii="OpenSans" w:eastAsia="Times New Roman" w:hAnsi="OpenSans" w:cs="Times New Roman"/>
-          <w:b/>
-          <w:bCs/>
-          <w:szCs w:val="24"/>
+          <w:sz w:val="22"/>
+        </w:rPr>
+      </w:pPr>
+      <w:r>
+        <w:rPr>
+          <w:rFonts w:ascii="OpenSans" w:eastAsia="Times New Roman" w:hAnsi="OpenSans" w:cs="Times New Roman"/>
+          <w:b/>
+          <w:bCs/>
+          <w:sz w:val="22"/>
           <w:bdr w:val="none" w:sz="0" w:space="0" w:color="auto" w:frame="1"/>
         </w:rPr>
         <w:t>Input Format</w:t>
@@ -4034,13 +3182,13 @@
         <w:textAlignment w:val="baseline"/>
         <w:rPr>
           <w:rFonts w:ascii="OpenSans" w:eastAsia="Times New Roman" w:hAnsi="OpenSans" w:cs="Times New Roman"/>
-          <w:szCs w:val="24"/>
-        </w:rPr>
-      </w:pPr>
-      <w:r>
-        <w:rPr>
-          <w:rFonts w:ascii="OpenSans" w:eastAsia="Times New Roman" w:hAnsi="OpenSans" w:cs="Times New Roman"/>
-          <w:szCs w:val="24"/>
+          <w:sz w:val="22"/>
+        </w:rPr>
+      </w:pPr>
+      <w:r>
+        <w:rPr>
+          <w:rFonts w:ascii="OpenSans" w:eastAsia="Times New Roman" w:hAnsi="OpenSans" w:cs="Times New Roman"/>
+          <w:sz w:val="22"/>
         </w:rPr>
         <w:t>Dòng 1 chứa số nguyên dương N; Dòng thứ 2 chứa N số nguyên của mảng A[]</w:t>
       </w:r>
@@ -4051,15 +3199,15 @@
         <w:textAlignment w:val="baseline"/>
         <w:rPr>
           <w:rFonts w:ascii="OpenSans" w:eastAsia="Times New Roman" w:hAnsi="OpenSans" w:cs="Times New Roman"/>
-          <w:szCs w:val="24"/>
-        </w:rPr>
-      </w:pPr>
-      <w:r>
-        <w:rPr>
-          <w:rFonts w:ascii="OpenSans" w:eastAsia="Times New Roman" w:hAnsi="OpenSans" w:cs="Times New Roman"/>
-          <w:b/>
-          <w:bCs/>
-          <w:szCs w:val="24"/>
+          <w:sz w:val="22"/>
+        </w:rPr>
+      </w:pPr>
+      <w:r>
+        <w:rPr>
+          <w:rFonts w:ascii="OpenSans" w:eastAsia="Times New Roman" w:hAnsi="OpenSans" w:cs="Times New Roman"/>
+          <w:b/>
+          <w:bCs/>
+          <w:sz w:val="22"/>
           <w:bdr w:val="none" w:sz="0" w:space="0" w:color="auto" w:frame="1"/>
         </w:rPr>
         <w:t>Constraints</w:t>
@@ -4071,13 +3219,13 @@
         <w:textAlignment w:val="baseline"/>
         <w:rPr>
           <w:rFonts w:ascii="OpenSans" w:eastAsia="Times New Roman" w:hAnsi="OpenSans" w:cs="Times New Roman"/>
-          <w:szCs w:val="24"/>
-        </w:rPr>
-      </w:pPr>
-      <w:r>
-        <w:rPr>
-          <w:rFonts w:ascii="OpenSans" w:eastAsia="Times New Roman" w:hAnsi="OpenSans" w:cs="Times New Roman"/>
-          <w:szCs w:val="24"/>
+          <w:sz w:val="22"/>
+        </w:rPr>
+      </w:pPr>
+      <w:r>
+        <w:rPr>
+          <w:rFonts w:ascii="OpenSans" w:eastAsia="Times New Roman" w:hAnsi="OpenSans" w:cs="Times New Roman"/>
+          <w:sz w:val="22"/>
         </w:rPr>
         <w:t>1&lt;=N&lt;=10^6; 0&lt;=A[i]&lt;=1;</w:t>
       </w:r>
@@ -4088,15 +3236,15 @@
         <w:textAlignment w:val="baseline"/>
         <w:rPr>
           <w:rFonts w:ascii="OpenSans" w:eastAsia="Times New Roman" w:hAnsi="OpenSans" w:cs="Times New Roman"/>
-          <w:szCs w:val="24"/>
-        </w:rPr>
-      </w:pPr>
-      <w:r>
-        <w:rPr>
-          <w:rFonts w:ascii="OpenSans" w:eastAsia="Times New Roman" w:hAnsi="OpenSans" w:cs="Times New Roman"/>
-          <w:b/>
-          <w:bCs/>
-          <w:szCs w:val="24"/>
+          <w:sz w:val="22"/>
+        </w:rPr>
+      </w:pPr>
+      <w:r>
+        <w:rPr>
+          <w:rFonts w:ascii="OpenSans" w:eastAsia="Times New Roman" w:hAnsi="OpenSans" w:cs="Times New Roman"/>
+          <w:b/>
+          <w:bCs/>
+          <w:sz w:val="22"/>
           <w:bdr w:val="none" w:sz="0" w:space="0" w:color="auto" w:frame="1"/>
         </w:rPr>
         <w:t>Output Format</w:t>
@@ -4108,13 +3256,13 @@
         <w:textAlignment w:val="baseline"/>
         <w:rPr>
           <w:rFonts w:ascii="OpenSans" w:eastAsia="Times New Roman" w:hAnsi="OpenSans" w:cs="Times New Roman"/>
-          <w:szCs w:val="24"/>
-        </w:rPr>
-      </w:pPr>
-      <w:r>
-        <w:rPr>
-          <w:rFonts w:ascii="OpenSans" w:eastAsia="Times New Roman" w:hAnsi="OpenSans" w:cs="Times New Roman"/>
-          <w:szCs w:val="24"/>
+          <w:sz w:val="22"/>
+        </w:rPr>
+      </w:pPr>
+      <w:r>
+        <w:rPr>
+          <w:rFonts w:ascii="OpenSans" w:eastAsia="Times New Roman" w:hAnsi="OpenSans" w:cs="Times New Roman"/>
+          <w:sz w:val="22"/>
         </w:rPr>
         <w:t>In ra đáp án của bài toán, nếu số 0 không xuất hiện in ra 0</w:t>
       </w:r>
@@ -4125,18 +3273,17 @@
         <w:textAlignment w:val="baseline"/>
         <w:rPr>
           <w:rFonts w:ascii="OpenSans" w:eastAsia="Times New Roman" w:hAnsi="OpenSans" w:cs="Times New Roman"/>
-          <w:szCs w:val="24"/>
-        </w:rPr>
-      </w:pPr>
-      <w:r>
-        <w:rPr>
-          <w:rFonts w:ascii="OpenSans" w:eastAsia="Times New Roman" w:hAnsi="OpenSans" w:cs="Times New Roman"/>
-          <w:b/>
-          <w:bCs/>
-          <w:szCs w:val="24"/>
-          <w:bdr w:val="none" w:sz="0" w:space="0" w:color="auto" w:frame="1"/>
-        </w:rPr>
-        <w:lastRenderedPageBreak/>
+          <w:sz w:val="22"/>
+        </w:rPr>
+      </w:pPr>
+      <w:r>
+        <w:rPr>
+          <w:rFonts w:ascii="OpenSans" w:eastAsia="Times New Roman" w:hAnsi="OpenSans" w:cs="Times New Roman"/>
+          <w:b/>
+          <w:bCs/>
+          <w:sz w:val="22"/>
+          <w:bdr w:val="none" w:sz="0" w:space="0" w:color="auto" w:frame="1"/>
+        </w:rPr>
         <w:t>Sample Input 0</w:t>
       </w:r>
     </w:p>
@@ -4166,16 +3313,14 @@
         <w:rPr>
           <w:rFonts w:ascii="SourceCodePro" w:eastAsia="Times New Roman" w:hAnsi="SourceCodePro" w:cs="Courier New"/>
           <w:color w:val="454C59"/>
-          <w:sz w:val="21"/>
-          <w:szCs w:val="21"/>
+          <w:sz w:val="22"/>
         </w:rPr>
       </w:pPr>
       <w:r>
         <w:rPr>
           <w:rFonts w:ascii="SourceCodePro" w:eastAsia="Times New Roman" w:hAnsi="SourceCodePro" w:cs="Courier New"/>
           <w:color w:val="000000"/>
-          <w:sz w:val="21"/>
-          <w:szCs w:val="21"/>
+          <w:sz w:val="22"/>
           <w:bdr w:val="none" w:sz="0" w:space="0" w:color="auto" w:frame="1"/>
         </w:rPr>
         <w:t>6</w:t>
@@ -4207,16 +3352,14 @@
         <w:rPr>
           <w:rFonts w:ascii="SourceCodePro" w:eastAsia="Times New Roman" w:hAnsi="SourceCodePro" w:cs="Courier New"/>
           <w:color w:val="454C59"/>
-          <w:sz w:val="21"/>
-          <w:szCs w:val="21"/>
+          <w:sz w:val="22"/>
         </w:rPr>
       </w:pPr>
       <w:r>
         <w:rPr>
           <w:rFonts w:ascii="SourceCodePro" w:eastAsia="Times New Roman" w:hAnsi="SourceCodePro" w:cs="Courier New"/>
           <w:color w:val="000000"/>
-          <w:sz w:val="21"/>
-          <w:szCs w:val="21"/>
+          <w:sz w:val="22"/>
           <w:bdr w:val="none" w:sz="0" w:space="0" w:color="auto" w:frame="1"/>
         </w:rPr>
         <w:t xml:space="preserve">0 0 1 1 1 1 </w:t>
@@ -4228,15 +3371,15 @@
         <w:textAlignment w:val="baseline"/>
         <w:rPr>
           <w:rFonts w:ascii="OpenSans" w:eastAsia="Times New Roman" w:hAnsi="OpenSans" w:cs="Times New Roman"/>
-          <w:szCs w:val="24"/>
-        </w:rPr>
-      </w:pPr>
-      <w:r>
-        <w:rPr>
-          <w:rFonts w:ascii="OpenSans" w:eastAsia="Times New Roman" w:hAnsi="OpenSans" w:cs="Times New Roman"/>
-          <w:b/>
-          <w:bCs/>
-          <w:szCs w:val="24"/>
+          <w:sz w:val="22"/>
+        </w:rPr>
+      </w:pPr>
+      <w:r>
+        <w:rPr>
+          <w:rFonts w:ascii="OpenSans" w:eastAsia="Times New Roman" w:hAnsi="OpenSans" w:cs="Times New Roman"/>
+          <w:b/>
+          <w:bCs/>
+          <w:sz w:val="22"/>
           <w:bdr w:val="none" w:sz="0" w:space="0" w:color="auto" w:frame="1"/>
         </w:rPr>
         <w:t>Sample Output 0</w:t>
@@ -4268,16 +3411,14 @@
         <w:rPr>
           <w:rFonts w:ascii="SourceCodePro" w:eastAsia="Times New Roman" w:hAnsi="SourceCodePro" w:cs="Courier New"/>
           <w:color w:val="454C59"/>
-          <w:sz w:val="21"/>
-          <w:szCs w:val="21"/>
+          <w:sz w:val="22"/>
         </w:rPr>
       </w:pPr>
       <w:r>
         <w:rPr>
           <w:rFonts w:ascii="SourceCodePro" w:eastAsia="Times New Roman" w:hAnsi="SourceCodePro" w:cs="Courier New"/>
           <w:color w:val="000000"/>
-          <w:sz w:val="21"/>
-          <w:szCs w:val="21"/>
+          <w:sz w:val="22"/>
           <w:bdr w:val="none" w:sz="0" w:space="0" w:color="auto" w:frame="1"/>
         </w:rPr>
         <w:t>2</w:t>
@@ -4295,128 +3436,50 @@
           <w:bCs/>
           <w:color w:val="39424E"/>
           <w:spacing w:val="9"/>
-          <w:sz w:val="54"/>
-          <w:szCs w:val="54"/>
-        </w:rPr>
-      </w:pPr>
-      <w:r>
-        <w:rPr>
-          <w:rFonts w:ascii="OpenSans" w:eastAsia="Times New Roman" w:hAnsi="OpenSans" w:cs="Times New Roman"/>
-          <w:b/>
-          <w:bCs/>
-          <w:color w:val="39424E"/>
+          <w:sz w:val="22"/>
+        </w:rPr>
+      </w:pPr>
+    </w:p>
+    <w:p>
+      <w:pPr>
+        <w:shd w:val="clear" w:color="auto" w:fill="FFFFFF"/>
+        <w:spacing w:before="300" w:after="75" w:line="320" w:lineRule="atLeast"/>
+        <w:textAlignment w:val="baseline"/>
+        <w:outlineLvl w:val="1"/>
+        <w:rPr>
+          <w:rFonts w:ascii="OpenSans" w:eastAsia="Times New Roman" w:hAnsi="OpenSans" w:cs="Times New Roman"/>
+          <w:b/>
+          <w:bCs/>
           <w:spacing w:val="9"/>
-          <w:sz w:val="54"/>
-          <w:szCs w:val="54"/>
+          <w:sz w:val="32"/>
+          <w:szCs w:val="32"/>
+        </w:rPr>
+      </w:pPr>
+      <w:r>
+        <w:rPr>
+          <w:rFonts w:ascii="OpenSans" w:eastAsia="Times New Roman" w:hAnsi="OpenSans" w:cs="Times New Roman"/>
+          <w:b/>
+          <w:bCs/>
+          <w:spacing w:val="9"/>
+          <w:sz w:val="32"/>
+          <w:szCs w:val="32"/>
         </w:rPr>
         <w:t>[Chia Và Trị]. Bài 11. Tìm kiếm nhị phân</w:t>
       </w:r>
     </w:p>
     <w:p>
       <w:pPr>
-        <w:numPr>
-          <w:ilvl w:val="0"/>
-          <w:numId w:val="11"/>
-        </w:numPr>
-        <w:shd w:val="clear" w:color="auto" w:fill="F8F9FA"/>
-        <w:spacing w:after="0" w:line="600" w:lineRule="atLeast"/>
-        <w:textAlignment w:val="baseline"/>
-        <w:rPr>
-          <w:rFonts w:ascii="OpenSans" w:eastAsia="Times New Roman" w:hAnsi="OpenSans" w:cs="Times New Roman"/>
-          <w:color w:val="39424E"/>
-          <w:szCs w:val="24"/>
-        </w:rPr>
-      </w:pPr>
-      <w:hyperlink r:id="rId35" w:history="1">
-        <w:r>
-          <w:rPr>
-            <w:rFonts w:ascii="OpenSans" w:eastAsia="Times New Roman" w:hAnsi="OpenSans" w:cs="Times New Roman"/>
-            <w:b/>
-            <w:bCs/>
-            <w:color w:val="39424E"/>
-            <w:sz w:val="21"/>
-            <w:szCs w:val="21"/>
-            <w:u w:val="single"/>
-            <w:bdr w:val="single" w:sz="6" w:space="8" w:color="C2C7D0" w:frame="1"/>
-            <w:shd w:val="clear" w:color="auto" w:fill="FFFFFF"/>
-          </w:rPr>
-          <w:t>Problem</w:t>
-        </w:r>
-      </w:hyperlink>
-    </w:p>
-    <w:p>
-      <w:pPr>
-        <w:numPr>
-          <w:ilvl w:val="0"/>
-          <w:numId w:val="11"/>
-        </w:numPr>
-        <w:shd w:val="clear" w:color="auto" w:fill="F8F9FA"/>
-        <w:spacing w:after="0" w:line="600" w:lineRule="atLeast"/>
-        <w:textAlignment w:val="baseline"/>
-        <w:rPr>
-          <w:rFonts w:ascii="OpenSans" w:eastAsia="Times New Roman" w:hAnsi="OpenSans" w:cs="Times New Roman"/>
-          <w:color w:val="39424E"/>
-          <w:szCs w:val="24"/>
-        </w:rPr>
-      </w:pPr>
-      <w:hyperlink r:id="rId36" w:history="1">
-        <w:r>
-          <w:rPr>
-            <w:rFonts w:ascii="OpenSans" w:eastAsia="Times New Roman" w:hAnsi="OpenSans" w:cs="Times New Roman"/>
-            <w:b/>
-            <w:bCs/>
-            <w:color w:val="979FAF"/>
-            <w:sz w:val="21"/>
-            <w:szCs w:val="21"/>
-            <w:u w:val="single"/>
-          </w:rPr>
-          <w:t>Submissions</w:t>
-        </w:r>
-      </w:hyperlink>
-    </w:p>
-    <w:p>
-      <w:pPr>
-        <w:numPr>
-          <w:ilvl w:val="0"/>
-          <w:numId w:val="11"/>
-        </w:numPr>
-        <w:shd w:val="clear" w:color="auto" w:fill="F8F9FA"/>
-        <w:spacing w:after="0" w:line="600" w:lineRule="atLeast"/>
-        <w:textAlignment w:val="baseline"/>
-        <w:rPr>
-          <w:rFonts w:ascii="OpenSans" w:eastAsia="Times New Roman" w:hAnsi="OpenSans" w:cs="Times New Roman"/>
-          <w:color w:val="39424E"/>
-          <w:szCs w:val="24"/>
-        </w:rPr>
-      </w:pPr>
-      <w:hyperlink r:id="rId37" w:history="1">
-        <w:r>
-          <w:rPr>
-            <w:rFonts w:ascii="OpenSans" w:eastAsia="Times New Roman" w:hAnsi="OpenSans" w:cs="Times New Roman"/>
-            <w:b/>
-            <w:bCs/>
-            <w:color w:val="979FAF"/>
-            <w:sz w:val="21"/>
-            <w:szCs w:val="21"/>
-            <w:u w:val="single"/>
-          </w:rPr>
-          <w:t>Discussions</w:t>
-        </w:r>
-      </w:hyperlink>
-    </w:p>
-    <w:p>
-      <w:pPr>
         <w:spacing w:before="180" w:after="240" w:line="360" w:lineRule="atLeast"/>
         <w:textAlignment w:val="baseline"/>
         <w:rPr>
           <w:rFonts w:ascii="OpenSans" w:eastAsia="Times New Roman" w:hAnsi="OpenSans" w:cs="Times New Roman"/>
-          <w:szCs w:val="24"/>
-        </w:rPr>
-      </w:pPr>
-      <w:r>
-        <w:rPr>
-          <w:rFonts w:ascii="OpenSans" w:eastAsia="Times New Roman" w:hAnsi="OpenSans" w:cs="Times New Roman"/>
-          <w:szCs w:val="24"/>
+          <w:sz w:val="22"/>
+        </w:rPr>
+      </w:pPr>
+      <w:r>
+        <w:rPr>
+          <w:rFonts w:ascii="OpenSans" w:eastAsia="Times New Roman" w:hAnsi="OpenSans" w:cs="Times New Roman"/>
+          <w:sz w:val="22"/>
         </w:rPr>
         <w:t>Cho dãy A[] gồm N phần tử đã được sắp xếp và số nguyên dương K. Hãy kiểm tra xem K có xuất hiện trong mảng hay không, nếu có in ra YES, ngược lại in ra NO</w:t>
       </w:r>
@@ -4427,15 +3490,15 @@
         <w:textAlignment w:val="baseline"/>
         <w:rPr>
           <w:rFonts w:ascii="OpenSans" w:eastAsia="Times New Roman" w:hAnsi="OpenSans" w:cs="Times New Roman"/>
-          <w:szCs w:val="24"/>
-        </w:rPr>
-      </w:pPr>
-      <w:r>
-        <w:rPr>
-          <w:rFonts w:ascii="OpenSans" w:eastAsia="Times New Roman" w:hAnsi="OpenSans" w:cs="Times New Roman"/>
-          <w:b/>
-          <w:bCs/>
-          <w:szCs w:val="24"/>
+          <w:sz w:val="22"/>
+        </w:rPr>
+      </w:pPr>
+      <w:r>
+        <w:rPr>
+          <w:rFonts w:ascii="OpenSans" w:eastAsia="Times New Roman" w:hAnsi="OpenSans" w:cs="Times New Roman"/>
+          <w:b/>
+          <w:bCs/>
+          <w:sz w:val="22"/>
           <w:bdr w:val="none" w:sz="0" w:space="0" w:color="auto" w:frame="1"/>
         </w:rPr>
         <w:t>Input Format</w:t>
@@ -4447,13 +3510,13 @@
         <w:textAlignment w:val="baseline"/>
         <w:rPr>
           <w:rFonts w:ascii="OpenSans" w:eastAsia="Times New Roman" w:hAnsi="OpenSans" w:cs="Times New Roman"/>
-          <w:szCs w:val="24"/>
-        </w:rPr>
-      </w:pPr>
-      <w:r>
-        <w:rPr>
-          <w:rFonts w:ascii="OpenSans" w:eastAsia="Times New Roman" w:hAnsi="OpenSans" w:cs="Times New Roman"/>
-          <w:szCs w:val="24"/>
+          <w:sz w:val="22"/>
+        </w:rPr>
+      </w:pPr>
+      <w:r>
+        <w:rPr>
+          <w:rFonts w:ascii="OpenSans" w:eastAsia="Times New Roman" w:hAnsi="OpenSans" w:cs="Times New Roman"/>
+          <w:sz w:val="22"/>
         </w:rPr>
         <w:t>Dòng 1 chứa 2 số N và K; Dòng 2 chứa N số nguyên của mảng A[]</w:t>
       </w:r>
@@ -4464,17 +3527,18 @@
         <w:textAlignment w:val="baseline"/>
         <w:rPr>
           <w:rFonts w:ascii="OpenSans" w:eastAsia="Times New Roman" w:hAnsi="OpenSans" w:cs="Times New Roman"/>
-          <w:szCs w:val="24"/>
-        </w:rPr>
-      </w:pPr>
-      <w:r>
-        <w:rPr>
-          <w:rFonts w:ascii="OpenSans" w:eastAsia="Times New Roman" w:hAnsi="OpenSans" w:cs="Times New Roman"/>
-          <w:b/>
-          <w:bCs/>
-          <w:szCs w:val="24"/>
-          <w:bdr w:val="none" w:sz="0" w:space="0" w:color="auto" w:frame="1"/>
-        </w:rPr>
+          <w:sz w:val="22"/>
+        </w:rPr>
+      </w:pPr>
+      <w:r>
+        <w:rPr>
+          <w:rFonts w:ascii="OpenSans" w:eastAsia="Times New Roman" w:hAnsi="OpenSans" w:cs="Times New Roman"/>
+          <w:b/>
+          <w:bCs/>
+          <w:sz w:val="22"/>
+          <w:bdr w:val="none" w:sz="0" w:space="0" w:color="auto" w:frame="1"/>
+        </w:rPr>
+        <w:lastRenderedPageBreak/>
         <w:t>Constraints</w:t>
       </w:r>
     </w:p>
@@ -4484,13 +3548,13 @@
         <w:textAlignment w:val="baseline"/>
         <w:rPr>
           <w:rFonts w:ascii="OpenSans" w:eastAsia="Times New Roman" w:hAnsi="OpenSans" w:cs="Times New Roman"/>
-          <w:szCs w:val="24"/>
-        </w:rPr>
-      </w:pPr>
-      <w:r>
-        <w:rPr>
-          <w:rFonts w:ascii="OpenSans" w:eastAsia="Times New Roman" w:hAnsi="OpenSans" w:cs="Times New Roman"/>
-          <w:szCs w:val="24"/>
+          <w:sz w:val="22"/>
+        </w:rPr>
+      </w:pPr>
+      <w:r>
+        <w:rPr>
+          <w:rFonts w:ascii="OpenSans" w:eastAsia="Times New Roman" w:hAnsi="OpenSans" w:cs="Times New Roman"/>
+          <w:sz w:val="22"/>
         </w:rPr>
         <w:t>1&lt;=N&lt;=10^5; 1&lt;=A[i], K&lt;=10^6;</w:t>
       </w:r>
@@ -4501,15 +3565,15 @@
         <w:textAlignment w:val="baseline"/>
         <w:rPr>
           <w:rFonts w:ascii="OpenSans" w:eastAsia="Times New Roman" w:hAnsi="OpenSans" w:cs="Times New Roman"/>
-          <w:szCs w:val="24"/>
-        </w:rPr>
-      </w:pPr>
-      <w:r>
-        <w:rPr>
-          <w:rFonts w:ascii="OpenSans" w:eastAsia="Times New Roman" w:hAnsi="OpenSans" w:cs="Times New Roman"/>
-          <w:b/>
-          <w:bCs/>
-          <w:szCs w:val="24"/>
+          <w:sz w:val="22"/>
+        </w:rPr>
+      </w:pPr>
+      <w:r>
+        <w:rPr>
+          <w:rFonts w:ascii="OpenSans" w:eastAsia="Times New Roman" w:hAnsi="OpenSans" w:cs="Times New Roman"/>
+          <w:b/>
+          <w:bCs/>
+          <w:sz w:val="22"/>
           <w:bdr w:val="none" w:sz="0" w:space="0" w:color="auto" w:frame="1"/>
         </w:rPr>
         <w:t>Output Format</w:t>
@@ -4521,13 +3585,13 @@
         <w:textAlignment w:val="baseline"/>
         <w:rPr>
           <w:rFonts w:ascii="OpenSans" w:eastAsia="Times New Roman" w:hAnsi="OpenSans" w:cs="Times New Roman"/>
-          <w:szCs w:val="24"/>
-        </w:rPr>
-      </w:pPr>
-      <w:r>
-        <w:rPr>
-          <w:rFonts w:ascii="OpenSans" w:eastAsia="Times New Roman" w:hAnsi="OpenSans" w:cs="Times New Roman"/>
-          <w:szCs w:val="24"/>
+          <w:sz w:val="22"/>
+        </w:rPr>
+      </w:pPr>
+      <w:r>
+        <w:rPr>
+          <w:rFonts w:ascii="OpenSans" w:eastAsia="Times New Roman" w:hAnsi="OpenSans" w:cs="Times New Roman"/>
+          <w:sz w:val="22"/>
         </w:rPr>
         <w:t>In ra đáp án của bài toán</w:t>
       </w:r>
@@ -4538,15 +3602,15 @@
         <w:textAlignment w:val="baseline"/>
         <w:rPr>
           <w:rFonts w:ascii="OpenSans" w:eastAsia="Times New Roman" w:hAnsi="OpenSans" w:cs="Times New Roman"/>
-          <w:szCs w:val="24"/>
-        </w:rPr>
-      </w:pPr>
-      <w:r>
-        <w:rPr>
-          <w:rFonts w:ascii="OpenSans" w:eastAsia="Times New Roman" w:hAnsi="OpenSans" w:cs="Times New Roman"/>
-          <w:b/>
-          <w:bCs/>
-          <w:szCs w:val="24"/>
+          <w:sz w:val="22"/>
+        </w:rPr>
+      </w:pPr>
+      <w:r>
+        <w:rPr>
+          <w:rFonts w:ascii="OpenSans" w:eastAsia="Times New Roman" w:hAnsi="OpenSans" w:cs="Times New Roman"/>
+          <w:b/>
+          <w:bCs/>
+          <w:sz w:val="22"/>
           <w:bdr w:val="none" w:sz="0" w:space="0" w:color="auto" w:frame="1"/>
         </w:rPr>
         <w:t>Sample Input 0</w:t>
@@ -4578,16 +3642,14 @@
         <w:rPr>
           <w:rFonts w:ascii="SourceCodePro" w:eastAsia="Times New Roman" w:hAnsi="SourceCodePro" w:cs="Courier New"/>
           <w:color w:val="454C59"/>
-          <w:sz w:val="21"/>
-          <w:szCs w:val="21"/>
+          <w:sz w:val="22"/>
         </w:rPr>
       </w:pPr>
       <w:r>
         <w:rPr>
           <w:rFonts w:ascii="SourceCodePro" w:eastAsia="Times New Roman" w:hAnsi="SourceCodePro" w:cs="Courier New"/>
           <w:color w:val="000000"/>
-          <w:sz w:val="21"/>
-          <w:szCs w:val="21"/>
+          <w:sz w:val="22"/>
           <w:bdr w:val="none" w:sz="0" w:space="0" w:color="auto" w:frame="1"/>
         </w:rPr>
         <w:t>7 2</w:t>
@@ -4619,16 +3681,14 @@
         <w:rPr>
           <w:rFonts w:ascii="SourceCodePro" w:eastAsia="Times New Roman" w:hAnsi="SourceCodePro" w:cs="Courier New"/>
           <w:color w:val="454C59"/>
-          <w:sz w:val="21"/>
-          <w:szCs w:val="21"/>
+          <w:sz w:val="22"/>
         </w:rPr>
       </w:pPr>
       <w:r>
         <w:rPr>
           <w:rFonts w:ascii="SourceCodePro" w:eastAsia="Times New Roman" w:hAnsi="SourceCodePro" w:cs="Courier New"/>
           <w:color w:val="000000"/>
-          <w:sz w:val="21"/>
-          <w:szCs w:val="21"/>
+          <w:sz w:val="22"/>
           <w:bdr w:val="none" w:sz="0" w:space="0" w:color="auto" w:frame="1"/>
         </w:rPr>
         <w:t xml:space="preserve">1 8 9 10 10 12 17 </w:t>
@@ -4640,15 +3700,15 @@
         <w:textAlignment w:val="baseline"/>
         <w:rPr>
           <w:rFonts w:ascii="OpenSans" w:eastAsia="Times New Roman" w:hAnsi="OpenSans" w:cs="Times New Roman"/>
-          <w:szCs w:val="24"/>
-        </w:rPr>
-      </w:pPr>
-      <w:r>
-        <w:rPr>
-          <w:rFonts w:ascii="OpenSans" w:eastAsia="Times New Roman" w:hAnsi="OpenSans" w:cs="Times New Roman"/>
-          <w:b/>
-          <w:bCs/>
-          <w:szCs w:val="24"/>
+          <w:sz w:val="22"/>
+        </w:rPr>
+      </w:pPr>
+      <w:r>
+        <w:rPr>
+          <w:rFonts w:ascii="OpenSans" w:eastAsia="Times New Roman" w:hAnsi="OpenSans" w:cs="Times New Roman"/>
+          <w:b/>
+          <w:bCs/>
+          <w:sz w:val="22"/>
           <w:bdr w:val="none" w:sz="0" w:space="0" w:color="auto" w:frame="1"/>
         </w:rPr>
         <w:t>Sample Output 0</w:t>
@@ -4680,16 +3740,14 @@
         <w:rPr>
           <w:rFonts w:ascii="SourceCodePro" w:eastAsia="Times New Roman" w:hAnsi="SourceCodePro" w:cs="Courier New"/>
           <w:color w:val="454C59"/>
-          <w:sz w:val="21"/>
-          <w:szCs w:val="21"/>
+          <w:sz w:val="22"/>
         </w:rPr>
       </w:pPr>
       <w:r>
         <w:rPr>
           <w:rFonts w:ascii="SourceCodePro" w:eastAsia="Times New Roman" w:hAnsi="SourceCodePro" w:cs="Courier New"/>
           <w:color w:val="000000"/>
-          <w:sz w:val="21"/>
-          <w:szCs w:val="21"/>
+          <w:sz w:val="22"/>
           <w:bdr w:val="none" w:sz="0" w:space="0" w:color="auto" w:frame="1"/>
         </w:rPr>
         <w:t>NO</w:t>
@@ -4701,15 +3759,15 @@
         <w:textAlignment w:val="baseline"/>
         <w:rPr>
           <w:rFonts w:ascii="OpenSans" w:eastAsia="Times New Roman" w:hAnsi="OpenSans" w:cs="Times New Roman"/>
-          <w:szCs w:val="24"/>
-        </w:rPr>
-      </w:pPr>
-      <w:r>
-        <w:rPr>
-          <w:rFonts w:ascii="OpenSans" w:eastAsia="Times New Roman" w:hAnsi="OpenSans" w:cs="Times New Roman"/>
-          <w:b/>
-          <w:bCs/>
-          <w:szCs w:val="24"/>
+          <w:sz w:val="22"/>
+        </w:rPr>
+      </w:pPr>
+      <w:r>
+        <w:rPr>
+          <w:rFonts w:ascii="OpenSans" w:eastAsia="Times New Roman" w:hAnsi="OpenSans" w:cs="Times New Roman"/>
+          <w:b/>
+          <w:bCs/>
+          <w:sz w:val="22"/>
           <w:bdr w:val="none" w:sz="0" w:space="0" w:color="auto" w:frame="1"/>
         </w:rPr>
         <w:t>Sample Input 1</w:t>
@@ -4741,16 +3799,14 @@
         <w:rPr>
           <w:rFonts w:ascii="SourceCodePro" w:eastAsia="Times New Roman" w:hAnsi="SourceCodePro" w:cs="Courier New"/>
           <w:color w:val="454C59"/>
-          <w:sz w:val="21"/>
-          <w:szCs w:val="21"/>
+          <w:sz w:val="22"/>
         </w:rPr>
       </w:pPr>
       <w:r>
         <w:rPr>
           <w:rFonts w:ascii="SourceCodePro" w:eastAsia="Times New Roman" w:hAnsi="SourceCodePro" w:cs="Courier New"/>
           <w:color w:val="000000"/>
-          <w:sz w:val="21"/>
-          <w:szCs w:val="21"/>
+          <w:sz w:val="22"/>
           <w:bdr w:val="none" w:sz="0" w:space="0" w:color="auto" w:frame="1"/>
         </w:rPr>
         <w:t>6 4</w:t>
@@ -4782,16 +3838,14 @@
         <w:rPr>
           <w:rFonts w:ascii="SourceCodePro" w:eastAsia="Times New Roman" w:hAnsi="SourceCodePro" w:cs="Courier New"/>
           <w:color w:val="454C59"/>
-          <w:sz w:val="21"/>
-          <w:szCs w:val="21"/>
+          <w:sz w:val="22"/>
         </w:rPr>
       </w:pPr>
       <w:r>
         <w:rPr>
           <w:rFonts w:ascii="SourceCodePro" w:eastAsia="Times New Roman" w:hAnsi="SourceCodePro" w:cs="Courier New"/>
           <w:color w:val="000000"/>
-          <w:sz w:val="21"/>
-          <w:szCs w:val="21"/>
+          <w:sz w:val="22"/>
           <w:bdr w:val="none" w:sz="0" w:space="0" w:color="auto" w:frame="1"/>
         </w:rPr>
         <w:t xml:space="preserve">4 8 9 16 19 20 </w:t>
@@ -4803,15 +3857,15 @@
         <w:textAlignment w:val="baseline"/>
         <w:rPr>
           <w:rFonts w:ascii="OpenSans" w:eastAsia="Times New Roman" w:hAnsi="OpenSans" w:cs="Times New Roman"/>
-          <w:szCs w:val="24"/>
-        </w:rPr>
-      </w:pPr>
-      <w:r>
-        <w:rPr>
-          <w:rFonts w:ascii="OpenSans" w:eastAsia="Times New Roman" w:hAnsi="OpenSans" w:cs="Times New Roman"/>
-          <w:b/>
-          <w:bCs/>
-          <w:szCs w:val="24"/>
+          <w:sz w:val="22"/>
+        </w:rPr>
+      </w:pPr>
+      <w:r>
+        <w:rPr>
+          <w:rFonts w:ascii="OpenSans" w:eastAsia="Times New Roman" w:hAnsi="OpenSans" w:cs="Times New Roman"/>
+          <w:b/>
+          <w:bCs/>
+          <w:sz w:val="22"/>
           <w:bdr w:val="none" w:sz="0" w:space="0" w:color="auto" w:frame="1"/>
         </w:rPr>
         <w:t>Sample Output 1</w:t>
@@ -4843,16 +3897,14 @@
         <w:rPr>
           <w:rFonts w:ascii="SourceCodePro" w:eastAsia="Times New Roman" w:hAnsi="SourceCodePro" w:cs="Courier New"/>
           <w:color w:val="454C59"/>
-          <w:sz w:val="21"/>
-          <w:szCs w:val="21"/>
+          <w:sz w:val="22"/>
         </w:rPr>
       </w:pPr>
       <w:r>
         <w:rPr>
           <w:rFonts w:ascii="SourceCodePro" w:eastAsia="Times New Roman" w:hAnsi="SourceCodePro" w:cs="Courier New"/>
           <w:color w:val="000000"/>
-          <w:sz w:val="21"/>
-          <w:szCs w:val="21"/>
+          <w:sz w:val="22"/>
           <w:bdr w:val="none" w:sz="0" w:space="0" w:color="auto" w:frame="1"/>
         </w:rPr>
         <w:t>YES</w:t>
@@ -4870,129 +3922,50 @@
           <w:bCs/>
           <w:color w:val="39424E"/>
           <w:spacing w:val="9"/>
-          <w:sz w:val="54"/>
-          <w:szCs w:val="54"/>
-        </w:rPr>
-      </w:pPr>
-      <w:r>
-        <w:rPr>
-          <w:rFonts w:ascii="OpenSans" w:eastAsia="Times New Roman" w:hAnsi="OpenSans" w:cs="Times New Roman"/>
-          <w:b/>
-          <w:bCs/>
-          <w:color w:val="39424E"/>
+          <w:sz w:val="22"/>
+        </w:rPr>
+      </w:pPr>
+    </w:p>
+    <w:p>
+      <w:pPr>
+        <w:shd w:val="clear" w:color="auto" w:fill="FFFFFF"/>
+        <w:spacing w:before="300" w:after="75" w:line="320" w:lineRule="atLeast"/>
+        <w:textAlignment w:val="baseline"/>
+        <w:outlineLvl w:val="1"/>
+        <w:rPr>
+          <w:rFonts w:ascii="OpenSans" w:eastAsia="Times New Roman" w:hAnsi="OpenSans" w:cs="Times New Roman"/>
+          <w:b/>
+          <w:bCs/>
           <w:spacing w:val="9"/>
-          <w:sz w:val="54"/>
-          <w:szCs w:val="54"/>
-        </w:rPr>
-        <w:lastRenderedPageBreak/>
+          <w:sz w:val="32"/>
+          <w:szCs w:val="32"/>
+        </w:rPr>
+      </w:pPr>
+      <w:r>
+        <w:rPr>
+          <w:rFonts w:ascii="OpenSans" w:eastAsia="Times New Roman" w:hAnsi="OpenSans" w:cs="Times New Roman"/>
+          <w:b/>
+          <w:bCs/>
+          <w:spacing w:val="9"/>
+          <w:sz w:val="32"/>
+          <w:szCs w:val="32"/>
+        </w:rPr>
         <w:t>[Chia Và Trị]. Bài 12. Số Fibonacci thứ N</w:t>
       </w:r>
     </w:p>
     <w:p>
       <w:pPr>
-        <w:numPr>
-          <w:ilvl w:val="0"/>
-          <w:numId w:val="12"/>
-        </w:numPr>
-        <w:shd w:val="clear" w:color="auto" w:fill="F8F9FA"/>
-        <w:spacing w:after="0" w:line="600" w:lineRule="atLeast"/>
-        <w:textAlignment w:val="baseline"/>
-        <w:rPr>
-          <w:rFonts w:ascii="OpenSans" w:eastAsia="Times New Roman" w:hAnsi="OpenSans" w:cs="Times New Roman"/>
-          <w:color w:val="39424E"/>
-          <w:szCs w:val="24"/>
-        </w:rPr>
-      </w:pPr>
-      <w:hyperlink r:id="rId38" w:history="1">
-        <w:r>
-          <w:rPr>
-            <w:rFonts w:ascii="OpenSans" w:eastAsia="Times New Roman" w:hAnsi="OpenSans" w:cs="Times New Roman"/>
-            <w:b/>
-            <w:bCs/>
-            <w:color w:val="39424E"/>
-            <w:sz w:val="21"/>
-            <w:szCs w:val="21"/>
-            <w:u w:val="single"/>
-            <w:bdr w:val="single" w:sz="6" w:space="8" w:color="C2C7D0" w:frame="1"/>
-            <w:shd w:val="clear" w:color="auto" w:fill="FFFFFF"/>
-          </w:rPr>
-          <w:t>Problem</w:t>
-        </w:r>
-      </w:hyperlink>
-    </w:p>
-    <w:p>
-      <w:pPr>
-        <w:numPr>
-          <w:ilvl w:val="0"/>
-          <w:numId w:val="12"/>
-        </w:numPr>
-        <w:shd w:val="clear" w:color="auto" w:fill="F8F9FA"/>
-        <w:spacing w:after="0" w:line="600" w:lineRule="atLeast"/>
-        <w:textAlignment w:val="baseline"/>
-        <w:rPr>
-          <w:rFonts w:ascii="OpenSans" w:eastAsia="Times New Roman" w:hAnsi="OpenSans" w:cs="Times New Roman"/>
-          <w:color w:val="39424E"/>
-          <w:szCs w:val="24"/>
-        </w:rPr>
-      </w:pPr>
-      <w:hyperlink r:id="rId39" w:history="1">
-        <w:r>
-          <w:rPr>
-            <w:rFonts w:ascii="OpenSans" w:eastAsia="Times New Roman" w:hAnsi="OpenSans" w:cs="Times New Roman"/>
-            <w:b/>
-            <w:bCs/>
-            <w:color w:val="979FAF"/>
-            <w:sz w:val="21"/>
-            <w:szCs w:val="21"/>
-            <w:u w:val="single"/>
-          </w:rPr>
-          <w:t>Submissions</w:t>
-        </w:r>
-      </w:hyperlink>
-    </w:p>
-    <w:p>
-      <w:pPr>
-        <w:numPr>
-          <w:ilvl w:val="0"/>
-          <w:numId w:val="12"/>
-        </w:numPr>
-        <w:shd w:val="clear" w:color="auto" w:fill="F8F9FA"/>
-        <w:spacing w:after="0" w:line="600" w:lineRule="atLeast"/>
-        <w:textAlignment w:val="baseline"/>
-        <w:rPr>
-          <w:rFonts w:ascii="OpenSans" w:eastAsia="Times New Roman" w:hAnsi="OpenSans" w:cs="Times New Roman"/>
-          <w:color w:val="39424E"/>
-          <w:szCs w:val="24"/>
-        </w:rPr>
-      </w:pPr>
-      <w:hyperlink r:id="rId40" w:history="1">
-        <w:r>
-          <w:rPr>
-            <w:rFonts w:ascii="OpenSans" w:eastAsia="Times New Roman" w:hAnsi="OpenSans" w:cs="Times New Roman"/>
-            <w:b/>
-            <w:bCs/>
-            <w:color w:val="979FAF"/>
-            <w:sz w:val="21"/>
-            <w:szCs w:val="21"/>
-            <w:u w:val="single"/>
-          </w:rPr>
-          <w:t>Discussions</w:t>
-        </w:r>
-      </w:hyperlink>
-    </w:p>
-    <w:p>
-      <w:pPr>
         <w:spacing w:before="180" w:after="240" w:line="360" w:lineRule="atLeast"/>
         <w:textAlignment w:val="baseline"/>
         <w:rPr>
           <w:rFonts w:ascii="OpenSans" w:eastAsia="Times New Roman" w:hAnsi="OpenSans" w:cs="Times New Roman"/>
-          <w:szCs w:val="24"/>
-        </w:rPr>
-      </w:pPr>
-      <w:r>
-        <w:rPr>
-          <w:rFonts w:ascii="OpenSans" w:eastAsia="Times New Roman" w:hAnsi="OpenSans" w:cs="Times New Roman"/>
-          <w:szCs w:val="24"/>
+          <w:sz w:val="22"/>
+        </w:rPr>
+      </w:pPr>
+      <w:r>
+        <w:rPr>
+          <w:rFonts w:ascii="OpenSans" w:eastAsia="Times New Roman" w:hAnsi="OpenSans" w:cs="Times New Roman"/>
+          <w:sz w:val="22"/>
         </w:rPr>
         <w:t>Tìm số Fibonacci thứ N sau khi chia dư kết quả cho 10^9 + 7</w:t>
       </w:r>
@@ -5003,15 +3976,15 @@
         <w:textAlignment w:val="baseline"/>
         <w:rPr>
           <w:rFonts w:ascii="OpenSans" w:eastAsia="Times New Roman" w:hAnsi="OpenSans" w:cs="Times New Roman"/>
-          <w:szCs w:val="24"/>
-        </w:rPr>
-      </w:pPr>
-      <w:r>
-        <w:rPr>
-          <w:rFonts w:ascii="OpenSans" w:eastAsia="Times New Roman" w:hAnsi="OpenSans" w:cs="Times New Roman"/>
-          <w:b/>
-          <w:bCs/>
-          <w:szCs w:val="24"/>
+          <w:sz w:val="22"/>
+        </w:rPr>
+      </w:pPr>
+      <w:r>
+        <w:rPr>
+          <w:rFonts w:ascii="OpenSans" w:eastAsia="Times New Roman" w:hAnsi="OpenSans" w:cs="Times New Roman"/>
+          <w:b/>
+          <w:bCs/>
+          <w:sz w:val="22"/>
           <w:bdr w:val="none" w:sz="0" w:space="0" w:color="auto" w:frame="1"/>
         </w:rPr>
         <w:t>Input Format</w:t>
@@ -5023,13 +3996,13 @@
         <w:textAlignment w:val="baseline"/>
         <w:rPr>
           <w:rFonts w:ascii="OpenSans" w:eastAsia="Times New Roman" w:hAnsi="OpenSans" w:cs="Times New Roman"/>
-          <w:szCs w:val="24"/>
-        </w:rPr>
-      </w:pPr>
-      <w:r>
-        <w:rPr>
-          <w:rFonts w:ascii="OpenSans" w:eastAsia="Times New Roman" w:hAnsi="OpenSans" w:cs="Times New Roman"/>
-          <w:szCs w:val="24"/>
+          <w:sz w:val="22"/>
+        </w:rPr>
+      </w:pPr>
+      <w:r>
+        <w:rPr>
+          <w:rFonts w:ascii="OpenSans" w:eastAsia="Times New Roman" w:hAnsi="OpenSans" w:cs="Times New Roman"/>
+          <w:sz w:val="22"/>
         </w:rPr>
         <w:t>Dòng duy nhất chứa số nguyên dương N;</w:t>
       </w:r>
@@ -5040,15 +4013,15 @@
         <w:textAlignment w:val="baseline"/>
         <w:rPr>
           <w:rFonts w:ascii="OpenSans" w:eastAsia="Times New Roman" w:hAnsi="OpenSans" w:cs="Times New Roman"/>
-          <w:szCs w:val="24"/>
-        </w:rPr>
-      </w:pPr>
-      <w:r>
-        <w:rPr>
-          <w:rFonts w:ascii="OpenSans" w:eastAsia="Times New Roman" w:hAnsi="OpenSans" w:cs="Times New Roman"/>
-          <w:b/>
-          <w:bCs/>
-          <w:szCs w:val="24"/>
+          <w:sz w:val="22"/>
+        </w:rPr>
+      </w:pPr>
+      <w:r>
+        <w:rPr>
+          <w:rFonts w:ascii="OpenSans" w:eastAsia="Times New Roman" w:hAnsi="OpenSans" w:cs="Times New Roman"/>
+          <w:b/>
+          <w:bCs/>
+          <w:sz w:val="22"/>
           <w:bdr w:val="none" w:sz="0" w:space="0" w:color="auto" w:frame="1"/>
         </w:rPr>
         <w:t>Constraints</w:t>
@@ -5060,13 +4033,13 @@
         <w:textAlignment w:val="baseline"/>
         <w:rPr>
           <w:rFonts w:ascii="OpenSans" w:eastAsia="Times New Roman" w:hAnsi="OpenSans" w:cs="Times New Roman"/>
-          <w:szCs w:val="24"/>
-        </w:rPr>
-      </w:pPr>
-      <w:r>
-        <w:rPr>
-          <w:rFonts w:ascii="OpenSans" w:eastAsia="Times New Roman" w:hAnsi="OpenSans" w:cs="Times New Roman"/>
-          <w:szCs w:val="24"/>
+          <w:sz w:val="22"/>
+        </w:rPr>
+      </w:pPr>
+      <w:r>
+        <w:rPr>
+          <w:rFonts w:ascii="OpenSans" w:eastAsia="Times New Roman" w:hAnsi="OpenSans" w:cs="Times New Roman"/>
+          <w:sz w:val="22"/>
         </w:rPr>
         <w:t>1&lt;=N&lt;=10^10</w:t>
       </w:r>
@@ -5077,15 +4050,15 @@
         <w:textAlignment w:val="baseline"/>
         <w:rPr>
           <w:rFonts w:ascii="OpenSans" w:eastAsia="Times New Roman" w:hAnsi="OpenSans" w:cs="Times New Roman"/>
-          <w:szCs w:val="24"/>
-        </w:rPr>
-      </w:pPr>
-      <w:r>
-        <w:rPr>
-          <w:rFonts w:ascii="OpenSans" w:eastAsia="Times New Roman" w:hAnsi="OpenSans" w:cs="Times New Roman"/>
-          <w:b/>
-          <w:bCs/>
-          <w:szCs w:val="24"/>
+          <w:sz w:val="22"/>
+        </w:rPr>
+      </w:pPr>
+      <w:r>
+        <w:rPr>
+          <w:rFonts w:ascii="OpenSans" w:eastAsia="Times New Roman" w:hAnsi="OpenSans" w:cs="Times New Roman"/>
+          <w:b/>
+          <w:bCs/>
+          <w:sz w:val="22"/>
           <w:bdr w:val="none" w:sz="0" w:space="0" w:color="auto" w:frame="1"/>
         </w:rPr>
         <w:t>Output Format</w:t>
@@ -5097,13 +4070,13 @@
         <w:textAlignment w:val="baseline"/>
         <w:rPr>
           <w:rFonts w:ascii="OpenSans" w:eastAsia="Times New Roman" w:hAnsi="OpenSans" w:cs="Times New Roman"/>
-          <w:szCs w:val="24"/>
-        </w:rPr>
-      </w:pPr>
-      <w:r>
-        <w:rPr>
-          <w:rFonts w:ascii="OpenSans" w:eastAsia="Times New Roman" w:hAnsi="OpenSans" w:cs="Times New Roman"/>
-          <w:szCs w:val="24"/>
+          <w:sz w:val="22"/>
+        </w:rPr>
+      </w:pPr>
+      <w:r>
+        <w:rPr>
+          <w:rFonts w:ascii="OpenSans" w:eastAsia="Times New Roman" w:hAnsi="OpenSans" w:cs="Times New Roman"/>
+          <w:sz w:val="22"/>
         </w:rPr>
         <w:t>In ra đáp án của bài toán</w:t>
       </w:r>
@@ -5114,15 +4087,15 @@
         <w:textAlignment w:val="baseline"/>
         <w:rPr>
           <w:rFonts w:ascii="OpenSans" w:eastAsia="Times New Roman" w:hAnsi="OpenSans" w:cs="Times New Roman"/>
-          <w:szCs w:val="24"/>
-        </w:rPr>
-      </w:pPr>
-      <w:r>
-        <w:rPr>
-          <w:rFonts w:ascii="OpenSans" w:eastAsia="Times New Roman" w:hAnsi="OpenSans" w:cs="Times New Roman"/>
-          <w:b/>
-          <w:bCs/>
-          <w:szCs w:val="24"/>
+          <w:sz w:val="22"/>
+        </w:rPr>
+      </w:pPr>
+      <w:r>
+        <w:rPr>
+          <w:rFonts w:ascii="OpenSans" w:eastAsia="Times New Roman" w:hAnsi="OpenSans" w:cs="Times New Roman"/>
+          <w:b/>
+          <w:bCs/>
+          <w:sz w:val="22"/>
           <w:bdr w:val="none" w:sz="0" w:space="0" w:color="auto" w:frame="1"/>
         </w:rPr>
         <w:t>Sample Input 0</w:t>
@@ -5154,16 +4127,14 @@
         <w:rPr>
           <w:rFonts w:ascii="SourceCodePro" w:eastAsia="Times New Roman" w:hAnsi="SourceCodePro" w:cs="Courier New"/>
           <w:color w:val="454C59"/>
-          <w:sz w:val="21"/>
-          <w:szCs w:val="21"/>
+          <w:sz w:val="22"/>
         </w:rPr>
       </w:pPr>
       <w:r>
         <w:rPr>
           <w:rFonts w:ascii="SourceCodePro" w:eastAsia="Times New Roman" w:hAnsi="SourceCodePro" w:cs="Courier New"/>
           <w:color w:val="000000"/>
-          <w:sz w:val="21"/>
-          <w:szCs w:val="21"/>
+          <w:sz w:val="22"/>
           <w:bdr w:val="none" w:sz="0" w:space="0" w:color="auto" w:frame="1"/>
         </w:rPr>
         <w:t>58</w:t>
@@ -5175,15 +4146,15 @@
         <w:textAlignment w:val="baseline"/>
         <w:rPr>
           <w:rFonts w:ascii="OpenSans" w:eastAsia="Times New Roman" w:hAnsi="OpenSans" w:cs="Times New Roman"/>
-          <w:szCs w:val="24"/>
-        </w:rPr>
-      </w:pPr>
-      <w:r>
-        <w:rPr>
-          <w:rFonts w:ascii="OpenSans" w:eastAsia="Times New Roman" w:hAnsi="OpenSans" w:cs="Times New Roman"/>
-          <w:b/>
-          <w:bCs/>
-          <w:szCs w:val="24"/>
+          <w:sz w:val="22"/>
+        </w:rPr>
+      </w:pPr>
+      <w:r>
+        <w:rPr>
+          <w:rFonts w:ascii="OpenSans" w:eastAsia="Times New Roman" w:hAnsi="OpenSans" w:cs="Times New Roman"/>
+          <w:b/>
+          <w:bCs/>
+          <w:sz w:val="22"/>
           <w:bdr w:val="none" w:sz="0" w:space="0" w:color="auto" w:frame="1"/>
         </w:rPr>
         <w:t>Sample Output 0</w:t>
@@ -5215,16 +4186,14 @@
         <w:rPr>
           <w:rFonts w:ascii="SourceCodePro" w:eastAsia="Times New Roman" w:hAnsi="SourceCodePro" w:cs="Courier New"/>
           <w:color w:val="454C59"/>
-          <w:sz w:val="21"/>
-          <w:szCs w:val="21"/>
+          <w:sz w:val="22"/>
         </w:rPr>
       </w:pPr>
       <w:r>
         <w:rPr>
           <w:rFonts w:ascii="SourceCodePro" w:eastAsia="Times New Roman" w:hAnsi="SourceCodePro" w:cs="Courier New"/>
           <w:color w:val="000000"/>
-          <w:sz w:val="21"/>
-          <w:szCs w:val="21"/>
+          <w:sz w:val="22"/>
           <w:bdr w:val="none" w:sz="0" w:space="0" w:color="auto" w:frame="1"/>
         </w:rPr>
         <w:t>286725742</w:t>
@@ -5236,15 +4205,15 @@
         <w:textAlignment w:val="baseline"/>
         <w:rPr>
           <w:rFonts w:ascii="OpenSans" w:eastAsia="Times New Roman" w:hAnsi="OpenSans" w:cs="Times New Roman"/>
-          <w:szCs w:val="24"/>
-        </w:rPr>
-      </w:pPr>
-      <w:r>
-        <w:rPr>
-          <w:rFonts w:ascii="OpenSans" w:eastAsia="Times New Roman" w:hAnsi="OpenSans" w:cs="Times New Roman"/>
-          <w:b/>
-          <w:bCs/>
-          <w:szCs w:val="24"/>
+          <w:sz w:val="22"/>
+        </w:rPr>
+      </w:pPr>
+      <w:r>
+        <w:rPr>
+          <w:rFonts w:ascii="OpenSans" w:eastAsia="Times New Roman" w:hAnsi="OpenSans" w:cs="Times New Roman"/>
+          <w:b/>
+          <w:bCs/>
+          <w:sz w:val="22"/>
           <w:bdr w:val="none" w:sz="0" w:space="0" w:color="auto" w:frame="1"/>
         </w:rPr>
         <w:t>Sample Input 1</w:t>
@@ -5276,16 +4245,14 @@
         <w:rPr>
           <w:rFonts w:ascii="SourceCodePro" w:eastAsia="Times New Roman" w:hAnsi="SourceCodePro" w:cs="Courier New"/>
           <w:color w:val="454C59"/>
-          <w:sz w:val="21"/>
-          <w:szCs w:val="21"/>
+          <w:sz w:val="22"/>
         </w:rPr>
       </w:pPr>
       <w:r>
         <w:rPr>
           <w:rFonts w:ascii="SourceCodePro" w:eastAsia="Times New Roman" w:hAnsi="SourceCodePro" w:cs="Courier New"/>
           <w:color w:val="000000"/>
-          <w:sz w:val="21"/>
-          <w:szCs w:val="21"/>
+          <w:sz w:val="22"/>
           <w:bdr w:val="none" w:sz="0" w:space="0" w:color="auto" w:frame="1"/>
         </w:rPr>
         <w:t>36</w:t>
@@ -5297,17 +4264,18 @@
         <w:textAlignment w:val="baseline"/>
         <w:rPr>
           <w:rFonts w:ascii="OpenSans" w:eastAsia="Times New Roman" w:hAnsi="OpenSans" w:cs="Times New Roman"/>
-          <w:szCs w:val="24"/>
-        </w:rPr>
-      </w:pPr>
-      <w:r>
-        <w:rPr>
-          <w:rFonts w:ascii="OpenSans" w:eastAsia="Times New Roman" w:hAnsi="OpenSans" w:cs="Times New Roman"/>
-          <w:b/>
-          <w:bCs/>
-          <w:szCs w:val="24"/>
-          <w:bdr w:val="none" w:sz="0" w:space="0" w:color="auto" w:frame="1"/>
-        </w:rPr>
+          <w:sz w:val="22"/>
+        </w:rPr>
+      </w:pPr>
+      <w:r>
+        <w:rPr>
+          <w:rFonts w:ascii="OpenSans" w:eastAsia="Times New Roman" w:hAnsi="OpenSans" w:cs="Times New Roman"/>
+          <w:b/>
+          <w:bCs/>
+          <w:sz w:val="22"/>
+          <w:bdr w:val="none" w:sz="0" w:space="0" w:color="auto" w:frame="1"/>
+        </w:rPr>
+        <w:lastRenderedPageBreak/>
         <w:t>Sample Output 1</w:t>
       </w:r>
     </w:p>
@@ -5337,16 +4305,14 @@
         <w:rPr>
           <w:rFonts w:ascii="SourceCodePro" w:eastAsia="Times New Roman" w:hAnsi="SourceCodePro" w:cs="Courier New"/>
           <w:color w:val="454C59"/>
-          <w:sz w:val="21"/>
-          <w:szCs w:val="21"/>
+          <w:sz w:val="22"/>
         </w:rPr>
       </w:pPr>
       <w:r>
         <w:rPr>
           <w:rFonts w:ascii="SourceCodePro" w:eastAsia="Times New Roman" w:hAnsi="SourceCodePro" w:cs="Courier New"/>
           <w:color w:val="000000"/>
-          <w:sz w:val="21"/>
-          <w:szCs w:val="21"/>
+          <w:sz w:val="22"/>
           <w:bdr w:val="none" w:sz="0" w:space="0" w:color="auto" w:frame="1"/>
         </w:rPr>
         <w:t>14930352</w:t>
@@ -5364,130 +4330,53 @@
           <w:bCs/>
           <w:color w:val="39424E"/>
           <w:spacing w:val="9"/>
-          <w:sz w:val="54"/>
-          <w:szCs w:val="54"/>
-        </w:rPr>
-      </w:pPr>
-      <w:r>
+          <w:sz w:val="22"/>
+        </w:rPr>
+      </w:pPr>
+    </w:p>
+    <w:p>
+      <w:pPr>
+        <w:shd w:val="clear" w:color="auto" w:fill="FFFFFF"/>
+        <w:spacing w:before="300" w:after="75" w:line="320" w:lineRule="atLeast"/>
+        <w:textAlignment w:val="baseline"/>
+        <w:outlineLvl w:val="1"/>
         <w:rPr>
           <w:rFonts w:ascii="OpenSans" w:eastAsia="Times New Roman" w:hAnsi="OpenSans" w:cs="Times New Roman"/>
           <w:b/>
           <w:bCs/>
           <w:color w:val="39424E"/>
           <w:spacing w:val="9"/>
-          <w:sz w:val="54"/>
-          <w:szCs w:val="54"/>
+          <w:sz w:val="32"/>
+          <w:szCs w:val="32"/>
+        </w:rPr>
+      </w:pPr>
+      <w:r>
+        <w:rPr>
+          <w:rFonts w:ascii="OpenSans" w:eastAsia="Times New Roman" w:hAnsi="OpenSans" w:cs="Times New Roman"/>
+          <w:b/>
+          <w:bCs/>
+          <w:color w:val="39424E"/>
+          <w:spacing w:val="9"/>
+          <w:sz w:val="32"/>
+          <w:szCs w:val="32"/>
         </w:rPr>
         <w:t>[Chia Và Trị]. Bài 13. Dãy xâu nhị phân</w:t>
       </w:r>
     </w:p>
     <w:p>
       <w:pPr>
-        <w:numPr>
-          <w:ilvl w:val="0"/>
-          <w:numId w:val="13"/>
-        </w:numPr>
-        <w:shd w:val="clear" w:color="auto" w:fill="F8F9FA"/>
-        <w:spacing w:after="0" w:line="600" w:lineRule="atLeast"/>
-        <w:textAlignment w:val="baseline"/>
-        <w:rPr>
-          <w:rFonts w:ascii="OpenSans" w:eastAsia="Times New Roman" w:hAnsi="OpenSans" w:cs="Times New Roman"/>
-          <w:color w:val="39424E"/>
-          <w:szCs w:val="24"/>
-        </w:rPr>
-      </w:pPr>
-      <w:hyperlink r:id="rId41" w:history="1">
-        <w:r>
-          <w:rPr>
-            <w:rFonts w:ascii="OpenSans" w:eastAsia="Times New Roman" w:hAnsi="OpenSans" w:cs="Times New Roman"/>
-            <w:b/>
-            <w:bCs/>
-            <w:color w:val="39424E"/>
-            <w:sz w:val="21"/>
-            <w:szCs w:val="21"/>
-            <w:u w:val="single"/>
-            <w:bdr w:val="single" w:sz="6" w:space="8" w:color="C2C7D0" w:frame="1"/>
-            <w:shd w:val="clear" w:color="auto" w:fill="FFFFFF"/>
-          </w:rPr>
-          <w:t>Problem</w:t>
-        </w:r>
-      </w:hyperlink>
-    </w:p>
-    <w:p>
-      <w:pPr>
-        <w:numPr>
-          <w:ilvl w:val="0"/>
-          <w:numId w:val="13"/>
-        </w:numPr>
-        <w:shd w:val="clear" w:color="auto" w:fill="F8F9FA"/>
-        <w:spacing w:after="0" w:line="600" w:lineRule="atLeast"/>
-        <w:textAlignment w:val="baseline"/>
-        <w:rPr>
-          <w:rFonts w:ascii="OpenSans" w:eastAsia="Times New Roman" w:hAnsi="OpenSans" w:cs="Times New Roman"/>
-          <w:color w:val="39424E"/>
-          <w:szCs w:val="24"/>
-        </w:rPr>
-      </w:pPr>
-      <w:hyperlink r:id="rId42" w:history="1">
-        <w:r>
-          <w:rPr>
-            <w:rFonts w:ascii="OpenSans" w:eastAsia="Times New Roman" w:hAnsi="OpenSans" w:cs="Times New Roman"/>
-            <w:b/>
-            <w:bCs/>
-            <w:color w:val="979FAF"/>
-            <w:sz w:val="21"/>
-            <w:szCs w:val="21"/>
-            <w:u w:val="single"/>
-          </w:rPr>
-          <w:t>Submissions</w:t>
-        </w:r>
-      </w:hyperlink>
-    </w:p>
-    <w:p>
-      <w:pPr>
-        <w:numPr>
-          <w:ilvl w:val="0"/>
-          <w:numId w:val="13"/>
-        </w:numPr>
-        <w:shd w:val="clear" w:color="auto" w:fill="F8F9FA"/>
-        <w:spacing w:after="0" w:line="600" w:lineRule="atLeast"/>
-        <w:textAlignment w:val="baseline"/>
-        <w:rPr>
-          <w:rFonts w:ascii="OpenSans" w:eastAsia="Times New Roman" w:hAnsi="OpenSans" w:cs="Times New Roman"/>
-          <w:color w:val="39424E"/>
-          <w:szCs w:val="24"/>
-        </w:rPr>
-      </w:pPr>
-      <w:hyperlink r:id="rId43" w:history="1">
-        <w:r>
-          <w:rPr>
-            <w:rFonts w:ascii="OpenSans" w:eastAsia="Times New Roman" w:hAnsi="OpenSans" w:cs="Times New Roman"/>
-            <w:b/>
-            <w:bCs/>
-            <w:color w:val="979FAF"/>
-            <w:sz w:val="21"/>
-            <w:szCs w:val="21"/>
-            <w:u w:val="single"/>
-          </w:rPr>
-          <w:t>Discussions</w:t>
-        </w:r>
-      </w:hyperlink>
-    </w:p>
-    <w:p>
-      <w:pPr>
         <w:spacing w:before="180" w:after="240" w:line="360" w:lineRule="atLeast"/>
         <w:textAlignment w:val="baseline"/>
         <w:rPr>
           <w:rFonts w:ascii="OpenSans" w:eastAsia="Times New Roman" w:hAnsi="OpenSans" w:cs="Times New Roman"/>
-          <w:szCs w:val="24"/>
-        </w:rPr>
-      </w:pPr>
-      <w:r>
-        <w:rPr>
-          <w:rFonts w:ascii="OpenSans" w:eastAsia="Times New Roman" w:hAnsi="OpenSans" w:cs="Times New Roman"/>
-          <w:szCs w:val="24"/>
-        </w:rPr>
-        <w:lastRenderedPageBreak/>
+          <w:sz w:val="22"/>
+        </w:rPr>
+      </w:pPr>
+      <w:r>
+        <w:rPr>
+          <w:rFonts w:ascii="OpenSans" w:eastAsia="Times New Roman" w:hAnsi="OpenSans" w:cs="Times New Roman"/>
+          <w:sz w:val="22"/>
+        </w:rPr>
         <w:t>Xâu nhị phân S được định nghĩa như sau :</w:t>
       </w:r>
     </w:p>
@@ -5497,13 +4386,13 @@
         <w:textAlignment w:val="baseline"/>
         <w:rPr>
           <w:rFonts w:ascii="OpenSans" w:eastAsia="Times New Roman" w:hAnsi="OpenSans" w:cs="Times New Roman"/>
-          <w:szCs w:val="24"/>
-        </w:rPr>
-      </w:pPr>
-      <w:r>
-        <w:rPr>
-          <w:rFonts w:ascii="OpenSans" w:eastAsia="Times New Roman" w:hAnsi="OpenSans" w:cs="Times New Roman"/>
-          <w:szCs w:val="24"/>
+          <w:sz w:val="22"/>
+        </w:rPr>
+      </w:pPr>
+      <w:r>
+        <w:rPr>
+          <w:rFonts w:ascii="OpenSans" w:eastAsia="Times New Roman" w:hAnsi="OpenSans" w:cs="Times New Roman"/>
+          <w:sz w:val="22"/>
         </w:rPr>
         <w:t>S[1] = “0”.</w:t>
       </w:r>
@@ -5514,13 +4403,13 @@
         <w:textAlignment w:val="baseline"/>
         <w:rPr>
           <w:rFonts w:ascii="OpenSans" w:eastAsia="Times New Roman" w:hAnsi="OpenSans" w:cs="Times New Roman"/>
-          <w:szCs w:val="24"/>
-        </w:rPr>
-      </w:pPr>
-      <w:r>
-        <w:rPr>
-          <w:rFonts w:ascii="OpenSans" w:eastAsia="Times New Roman" w:hAnsi="OpenSans" w:cs="Times New Roman"/>
-          <w:szCs w:val="24"/>
+          <w:sz w:val="22"/>
+        </w:rPr>
+      </w:pPr>
+      <w:r>
+        <w:rPr>
+          <w:rFonts w:ascii="OpenSans" w:eastAsia="Times New Roman" w:hAnsi="OpenSans" w:cs="Times New Roman"/>
+          <w:sz w:val="22"/>
         </w:rPr>
         <w:t>S[2] = “1”.</w:t>
       </w:r>
@@ -5531,13 +4420,13 @@
         <w:textAlignment w:val="baseline"/>
         <w:rPr>
           <w:rFonts w:ascii="OpenSans" w:eastAsia="Times New Roman" w:hAnsi="OpenSans" w:cs="Times New Roman"/>
-          <w:szCs w:val="24"/>
-        </w:rPr>
-      </w:pPr>
-      <w:r>
-        <w:rPr>
-          <w:rFonts w:ascii="OpenSans" w:eastAsia="Times New Roman" w:hAnsi="OpenSans" w:cs="Times New Roman"/>
-          <w:szCs w:val="24"/>
+          <w:sz w:val="22"/>
+        </w:rPr>
+      </w:pPr>
+      <w:r>
+        <w:rPr>
+          <w:rFonts w:ascii="OpenSans" w:eastAsia="Times New Roman" w:hAnsi="OpenSans" w:cs="Times New Roman"/>
+          <w:sz w:val="22"/>
         </w:rPr>
         <w:t>S[i] = S[i-2] + S[i-1] với i&gt;2.</w:t>
       </w:r>
@@ -5548,13 +4437,13 @@
         <w:textAlignment w:val="baseline"/>
         <w:rPr>
           <w:rFonts w:ascii="OpenSans" w:eastAsia="Times New Roman" w:hAnsi="OpenSans" w:cs="Times New Roman"/>
-          <w:szCs w:val="24"/>
-        </w:rPr>
-      </w:pPr>
-      <w:r>
-        <w:rPr>
-          <w:rFonts w:ascii="OpenSans" w:eastAsia="Times New Roman" w:hAnsi="OpenSans" w:cs="Times New Roman"/>
-          <w:szCs w:val="24"/>
+          <w:sz w:val="22"/>
+        </w:rPr>
+      </w:pPr>
+      <w:r>
+        <w:rPr>
+          <w:rFonts w:ascii="OpenSans" w:eastAsia="Times New Roman" w:hAnsi="OpenSans" w:cs="Times New Roman"/>
+          <w:sz w:val="22"/>
         </w:rPr>
         <w:t>Với phép cộng (+) là phép nối hai xâu với nhau. Hãy xác định ký tự thứ K trong xâu S[N] là ký tự ‘0’ hay ký tự ‘1’.</w:t>
       </w:r>
@@ -5565,15 +4454,15 @@
         <w:textAlignment w:val="baseline"/>
         <w:rPr>
           <w:rFonts w:ascii="OpenSans" w:eastAsia="Times New Roman" w:hAnsi="OpenSans" w:cs="Times New Roman"/>
-          <w:szCs w:val="24"/>
-        </w:rPr>
-      </w:pPr>
-      <w:r>
-        <w:rPr>
-          <w:rFonts w:ascii="OpenSans" w:eastAsia="Times New Roman" w:hAnsi="OpenSans" w:cs="Times New Roman"/>
-          <w:b/>
-          <w:bCs/>
-          <w:szCs w:val="24"/>
+          <w:sz w:val="22"/>
+        </w:rPr>
+      </w:pPr>
+      <w:r>
+        <w:rPr>
+          <w:rFonts w:ascii="OpenSans" w:eastAsia="Times New Roman" w:hAnsi="OpenSans" w:cs="Times New Roman"/>
+          <w:b/>
+          <w:bCs/>
+          <w:sz w:val="22"/>
           <w:bdr w:val="none" w:sz="0" w:space="0" w:color="auto" w:frame="1"/>
         </w:rPr>
         <w:t>Input Format</w:t>
@@ -5585,13 +4474,13 @@
         <w:textAlignment w:val="baseline"/>
         <w:rPr>
           <w:rFonts w:ascii="OpenSans" w:eastAsia="Times New Roman" w:hAnsi="OpenSans" w:cs="Times New Roman"/>
-          <w:szCs w:val="24"/>
-        </w:rPr>
-      </w:pPr>
-      <w:r>
-        <w:rPr>
-          <w:rFonts w:ascii="OpenSans" w:eastAsia="Times New Roman" w:hAnsi="OpenSans" w:cs="Times New Roman"/>
-          <w:szCs w:val="24"/>
+          <w:sz w:val="22"/>
+        </w:rPr>
+      </w:pPr>
+      <w:r>
+        <w:rPr>
+          <w:rFonts w:ascii="OpenSans" w:eastAsia="Times New Roman" w:hAnsi="OpenSans" w:cs="Times New Roman"/>
+          <w:sz w:val="22"/>
         </w:rPr>
         <w:t>1 Dòng duy nhất chứa 2 số nguyên N và K</w:t>
       </w:r>
@@ -5602,15 +4491,15 @@
         <w:textAlignment w:val="baseline"/>
         <w:rPr>
           <w:rFonts w:ascii="OpenSans" w:eastAsia="Times New Roman" w:hAnsi="OpenSans" w:cs="Times New Roman"/>
-          <w:szCs w:val="24"/>
-        </w:rPr>
-      </w:pPr>
-      <w:r>
-        <w:rPr>
-          <w:rFonts w:ascii="OpenSans" w:eastAsia="Times New Roman" w:hAnsi="OpenSans" w:cs="Times New Roman"/>
-          <w:b/>
-          <w:bCs/>
-          <w:szCs w:val="24"/>
+          <w:sz w:val="22"/>
+        </w:rPr>
+      </w:pPr>
+      <w:r>
+        <w:rPr>
+          <w:rFonts w:ascii="OpenSans" w:eastAsia="Times New Roman" w:hAnsi="OpenSans" w:cs="Times New Roman"/>
+          <w:b/>
+          <w:bCs/>
+          <w:sz w:val="22"/>
           <w:bdr w:val="none" w:sz="0" w:space="0" w:color="auto" w:frame="1"/>
         </w:rPr>
         <w:t>Constraints</w:t>
@@ -5622,13 +4511,13 @@
         <w:textAlignment w:val="baseline"/>
         <w:rPr>
           <w:rFonts w:ascii="OpenSans" w:eastAsia="Times New Roman" w:hAnsi="OpenSans" w:cs="Times New Roman"/>
-          <w:szCs w:val="24"/>
-        </w:rPr>
-      </w:pPr>
-      <w:r>
-        <w:rPr>
-          <w:rFonts w:ascii="OpenSans" w:eastAsia="Times New Roman" w:hAnsi="OpenSans" w:cs="Times New Roman"/>
-          <w:szCs w:val="24"/>
+          <w:sz w:val="22"/>
+        </w:rPr>
+      </w:pPr>
+      <w:r>
+        <w:rPr>
+          <w:rFonts w:ascii="OpenSans" w:eastAsia="Times New Roman" w:hAnsi="OpenSans" w:cs="Times New Roman"/>
+          <w:sz w:val="22"/>
         </w:rPr>
         <w:t>2&lt;=N&lt;=92; 1&lt;=K&lt;=7e18 và đảm bảo là một vị trí hợp lệ trong xâu S</w:t>
       </w:r>
@@ -5639,15 +4528,15 @@
         <w:textAlignment w:val="baseline"/>
         <w:rPr>
           <w:rFonts w:ascii="OpenSans" w:eastAsia="Times New Roman" w:hAnsi="OpenSans" w:cs="Times New Roman"/>
-          <w:szCs w:val="24"/>
-        </w:rPr>
-      </w:pPr>
-      <w:r>
-        <w:rPr>
-          <w:rFonts w:ascii="OpenSans" w:eastAsia="Times New Roman" w:hAnsi="OpenSans" w:cs="Times New Roman"/>
-          <w:b/>
-          <w:bCs/>
-          <w:szCs w:val="24"/>
+          <w:sz w:val="22"/>
+        </w:rPr>
+      </w:pPr>
+      <w:r>
+        <w:rPr>
+          <w:rFonts w:ascii="OpenSans" w:eastAsia="Times New Roman" w:hAnsi="OpenSans" w:cs="Times New Roman"/>
+          <w:b/>
+          <w:bCs/>
+          <w:sz w:val="22"/>
           <w:bdr w:val="none" w:sz="0" w:space="0" w:color="auto" w:frame="1"/>
         </w:rPr>
         <w:t>Output Format</w:t>
@@ -5659,13 +4548,13 @@
         <w:textAlignment w:val="baseline"/>
         <w:rPr>
           <w:rFonts w:ascii="OpenSans" w:eastAsia="Times New Roman" w:hAnsi="OpenSans" w:cs="Times New Roman"/>
-          <w:szCs w:val="24"/>
-        </w:rPr>
-      </w:pPr>
-      <w:r>
-        <w:rPr>
-          <w:rFonts w:ascii="OpenSans" w:eastAsia="Times New Roman" w:hAnsi="OpenSans" w:cs="Times New Roman"/>
-          <w:szCs w:val="24"/>
+          <w:sz w:val="22"/>
+        </w:rPr>
+      </w:pPr>
+      <w:r>
+        <w:rPr>
+          <w:rFonts w:ascii="OpenSans" w:eastAsia="Times New Roman" w:hAnsi="OpenSans" w:cs="Times New Roman"/>
+          <w:sz w:val="22"/>
         </w:rPr>
         <w:t>In ra kí tự là đáp án của bài toán</w:t>
       </w:r>
@@ -5676,15 +4565,15 @@
         <w:textAlignment w:val="baseline"/>
         <w:rPr>
           <w:rFonts w:ascii="OpenSans" w:eastAsia="Times New Roman" w:hAnsi="OpenSans" w:cs="Times New Roman"/>
-          <w:szCs w:val="24"/>
-        </w:rPr>
-      </w:pPr>
-      <w:r>
-        <w:rPr>
-          <w:rFonts w:ascii="OpenSans" w:eastAsia="Times New Roman" w:hAnsi="OpenSans" w:cs="Times New Roman"/>
-          <w:b/>
-          <w:bCs/>
-          <w:szCs w:val="24"/>
+          <w:sz w:val="22"/>
+        </w:rPr>
+      </w:pPr>
+      <w:r>
+        <w:rPr>
+          <w:rFonts w:ascii="OpenSans" w:eastAsia="Times New Roman" w:hAnsi="OpenSans" w:cs="Times New Roman"/>
+          <w:b/>
+          <w:bCs/>
+          <w:sz w:val="22"/>
           <w:bdr w:val="none" w:sz="0" w:space="0" w:color="auto" w:frame="1"/>
         </w:rPr>
         <w:t>Sample Input 0</w:t>
@@ -5716,16 +4605,14 @@
         <w:rPr>
           <w:rFonts w:ascii="SourceCodePro" w:eastAsia="Times New Roman" w:hAnsi="SourceCodePro" w:cs="Courier New"/>
           <w:color w:val="454C59"/>
-          <w:sz w:val="21"/>
-          <w:szCs w:val="21"/>
+          <w:sz w:val="22"/>
         </w:rPr>
       </w:pPr>
       <w:r>
         <w:rPr>
           <w:rFonts w:ascii="SourceCodePro" w:eastAsia="Times New Roman" w:hAnsi="SourceCodePro" w:cs="Courier New"/>
           <w:color w:val="000000"/>
-          <w:sz w:val="21"/>
-          <w:szCs w:val="21"/>
+          <w:sz w:val="22"/>
           <w:bdr w:val="none" w:sz="0" w:space="0" w:color="auto" w:frame="1"/>
         </w:rPr>
         <w:t>7 7</w:t>
@@ -5737,15 +4624,15 @@
         <w:textAlignment w:val="baseline"/>
         <w:rPr>
           <w:rFonts w:ascii="OpenSans" w:eastAsia="Times New Roman" w:hAnsi="OpenSans" w:cs="Times New Roman"/>
-          <w:szCs w:val="24"/>
-        </w:rPr>
-      </w:pPr>
-      <w:r>
-        <w:rPr>
-          <w:rFonts w:ascii="OpenSans" w:eastAsia="Times New Roman" w:hAnsi="OpenSans" w:cs="Times New Roman"/>
-          <w:b/>
-          <w:bCs/>
-          <w:szCs w:val="24"/>
+          <w:sz w:val="22"/>
+        </w:rPr>
+      </w:pPr>
+      <w:r>
+        <w:rPr>
+          <w:rFonts w:ascii="OpenSans" w:eastAsia="Times New Roman" w:hAnsi="OpenSans" w:cs="Times New Roman"/>
+          <w:b/>
+          <w:bCs/>
+          <w:sz w:val="22"/>
           <w:bdr w:val="none" w:sz="0" w:space="0" w:color="auto" w:frame="1"/>
         </w:rPr>
         <w:t>Sample Output 0</w:t>
@@ -5777,16 +4664,14 @@
         <w:rPr>
           <w:rFonts w:ascii="SourceCodePro" w:eastAsia="Times New Roman" w:hAnsi="SourceCodePro" w:cs="Courier New"/>
           <w:color w:val="454C59"/>
-          <w:sz w:val="21"/>
-          <w:szCs w:val="21"/>
+          <w:sz w:val="22"/>
         </w:rPr>
       </w:pPr>
       <w:r>
         <w:rPr>
           <w:rFonts w:ascii="SourceCodePro" w:eastAsia="Times New Roman" w:hAnsi="SourceCodePro" w:cs="Courier New"/>
           <w:color w:val="000000"/>
-          <w:sz w:val="21"/>
-          <w:szCs w:val="21"/>
+          <w:sz w:val="22"/>
           <w:bdr w:val="none" w:sz="0" w:space="0" w:color="auto" w:frame="1"/>
         </w:rPr>
         <w:t>0</w:t>
@@ -5798,15 +4683,15 @@
         <w:textAlignment w:val="baseline"/>
         <w:rPr>
           <w:rFonts w:ascii="OpenSans" w:eastAsia="Times New Roman" w:hAnsi="OpenSans" w:cs="Times New Roman"/>
-          <w:szCs w:val="24"/>
-        </w:rPr>
-      </w:pPr>
-      <w:r>
-        <w:rPr>
-          <w:rFonts w:ascii="OpenSans" w:eastAsia="Times New Roman" w:hAnsi="OpenSans" w:cs="Times New Roman"/>
-          <w:b/>
-          <w:bCs/>
-          <w:szCs w:val="24"/>
+          <w:sz w:val="22"/>
+        </w:rPr>
+      </w:pPr>
+      <w:r>
+        <w:rPr>
+          <w:rFonts w:ascii="OpenSans" w:eastAsia="Times New Roman" w:hAnsi="OpenSans" w:cs="Times New Roman"/>
+          <w:b/>
+          <w:bCs/>
+          <w:sz w:val="22"/>
           <w:bdr w:val="none" w:sz="0" w:space="0" w:color="auto" w:frame="1"/>
         </w:rPr>
         <w:t>Sample Input 1</w:t>
@@ -5838,16 +4723,14 @@
         <w:rPr>
           <w:rFonts w:ascii="SourceCodePro" w:eastAsia="Times New Roman" w:hAnsi="SourceCodePro" w:cs="Courier New"/>
           <w:color w:val="454C59"/>
-          <w:sz w:val="21"/>
-          <w:szCs w:val="21"/>
+          <w:sz w:val="22"/>
         </w:rPr>
       </w:pPr>
       <w:r>
         <w:rPr>
           <w:rFonts w:ascii="SourceCodePro" w:eastAsia="Times New Roman" w:hAnsi="SourceCodePro" w:cs="Courier New"/>
           <w:color w:val="000000"/>
-          <w:sz w:val="21"/>
-          <w:szCs w:val="21"/>
+          <w:sz w:val="22"/>
           <w:bdr w:val="none" w:sz="0" w:space="0" w:color="auto" w:frame="1"/>
         </w:rPr>
         <w:t>8 6</w:t>
@@ -5859,15 +4742,15 @@
         <w:textAlignment w:val="baseline"/>
         <w:rPr>
           <w:rFonts w:ascii="OpenSans" w:eastAsia="Times New Roman" w:hAnsi="OpenSans" w:cs="Times New Roman"/>
-          <w:szCs w:val="24"/>
-        </w:rPr>
-      </w:pPr>
-      <w:r>
-        <w:rPr>
-          <w:rFonts w:ascii="OpenSans" w:eastAsia="Times New Roman" w:hAnsi="OpenSans" w:cs="Times New Roman"/>
-          <w:b/>
-          <w:bCs/>
-          <w:szCs w:val="24"/>
+          <w:sz w:val="22"/>
+        </w:rPr>
+      </w:pPr>
+      <w:r>
+        <w:rPr>
+          <w:rFonts w:ascii="OpenSans" w:eastAsia="Times New Roman" w:hAnsi="OpenSans" w:cs="Times New Roman"/>
+          <w:b/>
+          <w:bCs/>
+          <w:sz w:val="22"/>
           <w:bdr w:val="none" w:sz="0" w:space="0" w:color="auto" w:frame="1"/>
         </w:rPr>
         <w:t>Sample Output 1</w:t>
@@ -5899,16 +4782,14 @@
         <w:rPr>
           <w:rFonts w:ascii="SourceCodePro" w:eastAsia="Times New Roman" w:hAnsi="SourceCodePro" w:cs="Courier New"/>
           <w:color w:val="454C59"/>
-          <w:sz w:val="21"/>
-          <w:szCs w:val="21"/>
+          <w:sz w:val="22"/>
         </w:rPr>
       </w:pPr>
       <w:r>
         <w:rPr>
           <w:rFonts w:ascii="SourceCodePro" w:eastAsia="Times New Roman" w:hAnsi="SourceCodePro" w:cs="Courier New"/>
           <w:color w:val="000000"/>
-          <w:sz w:val="21"/>
-          <w:szCs w:val="21"/>
+          <w:sz w:val="22"/>
           <w:bdr w:val="none" w:sz="0" w:space="0" w:color="auto" w:frame="1"/>
         </w:rPr>
         <w:t>1</w:t>
@@ -5926,128 +4807,50 @@
           <w:bCs/>
           <w:color w:val="39424E"/>
           <w:spacing w:val="9"/>
-          <w:sz w:val="54"/>
-          <w:szCs w:val="54"/>
-        </w:rPr>
-      </w:pPr>
-      <w:r>
-        <w:rPr>
-          <w:rFonts w:ascii="OpenSans" w:eastAsia="Times New Roman" w:hAnsi="OpenSans" w:cs="Times New Roman"/>
-          <w:b/>
-          <w:bCs/>
-          <w:color w:val="39424E"/>
+          <w:sz w:val="22"/>
+        </w:rPr>
+      </w:pPr>
+    </w:p>
+    <w:p>
+      <w:pPr>
+        <w:shd w:val="clear" w:color="auto" w:fill="FFFFFF"/>
+        <w:spacing w:before="300" w:after="75" w:line="320" w:lineRule="atLeast"/>
+        <w:textAlignment w:val="baseline"/>
+        <w:outlineLvl w:val="1"/>
+        <w:rPr>
+          <w:rFonts w:ascii="OpenSans" w:eastAsia="Times New Roman" w:hAnsi="OpenSans" w:cs="Times New Roman"/>
+          <w:b/>
+          <w:bCs/>
           <w:spacing w:val="9"/>
-          <w:sz w:val="54"/>
-          <w:szCs w:val="54"/>
+          <w:sz w:val="32"/>
+          <w:szCs w:val="32"/>
+        </w:rPr>
+      </w:pPr>
+      <w:r>
+        <w:rPr>
+          <w:rFonts w:ascii="OpenSans" w:eastAsia="Times New Roman" w:hAnsi="OpenSans" w:cs="Times New Roman"/>
+          <w:b/>
+          <w:bCs/>
+          <w:spacing w:val="9"/>
+          <w:sz w:val="32"/>
+          <w:szCs w:val="32"/>
         </w:rPr>
         <w:t>[Chia Và Trị]. Bài 14. Dãy số vô hạn SPOJ</w:t>
       </w:r>
     </w:p>
     <w:p>
       <w:pPr>
-        <w:numPr>
-          <w:ilvl w:val="0"/>
-          <w:numId w:val="14"/>
-        </w:numPr>
-        <w:shd w:val="clear" w:color="auto" w:fill="F8F9FA"/>
-        <w:spacing w:after="0" w:line="600" w:lineRule="atLeast"/>
-        <w:textAlignment w:val="baseline"/>
-        <w:rPr>
-          <w:rFonts w:ascii="OpenSans" w:eastAsia="Times New Roman" w:hAnsi="OpenSans" w:cs="Times New Roman"/>
-          <w:color w:val="39424E"/>
-          <w:szCs w:val="24"/>
-        </w:rPr>
-      </w:pPr>
-      <w:hyperlink r:id="rId44" w:history="1">
-        <w:r>
-          <w:rPr>
-            <w:rFonts w:ascii="OpenSans" w:eastAsia="Times New Roman" w:hAnsi="OpenSans" w:cs="Times New Roman"/>
-            <w:b/>
-            <w:bCs/>
-            <w:color w:val="39424E"/>
-            <w:sz w:val="21"/>
-            <w:szCs w:val="21"/>
-            <w:u w:val="single"/>
-            <w:bdr w:val="single" w:sz="6" w:space="8" w:color="C2C7D0" w:frame="1"/>
-            <w:shd w:val="clear" w:color="auto" w:fill="FFFFFF"/>
-          </w:rPr>
-          <w:t>Problem</w:t>
-        </w:r>
-      </w:hyperlink>
-    </w:p>
-    <w:p>
-      <w:pPr>
-        <w:numPr>
-          <w:ilvl w:val="0"/>
-          <w:numId w:val="14"/>
-        </w:numPr>
-        <w:shd w:val="clear" w:color="auto" w:fill="F8F9FA"/>
-        <w:spacing w:after="0" w:line="600" w:lineRule="atLeast"/>
-        <w:textAlignment w:val="baseline"/>
-        <w:rPr>
-          <w:rFonts w:ascii="OpenSans" w:eastAsia="Times New Roman" w:hAnsi="OpenSans" w:cs="Times New Roman"/>
-          <w:color w:val="39424E"/>
-          <w:szCs w:val="24"/>
-        </w:rPr>
-      </w:pPr>
-      <w:hyperlink r:id="rId45" w:history="1">
-        <w:r>
-          <w:rPr>
-            <w:rFonts w:ascii="OpenSans" w:eastAsia="Times New Roman" w:hAnsi="OpenSans" w:cs="Times New Roman"/>
-            <w:b/>
-            <w:bCs/>
-            <w:color w:val="979FAF"/>
-            <w:sz w:val="21"/>
-            <w:szCs w:val="21"/>
-            <w:u w:val="single"/>
-          </w:rPr>
-          <w:t>Submissions</w:t>
-        </w:r>
-      </w:hyperlink>
-    </w:p>
-    <w:p>
-      <w:pPr>
-        <w:numPr>
-          <w:ilvl w:val="0"/>
-          <w:numId w:val="14"/>
-        </w:numPr>
-        <w:shd w:val="clear" w:color="auto" w:fill="F8F9FA"/>
-        <w:spacing w:after="0" w:line="600" w:lineRule="atLeast"/>
-        <w:textAlignment w:val="baseline"/>
-        <w:rPr>
-          <w:rFonts w:ascii="OpenSans" w:eastAsia="Times New Roman" w:hAnsi="OpenSans" w:cs="Times New Roman"/>
-          <w:color w:val="39424E"/>
-          <w:szCs w:val="24"/>
-        </w:rPr>
-      </w:pPr>
-      <w:hyperlink r:id="rId46" w:history="1">
-        <w:r>
-          <w:rPr>
-            <w:rFonts w:ascii="OpenSans" w:eastAsia="Times New Roman" w:hAnsi="OpenSans" w:cs="Times New Roman"/>
-            <w:b/>
-            <w:bCs/>
-            <w:color w:val="979FAF"/>
-            <w:sz w:val="21"/>
-            <w:szCs w:val="21"/>
-            <w:u w:val="single"/>
-          </w:rPr>
-          <w:t>Discussions</w:t>
-        </w:r>
-      </w:hyperlink>
-    </w:p>
-    <w:p>
-      <w:pPr>
         <w:spacing w:before="180" w:after="240" w:line="360" w:lineRule="atLeast"/>
         <w:textAlignment w:val="baseline"/>
         <w:rPr>
           <w:rFonts w:ascii="OpenSans" w:eastAsia="Times New Roman" w:hAnsi="OpenSans" w:cs="Times New Roman"/>
-          <w:szCs w:val="24"/>
-        </w:rPr>
-      </w:pPr>
-      <w:r>
-        <w:rPr>
-          <w:rFonts w:ascii="OpenSans" w:eastAsia="Times New Roman" w:hAnsi="OpenSans" w:cs="Times New Roman"/>
-          <w:szCs w:val="24"/>
+          <w:sz w:val="22"/>
+        </w:rPr>
+      </w:pPr>
+      <w:r>
+        <w:rPr>
+          <w:rFonts w:ascii="OpenSans" w:eastAsia="Times New Roman" w:hAnsi="OpenSans" w:cs="Times New Roman"/>
+          <w:sz w:val="22"/>
         </w:rPr>
         <w:lastRenderedPageBreak/>
         <w:t>Dãy số nguyên dương vô hạn A[] được định nghĩa một cách đệ quy như sau: A[0] = 0; A[1] = 1; A[i] = A[i-1] + A[i-2] với mọi n ≥ 2. Cho số nguyên dương N không quá 10^9. Hãy xác định số thứ N trong dãy A[].</w:t>
@@ -6059,15 +4862,15 @@
         <w:textAlignment w:val="baseline"/>
         <w:rPr>
           <w:rFonts w:ascii="OpenSans" w:eastAsia="Times New Roman" w:hAnsi="OpenSans" w:cs="Times New Roman"/>
-          <w:szCs w:val="24"/>
-        </w:rPr>
-      </w:pPr>
-      <w:r>
-        <w:rPr>
-          <w:rFonts w:ascii="OpenSans" w:eastAsia="Times New Roman" w:hAnsi="OpenSans" w:cs="Times New Roman"/>
-          <w:b/>
-          <w:bCs/>
-          <w:szCs w:val="24"/>
+          <w:sz w:val="22"/>
+        </w:rPr>
+      </w:pPr>
+      <w:r>
+        <w:rPr>
+          <w:rFonts w:ascii="OpenSans" w:eastAsia="Times New Roman" w:hAnsi="OpenSans" w:cs="Times New Roman"/>
+          <w:b/>
+          <w:bCs/>
+          <w:sz w:val="22"/>
           <w:bdr w:val="none" w:sz="0" w:space="0" w:color="auto" w:frame="1"/>
         </w:rPr>
         <w:t>Input Format</w:t>
@@ -6079,13 +4882,13 @@
         <w:textAlignment w:val="baseline"/>
         <w:rPr>
           <w:rFonts w:ascii="OpenSans" w:eastAsia="Times New Roman" w:hAnsi="OpenSans" w:cs="Times New Roman"/>
-          <w:szCs w:val="24"/>
-        </w:rPr>
-      </w:pPr>
-      <w:r>
-        <w:rPr>
-          <w:rFonts w:ascii="OpenSans" w:eastAsia="Times New Roman" w:hAnsi="OpenSans" w:cs="Times New Roman"/>
-          <w:szCs w:val="24"/>
+          <w:sz w:val="22"/>
+        </w:rPr>
+      </w:pPr>
+      <w:r>
+        <w:rPr>
+          <w:rFonts w:ascii="OpenSans" w:eastAsia="Times New Roman" w:hAnsi="OpenSans" w:cs="Times New Roman"/>
+          <w:sz w:val="22"/>
         </w:rPr>
         <w:t>Dòng duy nhất chứa số nguyên dương N</w:t>
       </w:r>
@@ -6096,15 +4899,15 @@
         <w:textAlignment w:val="baseline"/>
         <w:rPr>
           <w:rFonts w:ascii="OpenSans" w:eastAsia="Times New Roman" w:hAnsi="OpenSans" w:cs="Times New Roman"/>
-          <w:szCs w:val="24"/>
-        </w:rPr>
-      </w:pPr>
-      <w:r>
-        <w:rPr>
-          <w:rFonts w:ascii="OpenSans" w:eastAsia="Times New Roman" w:hAnsi="OpenSans" w:cs="Times New Roman"/>
-          <w:b/>
-          <w:bCs/>
-          <w:szCs w:val="24"/>
+          <w:sz w:val="22"/>
+        </w:rPr>
+      </w:pPr>
+      <w:r>
+        <w:rPr>
+          <w:rFonts w:ascii="OpenSans" w:eastAsia="Times New Roman" w:hAnsi="OpenSans" w:cs="Times New Roman"/>
+          <w:b/>
+          <w:bCs/>
+          <w:sz w:val="22"/>
           <w:bdr w:val="none" w:sz="0" w:space="0" w:color="auto" w:frame="1"/>
         </w:rPr>
         <w:t>Constraints</w:t>
@@ -6116,13 +4919,13 @@
         <w:textAlignment w:val="baseline"/>
         <w:rPr>
           <w:rFonts w:ascii="OpenSans" w:eastAsia="Times New Roman" w:hAnsi="OpenSans" w:cs="Times New Roman"/>
-          <w:szCs w:val="24"/>
-        </w:rPr>
-      </w:pPr>
-      <w:r>
-        <w:rPr>
-          <w:rFonts w:ascii="OpenSans" w:eastAsia="Times New Roman" w:hAnsi="OpenSans" w:cs="Times New Roman"/>
-          <w:szCs w:val="24"/>
+          <w:sz w:val="22"/>
+        </w:rPr>
+      </w:pPr>
+      <w:r>
+        <w:rPr>
+          <w:rFonts w:ascii="OpenSans" w:eastAsia="Times New Roman" w:hAnsi="OpenSans" w:cs="Times New Roman"/>
+          <w:sz w:val="22"/>
         </w:rPr>
         <w:t>1&lt;=N&lt;=10^9</w:t>
       </w:r>
@@ -6133,15 +4936,15 @@
         <w:textAlignment w:val="baseline"/>
         <w:rPr>
           <w:rFonts w:ascii="OpenSans" w:eastAsia="Times New Roman" w:hAnsi="OpenSans" w:cs="Times New Roman"/>
-          <w:szCs w:val="24"/>
-        </w:rPr>
-      </w:pPr>
-      <w:r>
-        <w:rPr>
-          <w:rFonts w:ascii="OpenSans" w:eastAsia="Times New Roman" w:hAnsi="OpenSans" w:cs="Times New Roman"/>
-          <w:b/>
-          <w:bCs/>
-          <w:szCs w:val="24"/>
+          <w:sz w:val="22"/>
+        </w:rPr>
+      </w:pPr>
+      <w:r>
+        <w:rPr>
+          <w:rFonts w:ascii="OpenSans" w:eastAsia="Times New Roman" w:hAnsi="OpenSans" w:cs="Times New Roman"/>
+          <w:b/>
+          <w:bCs/>
+          <w:sz w:val="22"/>
           <w:bdr w:val="none" w:sz="0" w:space="0" w:color="auto" w:frame="1"/>
         </w:rPr>
         <w:t>Output Format</w:t>
@@ -6153,13 +4956,13 @@
         <w:textAlignment w:val="baseline"/>
         <w:rPr>
           <w:rFonts w:ascii="OpenSans" w:eastAsia="Times New Roman" w:hAnsi="OpenSans" w:cs="Times New Roman"/>
-          <w:szCs w:val="24"/>
-        </w:rPr>
-      </w:pPr>
-      <w:r>
-        <w:rPr>
-          <w:rFonts w:ascii="OpenSans" w:eastAsia="Times New Roman" w:hAnsi="OpenSans" w:cs="Times New Roman"/>
-          <w:szCs w:val="24"/>
+          <w:sz w:val="22"/>
+        </w:rPr>
+      </w:pPr>
+      <w:r>
+        <w:rPr>
+          <w:rFonts w:ascii="OpenSans" w:eastAsia="Times New Roman" w:hAnsi="OpenSans" w:cs="Times New Roman"/>
+          <w:sz w:val="22"/>
         </w:rPr>
         <w:t>In ra đáp án của bài toán sau khi chia dư cho 1e9 + 7</w:t>
       </w:r>
@@ -6170,15 +4973,15 @@
         <w:textAlignment w:val="baseline"/>
         <w:rPr>
           <w:rFonts w:ascii="OpenSans" w:eastAsia="Times New Roman" w:hAnsi="OpenSans" w:cs="Times New Roman"/>
-          <w:szCs w:val="24"/>
-        </w:rPr>
-      </w:pPr>
-      <w:r>
-        <w:rPr>
-          <w:rFonts w:ascii="OpenSans" w:eastAsia="Times New Roman" w:hAnsi="OpenSans" w:cs="Times New Roman"/>
-          <w:b/>
-          <w:bCs/>
-          <w:szCs w:val="24"/>
+          <w:sz w:val="22"/>
+        </w:rPr>
+      </w:pPr>
+      <w:r>
+        <w:rPr>
+          <w:rFonts w:ascii="OpenSans" w:eastAsia="Times New Roman" w:hAnsi="OpenSans" w:cs="Times New Roman"/>
+          <w:b/>
+          <w:bCs/>
+          <w:sz w:val="22"/>
           <w:bdr w:val="none" w:sz="0" w:space="0" w:color="auto" w:frame="1"/>
         </w:rPr>
         <w:t>Sample Input 0</w:t>
@@ -6210,16 +5013,14 @@
         <w:rPr>
           <w:rFonts w:ascii="SourceCodePro" w:eastAsia="Times New Roman" w:hAnsi="SourceCodePro" w:cs="Courier New"/>
           <w:color w:val="454C59"/>
-          <w:sz w:val="21"/>
-          <w:szCs w:val="21"/>
+          <w:sz w:val="22"/>
         </w:rPr>
       </w:pPr>
       <w:r>
         <w:rPr>
           <w:rFonts w:ascii="SourceCodePro" w:eastAsia="Times New Roman" w:hAnsi="SourceCodePro" w:cs="Courier New"/>
           <w:color w:val="000000"/>
-          <w:sz w:val="21"/>
-          <w:szCs w:val="21"/>
+          <w:sz w:val="22"/>
           <w:bdr w:val="none" w:sz="0" w:space="0" w:color="auto" w:frame="1"/>
         </w:rPr>
         <w:t>7</w:t>
@@ -6231,15 +5032,15 @@
         <w:textAlignment w:val="baseline"/>
         <w:rPr>
           <w:rFonts w:ascii="OpenSans" w:eastAsia="Times New Roman" w:hAnsi="OpenSans" w:cs="Times New Roman"/>
-          <w:szCs w:val="24"/>
-        </w:rPr>
-      </w:pPr>
-      <w:r>
-        <w:rPr>
-          <w:rFonts w:ascii="OpenSans" w:eastAsia="Times New Roman" w:hAnsi="OpenSans" w:cs="Times New Roman"/>
-          <w:b/>
-          <w:bCs/>
-          <w:szCs w:val="24"/>
+          <w:sz w:val="22"/>
+        </w:rPr>
+      </w:pPr>
+      <w:r>
+        <w:rPr>
+          <w:rFonts w:ascii="OpenSans" w:eastAsia="Times New Roman" w:hAnsi="OpenSans" w:cs="Times New Roman"/>
+          <w:b/>
+          <w:bCs/>
+          <w:sz w:val="22"/>
           <w:bdr w:val="none" w:sz="0" w:space="0" w:color="auto" w:frame="1"/>
         </w:rPr>
         <w:t>Sample Output 0</w:t>
@@ -6271,16 +5072,14 @@
         <w:rPr>
           <w:rFonts w:ascii="SourceCodePro" w:eastAsia="Times New Roman" w:hAnsi="SourceCodePro" w:cs="Courier New"/>
           <w:color w:val="454C59"/>
-          <w:sz w:val="21"/>
-          <w:szCs w:val="21"/>
+          <w:sz w:val="22"/>
         </w:rPr>
       </w:pPr>
       <w:r>
         <w:rPr>
           <w:rFonts w:ascii="SourceCodePro" w:eastAsia="Times New Roman" w:hAnsi="SourceCodePro" w:cs="Courier New"/>
           <w:color w:val="000000"/>
-          <w:sz w:val="21"/>
-          <w:szCs w:val="21"/>
+          <w:sz w:val="22"/>
           <w:bdr w:val="none" w:sz="0" w:space="0" w:color="auto" w:frame="1"/>
         </w:rPr>
         <w:t>13</w:t>
@@ -6292,15 +5091,15 @@
         <w:textAlignment w:val="baseline"/>
         <w:rPr>
           <w:rFonts w:ascii="OpenSans" w:eastAsia="Times New Roman" w:hAnsi="OpenSans" w:cs="Times New Roman"/>
-          <w:szCs w:val="24"/>
-        </w:rPr>
-      </w:pPr>
-      <w:r>
-        <w:rPr>
-          <w:rFonts w:ascii="OpenSans" w:eastAsia="Times New Roman" w:hAnsi="OpenSans" w:cs="Times New Roman"/>
-          <w:b/>
-          <w:bCs/>
-          <w:szCs w:val="24"/>
+          <w:sz w:val="22"/>
+        </w:rPr>
+      </w:pPr>
+      <w:r>
+        <w:rPr>
+          <w:rFonts w:ascii="OpenSans" w:eastAsia="Times New Roman" w:hAnsi="OpenSans" w:cs="Times New Roman"/>
+          <w:b/>
+          <w:bCs/>
+          <w:sz w:val="22"/>
           <w:bdr w:val="none" w:sz="0" w:space="0" w:color="auto" w:frame="1"/>
         </w:rPr>
         <w:t>Sample Input 1</w:t>
@@ -6332,16 +5131,14 @@
         <w:rPr>
           <w:rFonts w:ascii="SourceCodePro" w:eastAsia="Times New Roman" w:hAnsi="SourceCodePro" w:cs="Courier New"/>
           <w:color w:val="454C59"/>
-          <w:sz w:val="21"/>
-          <w:szCs w:val="21"/>
+          <w:sz w:val="22"/>
         </w:rPr>
       </w:pPr>
       <w:r>
         <w:rPr>
           <w:rFonts w:ascii="SourceCodePro" w:eastAsia="Times New Roman" w:hAnsi="SourceCodePro" w:cs="Courier New"/>
           <w:color w:val="000000"/>
-          <w:sz w:val="21"/>
-          <w:szCs w:val="21"/>
+          <w:sz w:val="22"/>
           <w:bdr w:val="none" w:sz="0" w:space="0" w:color="auto" w:frame="1"/>
         </w:rPr>
         <w:t>999992343</w:t>
@@ -6353,15 +5150,15 @@
         <w:textAlignment w:val="baseline"/>
         <w:rPr>
           <w:rFonts w:ascii="OpenSans" w:eastAsia="Times New Roman" w:hAnsi="OpenSans" w:cs="Times New Roman"/>
-          <w:szCs w:val="24"/>
-        </w:rPr>
-      </w:pPr>
-      <w:r>
-        <w:rPr>
-          <w:rFonts w:ascii="OpenSans" w:eastAsia="Times New Roman" w:hAnsi="OpenSans" w:cs="Times New Roman"/>
-          <w:b/>
-          <w:bCs/>
-          <w:szCs w:val="24"/>
+          <w:sz w:val="22"/>
+        </w:rPr>
+      </w:pPr>
+      <w:r>
+        <w:rPr>
+          <w:rFonts w:ascii="OpenSans" w:eastAsia="Times New Roman" w:hAnsi="OpenSans" w:cs="Times New Roman"/>
+          <w:b/>
+          <w:bCs/>
+          <w:sz w:val="22"/>
           <w:bdr w:val="none" w:sz="0" w:space="0" w:color="auto" w:frame="1"/>
         </w:rPr>
         <w:t>Sample Output 1</w:t>
@@ -6393,16 +5190,14 @@
         <w:rPr>
           <w:rFonts w:ascii="SourceCodePro" w:eastAsia="Times New Roman" w:hAnsi="SourceCodePro" w:cs="Courier New"/>
           <w:color w:val="454C59"/>
-          <w:sz w:val="21"/>
-          <w:szCs w:val="21"/>
+          <w:sz w:val="22"/>
         </w:rPr>
       </w:pPr>
       <w:r>
         <w:rPr>
           <w:rFonts w:ascii="SourceCodePro" w:eastAsia="Times New Roman" w:hAnsi="SourceCodePro" w:cs="Courier New"/>
           <w:color w:val="000000"/>
-          <w:sz w:val="21"/>
-          <w:szCs w:val="21"/>
+          <w:sz w:val="22"/>
           <w:bdr w:val="none" w:sz="0" w:space="0" w:color="auto" w:frame="1"/>
         </w:rPr>
         <w:t>865905443</w:t>
@@ -6420,128 +5215,50 @@
           <w:bCs/>
           <w:color w:val="39424E"/>
           <w:spacing w:val="9"/>
-          <w:sz w:val="54"/>
-          <w:szCs w:val="54"/>
-        </w:rPr>
-      </w:pPr>
-      <w:r>
-        <w:rPr>
-          <w:rFonts w:ascii="OpenSans" w:eastAsia="Times New Roman" w:hAnsi="OpenSans" w:cs="Times New Roman"/>
-          <w:b/>
-          <w:bCs/>
-          <w:color w:val="39424E"/>
+          <w:sz w:val="22"/>
+        </w:rPr>
+      </w:pPr>
+    </w:p>
+    <w:p>
+      <w:pPr>
+        <w:shd w:val="clear" w:color="auto" w:fill="FFFFFF"/>
+        <w:spacing w:before="300" w:after="75" w:line="320" w:lineRule="atLeast"/>
+        <w:textAlignment w:val="baseline"/>
+        <w:outlineLvl w:val="1"/>
+        <w:rPr>
+          <w:rFonts w:ascii="OpenSans" w:eastAsia="Times New Roman" w:hAnsi="OpenSans" w:cs="Times New Roman"/>
+          <w:b/>
+          <w:bCs/>
           <w:spacing w:val="9"/>
-          <w:sz w:val="54"/>
-          <w:szCs w:val="54"/>
+          <w:sz w:val="32"/>
+          <w:szCs w:val="32"/>
+        </w:rPr>
+      </w:pPr>
+      <w:r>
+        <w:rPr>
+          <w:rFonts w:ascii="OpenSans" w:eastAsia="Times New Roman" w:hAnsi="OpenSans" w:cs="Times New Roman"/>
+          <w:b/>
+          <w:bCs/>
+          <w:spacing w:val="9"/>
+          <w:sz w:val="32"/>
+          <w:szCs w:val="32"/>
         </w:rPr>
         <w:t>[Chia Và Trị]. Bài 15. Lũy thừa ma trận</w:t>
       </w:r>
     </w:p>
     <w:p>
       <w:pPr>
-        <w:numPr>
-          <w:ilvl w:val="0"/>
-          <w:numId w:val="15"/>
-        </w:numPr>
-        <w:shd w:val="clear" w:color="auto" w:fill="F8F9FA"/>
-        <w:spacing w:after="0" w:line="600" w:lineRule="atLeast"/>
-        <w:textAlignment w:val="baseline"/>
-        <w:rPr>
-          <w:rFonts w:ascii="OpenSans" w:eastAsia="Times New Roman" w:hAnsi="OpenSans" w:cs="Times New Roman"/>
-          <w:color w:val="39424E"/>
-          <w:szCs w:val="24"/>
-        </w:rPr>
-      </w:pPr>
-      <w:hyperlink r:id="rId47" w:history="1">
-        <w:r>
-          <w:rPr>
-            <w:rFonts w:ascii="OpenSans" w:eastAsia="Times New Roman" w:hAnsi="OpenSans" w:cs="Times New Roman"/>
-            <w:b/>
-            <w:bCs/>
-            <w:color w:val="39424E"/>
-            <w:sz w:val="21"/>
-            <w:szCs w:val="21"/>
-            <w:u w:val="single"/>
-            <w:bdr w:val="single" w:sz="6" w:space="8" w:color="C2C7D0" w:frame="1"/>
-            <w:shd w:val="clear" w:color="auto" w:fill="FFFFFF"/>
-          </w:rPr>
-          <w:t>Problem</w:t>
-        </w:r>
-      </w:hyperlink>
-    </w:p>
-    <w:p>
-      <w:pPr>
-        <w:numPr>
-          <w:ilvl w:val="0"/>
-          <w:numId w:val="15"/>
-        </w:numPr>
-        <w:shd w:val="clear" w:color="auto" w:fill="F8F9FA"/>
-        <w:spacing w:after="0" w:line="600" w:lineRule="atLeast"/>
-        <w:textAlignment w:val="baseline"/>
-        <w:rPr>
-          <w:rFonts w:ascii="OpenSans" w:eastAsia="Times New Roman" w:hAnsi="OpenSans" w:cs="Times New Roman"/>
-          <w:color w:val="39424E"/>
-          <w:szCs w:val="24"/>
-        </w:rPr>
-      </w:pPr>
-      <w:hyperlink r:id="rId48" w:history="1">
-        <w:r>
-          <w:rPr>
-            <w:rFonts w:ascii="OpenSans" w:eastAsia="Times New Roman" w:hAnsi="OpenSans" w:cs="Times New Roman"/>
-            <w:b/>
-            <w:bCs/>
-            <w:color w:val="979FAF"/>
-            <w:sz w:val="21"/>
-            <w:szCs w:val="21"/>
-            <w:u w:val="single"/>
-          </w:rPr>
-          <w:t>Submissions</w:t>
-        </w:r>
-      </w:hyperlink>
-    </w:p>
-    <w:p>
-      <w:pPr>
-        <w:numPr>
-          <w:ilvl w:val="0"/>
-          <w:numId w:val="15"/>
-        </w:numPr>
-        <w:shd w:val="clear" w:color="auto" w:fill="F8F9FA"/>
-        <w:spacing w:after="0" w:line="600" w:lineRule="atLeast"/>
-        <w:textAlignment w:val="baseline"/>
-        <w:rPr>
-          <w:rFonts w:ascii="OpenSans" w:eastAsia="Times New Roman" w:hAnsi="OpenSans" w:cs="Times New Roman"/>
-          <w:color w:val="39424E"/>
-          <w:szCs w:val="24"/>
-        </w:rPr>
-      </w:pPr>
-      <w:hyperlink r:id="rId49" w:history="1">
-        <w:r>
-          <w:rPr>
-            <w:rFonts w:ascii="OpenSans" w:eastAsia="Times New Roman" w:hAnsi="OpenSans" w:cs="Times New Roman"/>
-            <w:b/>
-            <w:bCs/>
-            <w:color w:val="979FAF"/>
-            <w:sz w:val="21"/>
-            <w:szCs w:val="21"/>
-            <w:u w:val="single"/>
-          </w:rPr>
-          <w:t>Discussions</w:t>
-        </w:r>
-      </w:hyperlink>
-    </w:p>
-    <w:p>
-      <w:pPr>
         <w:spacing w:before="180" w:after="240" w:line="360" w:lineRule="atLeast"/>
         <w:textAlignment w:val="baseline"/>
         <w:rPr>
           <w:rFonts w:ascii="OpenSans" w:eastAsia="Times New Roman" w:hAnsi="OpenSans" w:cs="Times New Roman"/>
-          <w:szCs w:val="24"/>
-        </w:rPr>
-      </w:pPr>
-      <w:r>
-        <w:rPr>
-          <w:rFonts w:ascii="OpenSans" w:eastAsia="Times New Roman" w:hAnsi="OpenSans" w:cs="Times New Roman"/>
-          <w:szCs w:val="24"/>
+          <w:sz w:val="22"/>
+        </w:rPr>
+      </w:pPr>
+      <w:r>
+        <w:rPr>
+          <w:rFonts w:ascii="OpenSans" w:eastAsia="Times New Roman" w:hAnsi="OpenSans" w:cs="Times New Roman"/>
+          <w:sz w:val="22"/>
         </w:rPr>
         <w:t>Cho ma trận A[][] là ma trận vuông cỡ N x N. Hãy tính kết quả A^K và chia dư các phần tử trong ma trận kết quả cho 10^9 + 7</w:t>
       </w:r>
@@ -6552,15 +5269,15 @@
         <w:textAlignment w:val="baseline"/>
         <w:rPr>
           <w:rFonts w:ascii="OpenSans" w:eastAsia="Times New Roman" w:hAnsi="OpenSans" w:cs="Times New Roman"/>
-          <w:szCs w:val="24"/>
-        </w:rPr>
-      </w:pPr>
-      <w:r>
-        <w:rPr>
-          <w:rFonts w:ascii="OpenSans" w:eastAsia="Times New Roman" w:hAnsi="OpenSans" w:cs="Times New Roman"/>
-          <w:b/>
-          <w:bCs/>
-          <w:szCs w:val="24"/>
+          <w:sz w:val="22"/>
+        </w:rPr>
+      </w:pPr>
+      <w:r>
+        <w:rPr>
+          <w:rFonts w:ascii="OpenSans" w:eastAsia="Times New Roman" w:hAnsi="OpenSans" w:cs="Times New Roman"/>
+          <w:b/>
+          <w:bCs/>
+          <w:sz w:val="22"/>
           <w:bdr w:val="none" w:sz="0" w:space="0" w:color="auto" w:frame="1"/>
         </w:rPr>
         <w:t>Input Format</w:t>
@@ -6572,13 +5289,13 @@
         <w:textAlignment w:val="baseline"/>
         <w:rPr>
           <w:rFonts w:ascii="OpenSans" w:eastAsia="Times New Roman" w:hAnsi="OpenSans" w:cs="Times New Roman"/>
-          <w:szCs w:val="24"/>
-        </w:rPr>
-      </w:pPr>
-      <w:r>
-        <w:rPr>
-          <w:rFonts w:ascii="OpenSans" w:eastAsia="Times New Roman" w:hAnsi="OpenSans" w:cs="Times New Roman"/>
-          <w:szCs w:val="24"/>
+          <w:sz w:val="22"/>
+        </w:rPr>
+      </w:pPr>
+      <w:r>
+        <w:rPr>
+          <w:rFonts w:ascii="OpenSans" w:eastAsia="Times New Roman" w:hAnsi="OpenSans" w:cs="Times New Roman"/>
+          <w:sz w:val="22"/>
         </w:rPr>
         <w:t>Dòng đầu tiên chứa 2 số nguyên dương N và K; N dòng tiếp theo là các phần tử trong ma trận A</w:t>
       </w:r>
@@ -6589,18 +5306,17 @@
         <w:textAlignment w:val="baseline"/>
         <w:rPr>
           <w:rFonts w:ascii="OpenSans" w:eastAsia="Times New Roman" w:hAnsi="OpenSans" w:cs="Times New Roman"/>
-          <w:szCs w:val="24"/>
-        </w:rPr>
-      </w:pPr>
-      <w:r>
-        <w:rPr>
-          <w:rFonts w:ascii="OpenSans" w:eastAsia="Times New Roman" w:hAnsi="OpenSans" w:cs="Times New Roman"/>
-          <w:b/>
-          <w:bCs/>
-          <w:szCs w:val="24"/>
-          <w:bdr w:val="none" w:sz="0" w:space="0" w:color="auto" w:frame="1"/>
-        </w:rPr>
-        <w:lastRenderedPageBreak/>
+          <w:sz w:val="22"/>
+        </w:rPr>
+      </w:pPr>
+      <w:r>
+        <w:rPr>
+          <w:rFonts w:ascii="OpenSans" w:eastAsia="Times New Roman" w:hAnsi="OpenSans" w:cs="Times New Roman"/>
+          <w:b/>
+          <w:bCs/>
+          <w:sz w:val="22"/>
+          <w:bdr w:val="none" w:sz="0" w:space="0" w:color="auto" w:frame="1"/>
+        </w:rPr>
         <w:t>Constraints</w:t>
       </w:r>
     </w:p>
@@ -6610,13 +5326,13 @@
         <w:textAlignment w:val="baseline"/>
         <w:rPr>
           <w:rFonts w:ascii="OpenSans" w:eastAsia="Times New Roman" w:hAnsi="OpenSans" w:cs="Times New Roman"/>
-          <w:szCs w:val="24"/>
-        </w:rPr>
-      </w:pPr>
-      <w:r>
-        <w:rPr>
-          <w:rFonts w:ascii="OpenSans" w:eastAsia="Times New Roman" w:hAnsi="OpenSans" w:cs="Times New Roman"/>
-          <w:szCs w:val="24"/>
+          <w:sz w:val="22"/>
+        </w:rPr>
+      </w:pPr>
+      <w:r>
+        <w:rPr>
+          <w:rFonts w:ascii="OpenSans" w:eastAsia="Times New Roman" w:hAnsi="OpenSans" w:cs="Times New Roman"/>
+          <w:sz w:val="22"/>
         </w:rPr>
         <w:t>1&lt;=N&lt;=10; 1&lt;=K&lt;=10^9; 0&lt;=A[i][j]&lt;=1000</w:t>
       </w:r>
@@ -6627,15 +5343,15 @@
         <w:textAlignment w:val="baseline"/>
         <w:rPr>
           <w:rFonts w:ascii="OpenSans" w:eastAsia="Times New Roman" w:hAnsi="OpenSans" w:cs="Times New Roman"/>
-          <w:szCs w:val="24"/>
-        </w:rPr>
-      </w:pPr>
-      <w:r>
-        <w:rPr>
-          <w:rFonts w:ascii="OpenSans" w:eastAsia="Times New Roman" w:hAnsi="OpenSans" w:cs="Times New Roman"/>
-          <w:b/>
-          <w:bCs/>
-          <w:szCs w:val="24"/>
+          <w:sz w:val="22"/>
+        </w:rPr>
+      </w:pPr>
+      <w:r>
+        <w:rPr>
+          <w:rFonts w:ascii="OpenSans" w:eastAsia="Times New Roman" w:hAnsi="OpenSans" w:cs="Times New Roman"/>
+          <w:b/>
+          <w:bCs/>
+          <w:sz w:val="22"/>
           <w:bdr w:val="none" w:sz="0" w:space="0" w:color="auto" w:frame="1"/>
         </w:rPr>
         <w:t>Output Format</w:t>
@@ -6647,13 +5363,13 @@
         <w:textAlignment w:val="baseline"/>
         <w:rPr>
           <w:rFonts w:ascii="OpenSans" w:eastAsia="Times New Roman" w:hAnsi="OpenSans" w:cs="Times New Roman"/>
-          <w:szCs w:val="24"/>
-        </w:rPr>
-      </w:pPr>
-      <w:r>
-        <w:rPr>
-          <w:rFonts w:ascii="OpenSans" w:eastAsia="Times New Roman" w:hAnsi="OpenSans" w:cs="Times New Roman"/>
-          <w:szCs w:val="24"/>
+          <w:sz w:val="22"/>
+        </w:rPr>
+      </w:pPr>
+      <w:r>
+        <w:rPr>
+          <w:rFonts w:ascii="OpenSans" w:eastAsia="Times New Roman" w:hAnsi="OpenSans" w:cs="Times New Roman"/>
+          <w:sz w:val="22"/>
         </w:rPr>
         <w:t>In ra ma trận đáp án</w:t>
       </w:r>
@@ -6664,15 +5380,15 @@
         <w:textAlignment w:val="baseline"/>
         <w:rPr>
           <w:rFonts w:ascii="OpenSans" w:eastAsia="Times New Roman" w:hAnsi="OpenSans" w:cs="Times New Roman"/>
-          <w:szCs w:val="24"/>
-        </w:rPr>
-      </w:pPr>
-      <w:r>
-        <w:rPr>
-          <w:rFonts w:ascii="OpenSans" w:eastAsia="Times New Roman" w:hAnsi="OpenSans" w:cs="Times New Roman"/>
-          <w:b/>
-          <w:bCs/>
-          <w:szCs w:val="24"/>
+          <w:sz w:val="22"/>
+        </w:rPr>
+      </w:pPr>
+      <w:r>
+        <w:rPr>
+          <w:rFonts w:ascii="OpenSans" w:eastAsia="Times New Roman" w:hAnsi="OpenSans" w:cs="Times New Roman"/>
+          <w:b/>
+          <w:bCs/>
+          <w:sz w:val="22"/>
           <w:bdr w:val="none" w:sz="0" w:space="0" w:color="auto" w:frame="1"/>
         </w:rPr>
         <w:t>Sample Input 0</w:t>
@@ -6704,18 +5420,17 @@
         <w:rPr>
           <w:rFonts w:ascii="SourceCodePro" w:eastAsia="Times New Roman" w:hAnsi="SourceCodePro" w:cs="Courier New"/>
           <w:color w:val="454C59"/>
-          <w:sz w:val="21"/>
-          <w:szCs w:val="21"/>
+          <w:sz w:val="22"/>
         </w:rPr>
       </w:pPr>
       <w:r>
         <w:rPr>
           <w:rFonts w:ascii="SourceCodePro" w:eastAsia="Times New Roman" w:hAnsi="SourceCodePro" w:cs="Courier New"/>
           <w:color w:val="000000"/>
-          <w:sz w:val="21"/>
-          <w:szCs w:val="21"/>
-          <w:bdr w:val="none" w:sz="0" w:space="0" w:color="auto" w:frame="1"/>
-        </w:rPr>
+          <w:sz w:val="22"/>
+          <w:bdr w:val="none" w:sz="0" w:space="0" w:color="auto" w:frame="1"/>
+        </w:rPr>
+        <w:lastRenderedPageBreak/>
         <w:t>2 3</w:t>
       </w:r>
     </w:p>
@@ -6745,16 +5460,14 @@
         <w:rPr>
           <w:rFonts w:ascii="SourceCodePro" w:eastAsia="Times New Roman" w:hAnsi="SourceCodePro" w:cs="Courier New"/>
           <w:color w:val="454C59"/>
-          <w:sz w:val="21"/>
-          <w:szCs w:val="21"/>
+          <w:sz w:val="22"/>
         </w:rPr>
       </w:pPr>
       <w:r>
         <w:rPr>
           <w:rFonts w:ascii="SourceCodePro" w:eastAsia="Times New Roman" w:hAnsi="SourceCodePro" w:cs="Courier New"/>
           <w:color w:val="000000"/>
-          <w:sz w:val="21"/>
-          <w:szCs w:val="21"/>
+          <w:sz w:val="22"/>
           <w:bdr w:val="none" w:sz="0" w:space="0" w:color="auto" w:frame="1"/>
         </w:rPr>
         <w:t xml:space="preserve">712 141 </w:t>
@@ -6786,16 +5499,14 @@
         <w:rPr>
           <w:rFonts w:ascii="SourceCodePro" w:eastAsia="Times New Roman" w:hAnsi="SourceCodePro" w:cs="Courier New"/>
           <w:color w:val="454C59"/>
-          <w:sz w:val="21"/>
-          <w:szCs w:val="21"/>
+          <w:sz w:val="22"/>
         </w:rPr>
       </w:pPr>
       <w:r>
         <w:rPr>
           <w:rFonts w:ascii="SourceCodePro" w:eastAsia="Times New Roman" w:hAnsi="SourceCodePro" w:cs="Courier New"/>
           <w:color w:val="000000"/>
-          <w:sz w:val="21"/>
-          <w:szCs w:val="21"/>
+          <w:sz w:val="22"/>
           <w:bdr w:val="none" w:sz="0" w:space="0" w:color="auto" w:frame="1"/>
         </w:rPr>
         <w:t xml:space="preserve">55 619 </w:t>
@@ -6807,15 +5518,15 @@
         <w:textAlignment w:val="baseline"/>
         <w:rPr>
           <w:rFonts w:ascii="OpenSans" w:eastAsia="Times New Roman" w:hAnsi="OpenSans" w:cs="Times New Roman"/>
-          <w:szCs w:val="24"/>
-        </w:rPr>
-      </w:pPr>
-      <w:r>
-        <w:rPr>
-          <w:rFonts w:ascii="OpenSans" w:eastAsia="Times New Roman" w:hAnsi="OpenSans" w:cs="Times New Roman"/>
-          <w:b/>
-          <w:bCs/>
-          <w:szCs w:val="24"/>
+          <w:sz w:val="22"/>
+        </w:rPr>
+      </w:pPr>
+      <w:r>
+        <w:rPr>
+          <w:rFonts w:ascii="OpenSans" w:eastAsia="Times New Roman" w:hAnsi="OpenSans" w:cs="Times New Roman"/>
+          <w:b/>
+          <w:bCs/>
+          <w:sz w:val="22"/>
           <w:bdr w:val="none" w:sz="0" w:space="0" w:color="auto" w:frame="1"/>
         </w:rPr>
         <w:t>Sample Output 0</w:t>
@@ -6847,16 +5558,14 @@
         <w:rPr>
           <w:rFonts w:ascii="SourceCodePro" w:eastAsia="Times New Roman" w:hAnsi="SourceCodePro" w:cs="Courier New"/>
           <w:color w:val="454C59"/>
-          <w:sz w:val="21"/>
-          <w:szCs w:val="21"/>
+          <w:sz w:val="22"/>
         </w:rPr>
       </w:pPr>
       <w:r>
         <w:rPr>
           <w:rFonts w:ascii="SourceCodePro" w:eastAsia="Times New Roman" w:hAnsi="SourceCodePro" w:cs="Courier New"/>
           <w:color w:val="000000"/>
-          <w:sz w:val="21"/>
-          <w:szCs w:val="21"/>
+          <w:sz w:val="22"/>
           <w:bdr w:val="none" w:sz="0" w:space="0" w:color="auto" w:frame="1"/>
         </w:rPr>
         <w:t xml:space="preserve">376787593 188740908 </w:t>
@@ -6888,16 +5597,14 @@
         <w:rPr>
           <w:rFonts w:ascii="SourceCodePro" w:eastAsia="Times New Roman" w:hAnsi="SourceCodePro" w:cs="Courier New"/>
           <w:color w:val="454C59"/>
-          <w:sz w:val="21"/>
-          <w:szCs w:val="21"/>
+          <w:sz w:val="22"/>
         </w:rPr>
       </w:pPr>
       <w:r>
         <w:rPr>
           <w:rFonts w:ascii="SourceCodePro" w:eastAsia="Times New Roman" w:hAnsi="SourceCodePro" w:cs="Courier New"/>
           <w:color w:val="000000"/>
-          <w:sz w:val="21"/>
-          <w:szCs w:val="21"/>
+          <w:sz w:val="22"/>
           <w:bdr w:val="none" w:sz="0" w:space="0" w:color="auto" w:frame="1"/>
         </w:rPr>
         <w:t xml:space="preserve">73622340 252298909 </w:t>
@@ -6915,128 +5622,50 @@
           <w:bCs/>
           <w:color w:val="39424E"/>
           <w:spacing w:val="9"/>
-          <w:sz w:val="54"/>
-          <w:szCs w:val="54"/>
-        </w:rPr>
-      </w:pPr>
-      <w:r>
-        <w:rPr>
-          <w:rFonts w:ascii="OpenSans" w:eastAsia="Times New Roman" w:hAnsi="OpenSans" w:cs="Times New Roman"/>
-          <w:b/>
-          <w:bCs/>
-          <w:color w:val="39424E"/>
+          <w:sz w:val="22"/>
+        </w:rPr>
+      </w:pPr>
+    </w:p>
+    <w:p>
+      <w:pPr>
+        <w:shd w:val="clear" w:color="auto" w:fill="FFFFFF"/>
+        <w:spacing w:before="300" w:after="75" w:line="320" w:lineRule="atLeast"/>
+        <w:textAlignment w:val="baseline"/>
+        <w:outlineLvl w:val="1"/>
+        <w:rPr>
+          <w:rFonts w:ascii="OpenSans" w:eastAsia="Times New Roman" w:hAnsi="OpenSans" w:cs="Times New Roman"/>
+          <w:b/>
+          <w:bCs/>
           <w:spacing w:val="9"/>
-          <w:sz w:val="54"/>
-          <w:szCs w:val="54"/>
+          <w:sz w:val="32"/>
+          <w:szCs w:val="32"/>
+        </w:rPr>
+      </w:pPr>
+      <w:r>
+        <w:rPr>
+          <w:rFonts w:ascii="OpenSans" w:eastAsia="Times New Roman" w:hAnsi="OpenSans" w:cs="Times New Roman"/>
+          <w:b/>
+          <w:bCs/>
+          <w:spacing w:val="9"/>
+          <w:sz w:val="32"/>
+          <w:szCs w:val="32"/>
         </w:rPr>
         <w:t>[Chia Và Trị]. Bài 16. Lũy thừa ma trận 2</w:t>
       </w:r>
     </w:p>
     <w:p>
       <w:pPr>
-        <w:numPr>
-          <w:ilvl w:val="0"/>
-          <w:numId w:val="16"/>
-        </w:numPr>
-        <w:shd w:val="clear" w:color="auto" w:fill="F8F9FA"/>
-        <w:spacing w:after="0" w:line="600" w:lineRule="atLeast"/>
-        <w:textAlignment w:val="baseline"/>
-        <w:rPr>
-          <w:rFonts w:ascii="OpenSans" w:eastAsia="Times New Roman" w:hAnsi="OpenSans" w:cs="Times New Roman"/>
-          <w:color w:val="39424E"/>
-          <w:szCs w:val="24"/>
-        </w:rPr>
-      </w:pPr>
-      <w:hyperlink r:id="rId50" w:history="1">
-        <w:r>
-          <w:rPr>
-            <w:rFonts w:ascii="OpenSans" w:eastAsia="Times New Roman" w:hAnsi="OpenSans" w:cs="Times New Roman"/>
-            <w:b/>
-            <w:bCs/>
-            <w:color w:val="39424E"/>
-            <w:sz w:val="21"/>
-            <w:szCs w:val="21"/>
-            <w:u w:val="single"/>
-            <w:bdr w:val="single" w:sz="6" w:space="8" w:color="C2C7D0" w:frame="1"/>
-            <w:shd w:val="clear" w:color="auto" w:fill="FFFFFF"/>
-          </w:rPr>
-          <w:t>Problem</w:t>
-        </w:r>
-      </w:hyperlink>
-    </w:p>
-    <w:p>
-      <w:pPr>
-        <w:numPr>
-          <w:ilvl w:val="0"/>
-          <w:numId w:val="16"/>
-        </w:numPr>
-        <w:shd w:val="clear" w:color="auto" w:fill="F8F9FA"/>
-        <w:spacing w:after="0" w:line="600" w:lineRule="atLeast"/>
-        <w:textAlignment w:val="baseline"/>
-        <w:rPr>
-          <w:rFonts w:ascii="OpenSans" w:eastAsia="Times New Roman" w:hAnsi="OpenSans" w:cs="Times New Roman"/>
-          <w:color w:val="39424E"/>
-          <w:szCs w:val="24"/>
-        </w:rPr>
-      </w:pPr>
-      <w:hyperlink r:id="rId51" w:history="1">
-        <w:r>
-          <w:rPr>
-            <w:rFonts w:ascii="OpenSans" w:eastAsia="Times New Roman" w:hAnsi="OpenSans" w:cs="Times New Roman"/>
-            <w:b/>
-            <w:bCs/>
-            <w:color w:val="979FAF"/>
-            <w:sz w:val="21"/>
-            <w:szCs w:val="21"/>
-            <w:u w:val="single"/>
-          </w:rPr>
-          <w:t>Submissions</w:t>
-        </w:r>
-      </w:hyperlink>
-    </w:p>
-    <w:p>
-      <w:pPr>
-        <w:numPr>
-          <w:ilvl w:val="0"/>
-          <w:numId w:val="16"/>
-        </w:numPr>
-        <w:shd w:val="clear" w:color="auto" w:fill="F8F9FA"/>
-        <w:spacing w:after="0" w:line="600" w:lineRule="atLeast"/>
-        <w:textAlignment w:val="baseline"/>
-        <w:rPr>
-          <w:rFonts w:ascii="OpenSans" w:eastAsia="Times New Roman" w:hAnsi="OpenSans" w:cs="Times New Roman"/>
-          <w:color w:val="39424E"/>
-          <w:szCs w:val="24"/>
-        </w:rPr>
-      </w:pPr>
-      <w:hyperlink r:id="rId52" w:history="1">
-        <w:r>
-          <w:rPr>
-            <w:rFonts w:ascii="OpenSans" w:eastAsia="Times New Roman" w:hAnsi="OpenSans" w:cs="Times New Roman"/>
-            <w:b/>
-            <w:bCs/>
-            <w:color w:val="979FAF"/>
-            <w:sz w:val="21"/>
-            <w:szCs w:val="21"/>
-            <w:u w:val="single"/>
-          </w:rPr>
-          <w:t>Discussions</w:t>
-        </w:r>
-      </w:hyperlink>
-    </w:p>
-    <w:p>
-      <w:pPr>
         <w:spacing w:before="180" w:after="240" w:line="360" w:lineRule="atLeast"/>
         <w:textAlignment w:val="baseline"/>
         <w:rPr>
           <w:rFonts w:ascii="OpenSans" w:eastAsia="Times New Roman" w:hAnsi="OpenSans" w:cs="Times New Roman"/>
-          <w:szCs w:val="24"/>
-        </w:rPr>
-      </w:pPr>
-      <w:r>
-        <w:rPr>
-          <w:rFonts w:ascii="OpenSans" w:eastAsia="Times New Roman" w:hAnsi="OpenSans" w:cs="Times New Roman"/>
-          <w:szCs w:val="24"/>
+          <w:sz w:val="22"/>
+        </w:rPr>
+      </w:pPr>
+      <w:r>
+        <w:rPr>
+          <w:rFonts w:ascii="OpenSans" w:eastAsia="Times New Roman" w:hAnsi="OpenSans" w:cs="Times New Roman"/>
+          <w:sz w:val="22"/>
         </w:rPr>
         <w:t>Cho ma trận vuông A[][] kích thước N x N. Nhiệm vụ của bạn là hãy tính ma trận A^K với K là số nguyên cho trước. Sau đó, tính tổng các phần tử của cột cuối cùng. Đáp số có thể rất lớn, hãy in ra kết quả theo modulo 10^9+7.</w:t>
       </w:r>
@@ -7047,15 +5676,15 @@
         <w:textAlignment w:val="baseline"/>
         <w:rPr>
           <w:rFonts w:ascii="OpenSans" w:eastAsia="Times New Roman" w:hAnsi="OpenSans" w:cs="Times New Roman"/>
-          <w:szCs w:val="24"/>
-        </w:rPr>
-      </w:pPr>
-      <w:r>
-        <w:rPr>
-          <w:rFonts w:ascii="OpenSans" w:eastAsia="Times New Roman" w:hAnsi="OpenSans" w:cs="Times New Roman"/>
-          <w:b/>
-          <w:bCs/>
-          <w:szCs w:val="24"/>
+          <w:sz w:val="22"/>
+        </w:rPr>
+      </w:pPr>
+      <w:r>
+        <w:rPr>
+          <w:rFonts w:ascii="OpenSans" w:eastAsia="Times New Roman" w:hAnsi="OpenSans" w:cs="Times New Roman"/>
+          <w:b/>
+          <w:bCs/>
+          <w:sz w:val="22"/>
           <w:bdr w:val="none" w:sz="0" w:space="0" w:color="auto" w:frame="1"/>
         </w:rPr>
         <w:t>Input Format</w:t>
@@ -7067,13 +5696,13 @@
         <w:textAlignment w:val="baseline"/>
         <w:rPr>
           <w:rFonts w:ascii="OpenSans" w:eastAsia="Times New Roman" w:hAnsi="OpenSans" w:cs="Times New Roman"/>
-          <w:szCs w:val="24"/>
-        </w:rPr>
-      </w:pPr>
-      <w:r>
-        <w:rPr>
-          <w:rFonts w:ascii="OpenSans" w:eastAsia="Times New Roman" w:hAnsi="OpenSans" w:cs="Times New Roman"/>
-          <w:szCs w:val="24"/>
+          <w:sz w:val="22"/>
+        </w:rPr>
+      </w:pPr>
+      <w:r>
+        <w:rPr>
+          <w:rFonts w:ascii="OpenSans" w:eastAsia="Times New Roman" w:hAnsi="OpenSans" w:cs="Times New Roman"/>
+          <w:sz w:val="22"/>
         </w:rPr>
         <w:t>Dòng đầu tiên chứa 2 số nguyên dương N và K; N dòng tiếp theo là các phần tử trong ma trận A</w:t>
       </w:r>
@@ -7084,15 +5713,15 @@
         <w:textAlignment w:val="baseline"/>
         <w:rPr>
           <w:rFonts w:ascii="OpenSans" w:eastAsia="Times New Roman" w:hAnsi="OpenSans" w:cs="Times New Roman"/>
-          <w:szCs w:val="24"/>
-        </w:rPr>
-      </w:pPr>
-      <w:r>
-        <w:rPr>
-          <w:rFonts w:ascii="OpenSans" w:eastAsia="Times New Roman" w:hAnsi="OpenSans" w:cs="Times New Roman"/>
-          <w:b/>
-          <w:bCs/>
-          <w:szCs w:val="24"/>
+          <w:sz w:val="22"/>
+        </w:rPr>
+      </w:pPr>
+      <w:r>
+        <w:rPr>
+          <w:rFonts w:ascii="OpenSans" w:eastAsia="Times New Roman" w:hAnsi="OpenSans" w:cs="Times New Roman"/>
+          <w:b/>
+          <w:bCs/>
+          <w:sz w:val="22"/>
           <w:bdr w:val="none" w:sz="0" w:space="0" w:color="auto" w:frame="1"/>
         </w:rPr>
         <w:t>Constraints</w:t>
@@ -7104,13 +5733,13 @@
         <w:textAlignment w:val="baseline"/>
         <w:rPr>
           <w:rFonts w:ascii="OpenSans" w:eastAsia="Times New Roman" w:hAnsi="OpenSans" w:cs="Times New Roman"/>
-          <w:szCs w:val="24"/>
-        </w:rPr>
-      </w:pPr>
-      <w:r>
-        <w:rPr>
-          <w:rFonts w:ascii="OpenSans" w:eastAsia="Times New Roman" w:hAnsi="OpenSans" w:cs="Times New Roman"/>
-          <w:szCs w:val="24"/>
+          <w:sz w:val="22"/>
+        </w:rPr>
+      </w:pPr>
+      <w:r>
+        <w:rPr>
+          <w:rFonts w:ascii="OpenSans" w:eastAsia="Times New Roman" w:hAnsi="OpenSans" w:cs="Times New Roman"/>
+          <w:sz w:val="22"/>
         </w:rPr>
         <w:t>1&lt;=N&lt;=10; 1&lt;=K&lt;=10^9; 0&lt;=A[i][j]&lt;=1000</w:t>
       </w:r>
@@ -7121,15 +5750,15 @@
         <w:textAlignment w:val="baseline"/>
         <w:rPr>
           <w:rFonts w:ascii="OpenSans" w:eastAsia="Times New Roman" w:hAnsi="OpenSans" w:cs="Times New Roman"/>
-          <w:szCs w:val="24"/>
-        </w:rPr>
-      </w:pPr>
-      <w:r>
-        <w:rPr>
-          <w:rFonts w:ascii="OpenSans" w:eastAsia="Times New Roman" w:hAnsi="OpenSans" w:cs="Times New Roman"/>
-          <w:b/>
-          <w:bCs/>
-          <w:szCs w:val="24"/>
+          <w:sz w:val="22"/>
+        </w:rPr>
+      </w:pPr>
+      <w:r>
+        <w:rPr>
+          <w:rFonts w:ascii="OpenSans" w:eastAsia="Times New Roman" w:hAnsi="OpenSans" w:cs="Times New Roman"/>
+          <w:b/>
+          <w:bCs/>
+          <w:sz w:val="22"/>
           <w:bdr w:val="none" w:sz="0" w:space="0" w:color="auto" w:frame="1"/>
         </w:rPr>
         <w:t>Output Format</w:t>
@@ -7141,13 +5770,13 @@
         <w:textAlignment w:val="baseline"/>
         <w:rPr>
           <w:rFonts w:ascii="OpenSans" w:eastAsia="Times New Roman" w:hAnsi="OpenSans" w:cs="Times New Roman"/>
-          <w:szCs w:val="24"/>
-        </w:rPr>
-      </w:pPr>
-      <w:r>
-        <w:rPr>
-          <w:rFonts w:ascii="OpenSans" w:eastAsia="Times New Roman" w:hAnsi="OpenSans" w:cs="Times New Roman"/>
-          <w:szCs w:val="24"/>
+          <w:sz w:val="22"/>
+        </w:rPr>
+      </w:pPr>
+      <w:r>
+        <w:rPr>
+          <w:rFonts w:ascii="OpenSans" w:eastAsia="Times New Roman" w:hAnsi="OpenSans" w:cs="Times New Roman"/>
+          <w:sz w:val="22"/>
         </w:rPr>
         <w:t>In ra đáp án của bài toán theo yêu cầu</w:t>
       </w:r>
@@ -7158,15 +5787,15 @@
         <w:textAlignment w:val="baseline"/>
         <w:rPr>
           <w:rFonts w:ascii="OpenSans" w:eastAsia="Times New Roman" w:hAnsi="OpenSans" w:cs="Times New Roman"/>
-          <w:szCs w:val="24"/>
-        </w:rPr>
-      </w:pPr>
-      <w:r>
-        <w:rPr>
-          <w:rFonts w:ascii="OpenSans" w:eastAsia="Times New Roman" w:hAnsi="OpenSans" w:cs="Times New Roman"/>
-          <w:b/>
-          <w:bCs/>
-          <w:szCs w:val="24"/>
+          <w:sz w:val="22"/>
+        </w:rPr>
+      </w:pPr>
+      <w:r>
+        <w:rPr>
+          <w:rFonts w:ascii="OpenSans" w:eastAsia="Times New Roman" w:hAnsi="OpenSans" w:cs="Times New Roman"/>
+          <w:b/>
+          <w:bCs/>
+          <w:sz w:val="22"/>
           <w:bdr w:val="none" w:sz="0" w:space="0" w:color="auto" w:frame="1"/>
         </w:rPr>
         <w:t>Sample Input 0</w:t>
@@ -7198,16 +5827,14 @@
         <w:rPr>
           <w:rFonts w:ascii="SourceCodePro" w:eastAsia="Times New Roman" w:hAnsi="SourceCodePro" w:cs="Courier New"/>
           <w:color w:val="454C59"/>
-          <w:sz w:val="21"/>
-          <w:szCs w:val="21"/>
+          <w:sz w:val="22"/>
         </w:rPr>
       </w:pPr>
       <w:r>
         <w:rPr>
           <w:rFonts w:ascii="SourceCodePro" w:eastAsia="Times New Roman" w:hAnsi="SourceCodePro" w:cs="Courier New"/>
           <w:color w:val="000000"/>
-          <w:sz w:val="21"/>
-          <w:szCs w:val="21"/>
+          <w:sz w:val="22"/>
           <w:bdr w:val="none" w:sz="0" w:space="0" w:color="auto" w:frame="1"/>
         </w:rPr>
         <w:t>2 2</w:t>
@@ -7239,16 +5866,14 @@
         <w:rPr>
           <w:rFonts w:ascii="SourceCodePro" w:eastAsia="Times New Roman" w:hAnsi="SourceCodePro" w:cs="Courier New"/>
           <w:color w:val="454C59"/>
-          <w:sz w:val="21"/>
-          <w:szCs w:val="21"/>
+          <w:sz w:val="22"/>
         </w:rPr>
       </w:pPr>
       <w:r>
         <w:rPr>
           <w:rFonts w:ascii="SourceCodePro" w:eastAsia="Times New Roman" w:hAnsi="SourceCodePro" w:cs="Courier New"/>
           <w:color w:val="000000"/>
-          <w:sz w:val="21"/>
-          <w:szCs w:val="21"/>
+          <w:sz w:val="22"/>
           <w:bdr w:val="none" w:sz="0" w:space="0" w:color="auto" w:frame="1"/>
         </w:rPr>
         <w:t xml:space="preserve">216 71 </w:t>
@@ -7280,19 +5905,16 @@
         <w:rPr>
           <w:rFonts w:ascii="SourceCodePro" w:eastAsia="Times New Roman" w:hAnsi="SourceCodePro" w:cs="Courier New"/>
           <w:color w:val="454C59"/>
-          <w:sz w:val="21"/>
-          <w:szCs w:val="21"/>
+          <w:sz w:val="22"/>
         </w:rPr>
       </w:pPr>
       <w:r>
         <w:rPr>
           <w:rFonts w:ascii="SourceCodePro" w:eastAsia="Times New Roman" w:hAnsi="SourceCodePro" w:cs="Courier New"/>
           <w:color w:val="000000"/>
-          <w:sz w:val="21"/>
-          <w:szCs w:val="21"/>
-          <w:bdr w:val="none" w:sz="0" w:space="0" w:color="auto" w:frame="1"/>
-        </w:rPr>
-        <w:lastRenderedPageBreak/>
+          <w:sz w:val="22"/>
+          <w:bdr w:val="none" w:sz="0" w:space="0" w:color="auto" w:frame="1"/>
+        </w:rPr>
         <w:t xml:space="preserve">923 906 </w:t>
       </w:r>
     </w:p>
@@ -7302,15 +5924,15 @@
         <w:textAlignment w:val="baseline"/>
         <w:rPr>
           <w:rFonts w:ascii="OpenSans" w:eastAsia="Times New Roman" w:hAnsi="OpenSans" w:cs="Times New Roman"/>
-          <w:szCs w:val="24"/>
-        </w:rPr>
-      </w:pPr>
-      <w:r>
-        <w:rPr>
-          <w:rFonts w:ascii="OpenSans" w:eastAsia="Times New Roman" w:hAnsi="OpenSans" w:cs="Times New Roman"/>
-          <w:b/>
-          <w:bCs/>
-          <w:szCs w:val="24"/>
+          <w:sz w:val="22"/>
+        </w:rPr>
+      </w:pPr>
+      <w:r>
+        <w:rPr>
+          <w:rFonts w:ascii="OpenSans" w:eastAsia="Times New Roman" w:hAnsi="OpenSans" w:cs="Times New Roman"/>
+          <w:b/>
+          <w:bCs/>
+          <w:sz w:val="22"/>
           <w:bdr w:val="none" w:sz="0" w:space="0" w:color="auto" w:frame="1"/>
         </w:rPr>
         <w:t>Sample Output 0</w:t>
@@ -7342,16 +5964,14 @@
         <w:rPr>
           <w:rFonts w:ascii="SourceCodePro" w:eastAsia="Times New Roman" w:hAnsi="SourceCodePro" w:cs="Courier New"/>
           <w:color w:val="454C59"/>
-          <w:sz w:val="21"/>
-          <w:szCs w:val="21"/>
+          <w:sz w:val="22"/>
         </w:rPr>
       </w:pPr>
       <w:r>
         <w:rPr>
           <w:rFonts w:ascii="SourceCodePro" w:eastAsia="Times New Roman" w:hAnsi="SourceCodePro" w:cs="Courier New"/>
           <w:color w:val="000000"/>
-          <w:sz w:val="21"/>
-          <w:szCs w:val="21"/>
+          <w:sz w:val="22"/>
           <w:bdr w:val="none" w:sz="0" w:space="0" w:color="auto" w:frame="1"/>
         </w:rPr>
         <w:t>966031</w:t>
@@ -7369,128 +5989,50 @@
           <w:bCs/>
           <w:color w:val="39424E"/>
           <w:spacing w:val="9"/>
-          <w:sz w:val="54"/>
-          <w:szCs w:val="54"/>
-        </w:rPr>
-      </w:pPr>
-      <w:r>
-        <w:rPr>
-          <w:rFonts w:ascii="OpenSans" w:eastAsia="Times New Roman" w:hAnsi="OpenSans" w:cs="Times New Roman"/>
-          <w:b/>
-          <w:bCs/>
-          <w:color w:val="39424E"/>
+          <w:sz w:val="22"/>
+        </w:rPr>
+      </w:pPr>
+    </w:p>
+    <w:p>
+      <w:pPr>
+        <w:shd w:val="clear" w:color="auto" w:fill="FFFFFF"/>
+        <w:spacing w:before="300" w:after="75" w:line="320" w:lineRule="atLeast"/>
+        <w:textAlignment w:val="baseline"/>
+        <w:outlineLvl w:val="1"/>
+        <w:rPr>
+          <w:rFonts w:ascii="OpenSans" w:eastAsia="Times New Roman" w:hAnsi="OpenSans" w:cs="Times New Roman"/>
+          <w:b/>
+          <w:bCs/>
           <w:spacing w:val="9"/>
-          <w:sz w:val="54"/>
-          <w:szCs w:val="54"/>
+          <w:sz w:val="32"/>
+          <w:szCs w:val="32"/>
+        </w:rPr>
+      </w:pPr>
+      <w:r>
+        <w:rPr>
+          <w:rFonts w:ascii="OpenSans" w:eastAsia="Times New Roman" w:hAnsi="OpenSans" w:cs="Times New Roman"/>
+          <w:b/>
+          <w:bCs/>
+          <w:spacing w:val="9"/>
+          <w:sz w:val="32"/>
+          <w:szCs w:val="32"/>
         </w:rPr>
         <w:t>[Chia Và Trị]. Bài 17. Count Inversion</w:t>
       </w:r>
     </w:p>
     <w:p>
       <w:pPr>
-        <w:numPr>
-          <w:ilvl w:val="0"/>
-          <w:numId w:val="17"/>
-        </w:numPr>
-        <w:shd w:val="clear" w:color="auto" w:fill="F8F9FA"/>
-        <w:spacing w:after="0" w:line="600" w:lineRule="atLeast"/>
-        <w:textAlignment w:val="baseline"/>
-        <w:rPr>
-          <w:rFonts w:ascii="OpenSans" w:eastAsia="Times New Roman" w:hAnsi="OpenSans" w:cs="Times New Roman"/>
-          <w:color w:val="39424E"/>
-          <w:szCs w:val="24"/>
-        </w:rPr>
-      </w:pPr>
-      <w:hyperlink r:id="rId53" w:history="1">
-        <w:r>
-          <w:rPr>
-            <w:rFonts w:ascii="OpenSans" w:eastAsia="Times New Roman" w:hAnsi="OpenSans" w:cs="Times New Roman"/>
-            <w:b/>
-            <w:bCs/>
-            <w:color w:val="39424E"/>
-            <w:sz w:val="21"/>
-            <w:szCs w:val="21"/>
-            <w:u w:val="single"/>
-            <w:bdr w:val="single" w:sz="6" w:space="8" w:color="C2C7D0" w:frame="1"/>
-            <w:shd w:val="clear" w:color="auto" w:fill="FFFFFF"/>
-          </w:rPr>
-          <w:t>Problem</w:t>
-        </w:r>
-      </w:hyperlink>
-    </w:p>
-    <w:p>
-      <w:pPr>
-        <w:numPr>
-          <w:ilvl w:val="0"/>
-          <w:numId w:val="17"/>
-        </w:numPr>
-        <w:shd w:val="clear" w:color="auto" w:fill="F8F9FA"/>
-        <w:spacing w:after="0" w:line="600" w:lineRule="atLeast"/>
-        <w:textAlignment w:val="baseline"/>
-        <w:rPr>
-          <w:rFonts w:ascii="OpenSans" w:eastAsia="Times New Roman" w:hAnsi="OpenSans" w:cs="Times New Roman"/>
-          <w:color w:val="39424E"/>
-          <w:szCs w:val="24"/>
-        </w:rPr>
-      </w:pPr>
-      <w:hyperlink r:id="rId54" w:history="1">
-        <w:r>
-          <w:rPr>
-            <w:rFonts w:ascii="OpenSans" w:eastAsia="Times New Roman" w:hAnsi="OpenSans" w:cs="Times New Roman"/>
-            <w:b/>
-            <w:bCs/>
-            <w:color w:val="979FAF"/>
-            <w:sz w:val="21"/>
-            <w:szCs w:val="21"/>
-            <w:u w:val="single"/>
-          </w:rPr>
-          <w:t>Submissions</w:t>
-        </w:r>
-      </w:hyperlink>
-    </w:p>
-    <w:p>
-      <w:pPr>
-        <w:numPr>
-          <w:ilvl w:val="0"/>
-          <w:numId w:val="17"/>
-        </w:numPr>
-        <w:shd w:val="clear" w:color="auto" w:fill="F8F9FA"/>
-        <w:spacing w:after="0" w:line="600" w:lineRule="atLeast"/>
-        <w:textAlignment w:val="baseline"/>
-        <w:rPr>
-          <w:rFonts w:ascii="OpenSans" w:eastAsia="Times New Roman" w:hAnsi="OpenSans" w:cs="Times New Roman"/>
-          <w:color w:val="39424E"/>
-          <w:szCs w:val="24"/>
-        </w:rPr>
-      </w:pPr>
-      <w:hyperlink r:id="rId55" w:history="1">
-        <w:r>
-          <w:rPr>
-            <w:rFonts w:ascii="OpenSans" w:eastAsia="Times New Roman" w:hAnsi="OpenSans" w:cs="Times New Roman"/>
-            <w:b/>
-            <w:bCs/>
-            <w:color w:val="979FAF"/>
-            <w:sz w:val="21"/>
-            <w:szCs w:val="21"/>
-            <w:u w:val="single"/>
-          </w:rPr>
-          <w:t>Discussions</w:t>
-        </w:r>
-      </w:hyperlink>
-    </w:p>
-    <w:p>
-      <w:pPr>
         <w:spacing w:before="180" w:after="240" w:line="360" w:lineRule="atLeast"/>
         <w:textAlignment w:val="baseline"/>
         <w:rPr>
           <w:rFonts w:ascii="OpenSans" w:eastAsia="Times New Roman" w:hAnsi="OpenSans" w:cs="Times New Roman"/>
-          <w:szCs w:val="24"/>
-        </w:rPr>
-      </w:pPr>
-      <w:r>
-        <w:rPr>
-          <w:rFonts w:ascii="OpenSans" w:eastAsia="Times New Roman" w:hAnsi="OpenSans" w:cs="Times New Roman"/>
-          <w:szCs w:val="24"/>
+          <w:sz w:val="22"/>
+        </w:rPr>
+      </w:pPr>
+      <w:r>
+        <w:rPr>
+          <w:rFonts w:ascii="OpenSans" w:eastAsia="Times New Roman" w:hAnsi="OpenSans" w:cs="Times New Roman"/>
+          <w:sz w:val="22"/>
         </w:rPr>
         <w:t>Cho mảng A[] gồm N phần tử, hãy đếm số lượng cặp A[i], A[j] sao cho i &lt; j và A[i] &gt; A[j];</w:t>
       </w:r>
@@ -7501,15 +6043,15 @@
         <w:textAlignment w:val="baseline"/>
         <w:rPr>
           <w:rFonts w:ascii="OpenSans" w:eastAsia="Times New Roman" w:hAnsi="OpenSans" w:cs="Times New Roman"/>
-          <w:szCs w:val="24"/>
-        </w:rPr>
-      </w:pPr>
-      <w:r>
-        <w:rPr>
-          <w:rFonts w:ascii="OpenSans" w:eastAsia="Times New Roman" w:hAnsi="OpenSans" w:cs="Times New Roman"/>
-          <w:b/>
-          <w:bCs/>
-          <w:szCs w:val="24"/>
+          <w:sz w:val="22"/>
+        </w:rPr>
+      </w:pPr>
+      <w:r>
+        <w:rPr>
+          <w:rFonts w:ascii="OpenSans" w:eastAsia="Times New Roman" w:hAnsi="OpenSans" w:cs="Times New Roman"/>
+          <w:b/>
+          <w:bCs/>
+          <w:sz w:val="22"/>
           <w:bdr w:val="none" w:sz="0" w:space="0" w:color="auto" w:frame="1"/>
         </w:rPr>
         <w:t>Input Format</w:t>
@@ -7521,13 +6063,13 @@
         <w:textAlignment w:val="baseline"/>
         <w:rPr>
           <w:rFonts w:ascii="OpenSans" w:eastAsia="Times New Roman" w:hAnsi="OpenSans" w:cs="Times New Roman"/>
-          <w:szCs w:val="24"/>
-        </w:rPr>
-      </w:pPr>
-      <w:r>
-        <w:rPr>
-          <w:rFonts w:ascii="OpenSans" w:eastAsia="Times New Roman" w:hAnsi="OpenSans" w:cs="Times New Roman"/>
-          <w:szCs w:val="24"/>
+          <w:sz w:val="22"/>
+        </w:rPr>
+      </w:pPr>
+      <w:r>
+        <w:rPr>
+          <w:rFonts w:ascii="OpenSans" w:eastAsia="Times New Roman" w:hAnsi="OpenSans" w:cs="Times New Roman"/>
+          <w:sz w:val="22"/>
         </w:rPr>
         <w:t>Dòng đầu tiên chứa số nguyên dương N; Dòng thứ 2 gồm N phần tử của mảng A</w:t>
       </w:r>
@@ -7538,15 +6080,15 @@
         <w:textAlignment w:val="baseline"/>
         <w:rPr>
           <w:rFonts w:ascii="OpenSans" w:eastAsia="Times New Roman" w:hAnsi="OpenSans" w:cs="Times New Roman"/>
-          <w:szCs w:val="24"/>
-        </w:rPr>
-      </w:pPr>
-      <w:r>
-        <w:rPr>
-          <w:rFonts w:ascii="OpenSans" w:eastAsia="Times New Roman" w:hAnsi="OpenSans" w:cs="Times New Roman"/>
-          <w:b/>
-          <w:bCs/>
-          <w:szCs w:val="24"/>
+          <w:sz w:val="22"/>
+        </w:rPr>
+      </w:pPr>
+      <w:r>
+        <w:rPr>
+          <w:rFonts w:ascii="OpenSans" w:eastAsia="Times New Roman" w:hAnsi="OpenSans" w:cs="Times New Roman"/>
+          <w:b/>
+          <w:bCs/>
+          <w:sz w:val="22"/>
           <w:bdr w:val="none" w:sz="0" w:space="0" w:color="auto" w:frame="1"/>
         </w:rPr>
         <w:t>Constraints</w:t>
@@ -7558,14 +6100,15 @@
         <w:textAlignment w:val="baseline"/>
         <w:rPr>
           <w:rFonts w:ascii="OpenSans" w:eastAsia="Times New Roman" w:hAnsi="OpenSans" w:cs="Times New Roman"/>
-          <w:szCs w:val="24"/>
-        </w:rPr>
-      </w:pPr>
-      <w:r>
-        <w:rPr>
-          <w:rFonts w:ascii="OpenSans" w:eastAsia="Times New Roman" w:hAnsi="OpenSans" w:cs="Times New Roman"/>
-          <w:szCs w:val="24"/>
-        </w:rPr>
+          <w:sz w:val="22"/>
+        </w:rPr>
+      </w:pPr>
+      <w:r>
+        <w:rPr>
+          <w:rFonts w:ascii="OpenSans" w:eastAsia="Times New Roman" w:hAnsi="OpenSans" w:cs="Times New Roman"/>
+          <w:sz w:val="22"/>
+        </w:rPr>
+        <w:lastRenderedPageBreak/>
         <w:t>1&lt;=N&lt;=10^6; 1&lt;=A[i]&lt;=10^6;</w:t>
       </w:r>
     </w:p>
@@ -7575,15 +6118,15 @@
         <w:textAlignment w:val="baseline"/>
         <w:rPr>
           <w:rFonts w:ascii="OpenSans" w:eastAsia="Times New Roman" w:hAnsi="OpenSans" w:cs="Times New Roman"/>
-          <w:szCs w:val="24"/>
-        </w:rPr>
-      </w:pPr>
-      <w:r>
-        <w:rPr>
-          <w:rFonts w:ascii="OpenSans" w:eastAsia="Times New Roman" w:hAnsi="OpenSans" w:cs="Times New Roman"/>
-          <w:b/>
-          <w:bCs/>
-          <w:szCs w:val="24"/>
+          <w:sz w:val="22"/>
+        </w:rPr>
+      </w:pPr>
+      <w:r>
+        <w:rPr>
+          <w:rFonts w:ascii="OpenSans" w:eastAsia="Times New Roman" w:hAnsi="OpenSans" w:cs="Times New Roman"/>
+          <w:b/>
+          <w:bCs/>
+          <w:sz w:val="22"/>
           <w:bdr w:val="none" w:sz="0" w:space="0" w:color="auto" w:frame="1"/>
         </w:rPr>
         <w:t>Output Format</w:t>
@@ -7595,13 +6138,13 @@
         <w:textAlignment w:val="baseline"/>
         <w:rPr>
           <w:rFonts w:ascii="OpenSans" w:eastAsia="Times New Roman" w:hAnsi="OpenSans" w:cs="Times New Roman"/>
-          <w:szCs w:val="24"/>
-        </w:rPr>
-      </w:pPr>
-      <w:r>
-        <w:rPr>
-          <w:rFonts w:ascii="OpenSans" w:eastAsia="Times New Roman" w:hAnsi="OpenSans" w:cs="Times New Roman"/>
-          <w:szCs w:val="24"/>
+          <w:sz w:val="22"/>
+        </w:rPr>
+      </w:pPr>
+      <w:r>
+        <w:rPr>
+          <w:rFonts w:ascii="OpenSans" w:eastAsia="Times New Roman" w:hAnsi="OpenSans" w:cs="Times New Roman"/>
+          <w:sz w:val="22"/>
         </w:rPr>
         <w:t>In ra đáp án của bài toán</w:t>
       </w:r>
@@ -7612,15 +6155,15 @@
         <w:textAlignment w:val="baseline"/>
         <w:rPr>
           <w:rFonts w:ascii="OpenSans" w:eastAsia="Times New Roman" w:hAnsi="OpenSans" w:cs="Times New Roman"/>
-          <w:szCs w:val="24"/>
-        </w:rPr>
-      </w:pPr>
-      <w:r>
-        <w:rPr>
-          <w:rFonts w:ascii="OpenSans" w:eastAsia="Times New Roman" w:hAnsi="OpenSans" w:cs="Times New Roman"/>
-          <w:b/>
-          <w:bCs/>
-          <w:szCs w:val="24"/>
+          <w:sz w:val="22"/>
+        </w:rPr>
+      </w:pPr>
+      <w:r>
+        <w:rPr>
+          <w:rFonts w:ascii="OpenSans" w:eastAsia="Times New Roman" w:hAnsi="OpenSans" w:cs="Times New Roman"/>
+          <w:b/>
+          <w:bCs/>
+          <w:sz w:val="22"/>
           <w:bdr w:val="none" w:sz="0" w:space="0" w:color="auto" w:frame="1"/>
         </w:rPr>
         <w:t>Sample Input 0</w:t>
@@ -7652,16 +6195,14 @@
         <w:rPr>
           <w:rFonts w:ascii="SourceCodePro" w:eastAsia="Times New Roman" w:hAnsi="SourceCodePro" w:cs="Courier New"/>
           <w:color w:val="454C59"/>
-          <w:sz w:val="21"/>
-          <w:szCs w:val="21"/>
+          <w:sz w:val="22"/>
         </w:rPr>
       </w:pPr>
       <w:r>
         <w:rPr>
           <w:rFonts w:ascii="SourceCodePro" w:eastAsia="Times New Roman" w:hAnsi="SourceCodePro" w:cs="Courier New"/>
           <w:color w:val="000000"/>
-          <w:sz w:val="21"/>
-          <w:szCs w:val="21"/>
+          <w:sz w:val="22"/>
           <w:bdr w:val="none" w:sz="0" w:space="0" w:color="auto" w:frame="1"/>
         </w:rPr>
         <w:t>9</w:t>
@@ -7693,16 +6234,14 @@
         <w:rPr>
           <w:rFonts w:ascii="SourceCodePro" w:eastAsia="Times New Roman" w:hAnsi="SourceCodePro" w:cs="Courier New"/>
           <w:color w:val="454C59"/>
-          <w:sz w:val="21"/>
-          <w:szCs w:val="21"/>
+          <w:sz w:val="22"/>
         </w:rPr>
       </w:pPr>
       <w:r>
         <w:rPr>
           <w:rFonts w:ascii="SourceCodePro" w:eastAsia="Times New Roman" w:hAnsi="SourceCodePro" w:cs="Courier New"/>
           <w:color w:val="000000"/>
-          <w:sz w:val="21"/>
-          <w:szCs w:val="21"/>
+          <w:sz w:val="22"/>
           <w:bdr w:val="none" w:sz="0" w:space="0" w:color="auto" w:frame="1"/>
         </w:rPr>
         <w:t xml:space="preserve">16 14 10 13 19 14 17 18 16 </w:t>
@@ -7714,15 +6253,15 @@
         <w:textAlignment w:val="baseline"/>
         <w:rPr>
           <w:rFonts w:ascii="OpenSans" w:eastAsia="Times New Roman" w:hAnsi="OpenSans" w:cs="Times New Roman"/>
-          <w:szCs w:val="24"/>
-        </w:rPr>
-      </w:pPr>
-      <w:r>
-        <w:rPr>
-          <w:rFonts w:ascii="OpenSans" w:eastAsia="Times New Roman" w:hAnsi="OpenSans" w:cs="Times New Roman"/>
-          <w:b/>
-          <w:bCs/>
-          <w:szCs w:val="24"/>
+          <w:sz w:val="22"/>
+        </w:rPr>
+      </w:pPr>
+      <w:r>
+        <w:rPr>
+          <w:rFonts w:ascii="OpenSans" w:eastAsia="Times New Roman" w:hAnsi="OpenSans" w:cs="Times New Roman"/>
+          <w:b/>
+          <w:bCs/>
+          <w:sz w:val="22"/>
           <w:bdr w:val="none" w:sz="0" w:space="0" w:color="auto" w:frame="1"/>
         </w:rPr>
         <w:t>Sample Output 0</w:t>
@@ -7754,16 +6293,14 @@
         <w:rPr>
           <w:rFonts w:ascii="SourceCodePro" w:eastAsia="Times New Roman" w:hAnsi="SourceCodePro" w:cs="Courier New"/>
           <w:color w:val="454C59"/>
-          <w:sz w:val="21"/>
-          <w:szCs w:val="21"/>
+          <w:sz w:val="22"/>
         </w:rPr>
       </w:pPr>
       <w:r>
         <w:rPr>
           <w:rFonts w:ascii="SourceCodePro" w:eastAsia="Times New Roman" w:hAnsi="SourceCodePro" w:cs="Courier New"/>
           <w:color w:val="000000"/>
-          <w:sz w:val="21"/>
-          <w:szCs w:val="21"/>
+          <w:sz w:val="22"/>
           <w:bdr w:val="none" w:sz="0" w:space="0" w:color="auto" w:frame="1"/>
         </w:rPr>
         <w:t>12</w:t>
@@ -7781,130 +6318,51 @@
           <w:bCs/>
           <w:color w:val="39424E"/>
           <w:spacing w:val="9"/>
-          <w:sz w:val="54"/>
-          <w:szCs w:val="54"/>
-        </w:rPr>
-      </w:pPr>
-      <w:r>
-        <w:rPr>
-          <w:rFonts w:ascii="OpenSans" w:eastAsia="Times New Roman" w:hAnsi="OpenSans" w:cs="Times New Roman"/>
-          <w:b/>
-          <w:bCs/>
-          <w:color w:val="39424E"/>
+          <w:sz w:val="22"/>
+        </w:rPr>
+      </w:pPr>
+    </w:p>
+    <w:p>
+      <w:pPr>
+        <w:shd w:val="clear" w:color="auto" w:fill="FFFFFF"/>
+        <w:spacing w:before="300" w:after="75" w:line="320" w:lineRule="atLeast"/>
+        <w:textAlignment w:val="baseline"/>
+        <w:outlineLvl w:val="1"/>
+        <w:rPr>
+          <w:rFonts w:ascii="OpenSans" w:eastAsia="Times New Roman" w:hAnsi="OpenSans" w:cs="Times New Roman"/>
+          <w:b/>
+          <w:bCs/>
           <w:spacing w:val="9"/>
-          <w:sz w:val="54"/>
-          <w:szCs w:val="54"/>
+          <w:sz w:val="32"/>
+          <w:szCs w:val="32"/>
+        </w:rPr>
+      </w:pPr>
+      <w:r>
+        <w:rPr>
+          <w:rFonts w:ascii="OpenSans" w:eastAsia="Times New Roman" w:hAnsi="OpenSans" w:cs="Times New Roman"/>
+          <w:b/>
+          <w:bCs/>
+          <w:spacing w:val="9"/>
+          <w:sz w:val="32"/>
+          <w:szCs w:val="32"/>
         </w:rPr>
         <w:t>[Chia Và Trị]. Bài 18. Đếm số bit 1</w:t>
       </w:r>
     </w:p>
     <w:p>
       <w:pPr>
-        <w:numPr>
-          <w:ilvl w:val="0"/>
-          <w:numId w:val="18"/>
-        </w:numPr>
-        <w:shd w:val="clear" w:color="auto" w:fill="F8F9FA"/>
-        <w:spacing w:after="0" w:line="600" w:lineRule="atLeast"/>
-        <w:textAlignment w:val="baseline"/>
-        <w:rPr>
-          <w:rFonts w:ascii="OpenSans" w:eastAsia="Times New Roman" w:hAnsi="OpenSans" w:cs="Times New Roman"/>
-          <w:color w:val="39424E"/>
-          <w:szCs w:val="24"/>
-        </w:rPr>
-      </w:pPr>
-      <w:hyperlink r:id="rId56" w:history="1">
-        <w:r>
-          <w:rPr>
-            <w:rFonts w:ascii="OpenSans" w:eastAsia="Times New Roman" w:hAnsi="OpenSans" w:cs="Times New Roman"/>
-            <w:b/>
-            <w:bCs/>
-            <w:color w:val="39424E"/>
-            <w:sz w:val="21"/>
-            <w:szCs w:val="21"/>
-            <w:u w:val="single"/>
-            <w:bdr w:val="single" w:sz="6" w:space="8" w:color="C2C7D0" w:frame="1"/>
-            <w:shd w:val="clear" w:color="auto" w:fill="FFFFFF"/>
-          </w:rPr>
-          <w:t>Problem</w:t>
-        </w:r>
-      </w:hyperlink>
-    </w:p>
-    <w:p>
-      <w:pPr>
-        <w:numPr>
-          <w:ilvl w:val="0"/>
-          <w:numId w:val="18"/>
-        </w:numPr>
-        <w:shd w:val="clear" w:color="auto" w:fill="F8F9FA"/>
-        <w:spacing w:after="0" w:line="600" w:lineRule="atLeast"/>
-        <w:textAlignment w:val="baseline"/>
-        <w:rPr>
-          <w:rFonts w:ascii="OpenSans" w:eastAsia="Times New Roman" w:hAnsi="OpenSans" w:cs="Times New Roman"/>
-          <w:color w:val="39424E"/>
-          <w:szCs w:val="24"/>
-        </w:rPr>
-      </w:pPr>
-      <w:hyperlink r:id="rId57" w:history="1">
-        <w:r>
-          <w:rPr>
-            <w:rFonts w:ascii="OpenSans" w:eastAsia="Times New Roman" w:hAnsi="OpenSans" w:cs="Times New Roman"/>
-            <w:b/>
-            <w:bCs/>
-            <w:color w:val="979FAF"/>
-            <w:sz w:val="21"/>
-            <w:szCs w:val="21"/>
-            <w:u w:val="single"/>
-          </w:rPr>
-          <w:t>Submissions</w:t>
-        </w:r>
-      </w:hyperlink>
-    </w:p>
-    <w:p>
-      <w:pPr>
-        <w:numPr>
-          <w:ilvl w:val="0"/>
-          <w:numId w:val="18"/>
-        </w:numPr>
-        <w:shd w:val="clear" w:color="auto" w:fill="F8F9FA"/>
-        <w:spacing w:after="0" w:line="600" w:lineRule="atLeast"/>
-        <w:textAlignment w:val="baseline"/>
-        <w:rPr>
-          <w:rFonts w:ascii="OpenSans" w:eastAsia="Times New Roman" w:hAnsi="OpenSans" w:cs="Times New Roman"/>
-          <w:color w:val="39424E"/>
-          <w:szCs w:val="24"/>
-        </w:rPr>
-      </w:pPr>
-      <w:hyperlink r:id="rId58" w:history="1">
-        <w:r>
-          <w:rPr>
-            <w:rFonts w:ascii="OpenSans" w:eastAsia="Times New Roman" w:hAnsi="OpenSans" w:cs="Times New Roman"/>
-            <w:b/>
-            <w:bCs/>
-            <w:color w:val="979FAF"/>
-            <w:sz w:val="21"/>
-            <w:szCs w:val="21"/>
-            <w:u w:val="single"/>
-          </w:rPr>
-          <w:t>Discussions</w:t>
-        </w:r>
-      </w:hyperlink>
-    </w:p>
-    <w:p>
-      <w:pPr>
         <w:spacing w:before="180" w:after="240" w:line="360" w:lineRule="atLeast"/>
         <w:textAlignment w:val="baseline"/>
         <w:rPr>
           <w:rFonts w:ascii="OpenSans" w:eastAsia="Times New Roman" w:hAnsi="OpenSans" w:cs="Times New Roman"/>
-          <w:szCs w:val="24"/>
-        </w:rPr>
-      </w:pPr>
-      <w:r>
-        <w:rPr>
-          <w:rFonts w:ascii="OpenSans" w:eastAsia="Times New Roman" w:hAnsi="OpenSans" w:cs="Times New Roman"/>
-          <w:szCs w:val="24"/>
-        </w:rPr>
-        <w:lastRenderedPageBreak/>
+          <w:sz w:val="22"/>
+        </w:rPr>
+      </w:pPr>
+      <w:r>
+        <w:rPr>
+          <w:rFonts w:ascii="OpenSans" w:eastAsia="Times New Roman" w:hAnsi="OpenSans" w:cs="Times New Roman"/>
+          <w:sz w:val="22"/>
+        </w:rPr>
         <w:t>Cho số nguyên dương N. Mỗi bước, bạn sẽ biến đổi N thành [N/2], N mod 2, [N/2]. Sau khi thực hiện một cách triệt để, ta thu được một dãy số chỉ toàn số 0 và 1. Nhiệm vụ của bạn là hãy đếm các số bằng 1 trong đoạn [L, R] của dãy số cuối cùng.</w:t>
       </w:r>
     </w:p>
@@ -7914,15 +6372,15 @@
         <w:textAlignment w:val="baseline"/>
         <w:rPr>
           <w:rFonts w:ascii="OpenSans" w:eastAsia="Times New Roman" w:hAnsi="OpenSans" w:cs="Times New Roman"/>
-          <w:szCs w:val="24"/>
-        </w:rPr>
-      </w:pPr>
-      <w:r>
-        <w:rPr>
-          <w:rFonts w:ascii="OpenSans" w:eastAsia="Times New Roman" w:hAnsi="OpenSans" w:cs="Times New Roman"/>
-          <w:b/>
-          <w:bCs/>
-          <w:szCs w:val="24"/>
+          <w:sz w:val="22"/>
+        </w:rPr>
+      </w:pPr>
+      <w:r>
+        <w:rPr>
+          <w:rFonts w:ascii="OpenSans" w:eastAsia="Times New Roman" w:hAnsi="OpenSans" w:cs="Times New Roman"/>
+          <w:b/>
+          <w:bCs/>
+          <w:sz w:val="22"/>
           <w:bdr w:val="none" w:sz="0" w:space="0" w:color="auto" w:frame="1"/>
         </w:rPr>
         <w:t>Input Format</w:t>
@@ -7934,13 +6392,13 @@
         <w:textAlignment w:val="baseline"/>
         <w:rPr>
           <w:rFonts w:ascii="OpenSans" w:eastAsia="Times New Roman" w:hAnsi="OpenSans" w:cs="Times New Roman"/>
-          <w:szCs w:val="24"/>
-        </w:rPr>
-      </w:pPr>
-      <w:r>
-        <w:rPr>
-          <w:rFonts w:ascii="OpenSans" w:eastAsia="Times New Roman" w:hAnsi="OpenSans" w:cs="Times New Roman"/>
-          <w:szCs w:val="24"/>
+          <w:sz w:val="22"/>
+        </w:rPr>
+      </w:pPr>
+      <w:r>
+        <w:rPr>
+          <w:rFonts w:ascii="OpenSans" w:eastAsia="Times New Roman" w:hAnsi="OpenSans" w:cs="Times New Roman"/>
+          <w:sz w:val="22"/>
         </w:rPr>
         <w:t>Dòng duy nhất chứa 3 số nguyên N, L, R;</w:t>
       </w:r>
@@ -7951,15 +6409,15 @@
         <w:textAlignment w:val="baseline"/>
         <w:rPr>
           <w:rFonts w:ascii="OpenSans" w:eastAsia="Times New Roman" w:hAnsi="OpenSans" w:cs="Times New Roman"/>
-          <w:szCs w:val="24"/>
-        </w:rPr>
-      </w:pPr>
-      <w:r>
-        <w:rPr>
-          <w:rFonts w:ascii="OpenSans" w:eastAsia="Times New Roman" w:hAnsi="OpenSans" w:cs="Times New Roman"/>
-          <w:b/>
-          <w:bCs/>
-          <w:szCs w:val="24"/>
+          <w:sz w:val="22"/>
+        </w:rPr>
+      </w:pPr>
+      <w:r>
+        <w:rPr>
+          <w:rFonts w:ascii="OpenSans" w:eastAsia="Times New Roman" w:hAnsi="OpenSans" w:cs="Times New Roman"/>
+          <w:b/>
+          <w:bCs/>
+          <w:sz w:val="22"/>
           <w:bdr w:val="none" w:sz="0" w:space="0" w:color="auto" w:frame="1"/>
         </w:rPr>
         <w:t>Constraints</w:t>
@@ -7971,13 +6429,13 @@
         <w:textAlignment w:val="baseline"/>
         <w:rPr>
           <w:rFonts w:ascii="OpenSans" w:eastAsia="Times New Roman" w:hAnsi="OpenSans" w:cs="Times New Roman"/>
-          <w:szCs w:val="24"/>
-        </w:rPr>
-      </w:pPr>
-      <w:r>
-        <w:rPr>
-          <w:rFonts w:ascii="OpenSans" w:eastAsia="Times New Roman" w:hAnsi="OpenSans" w:cs="Times New Roman"/>
-          <w:szCs w:val="24"/>
+          <w:sz w:val="22"/>
+        </w:rPr>
+      </w:pPr>
+      <w:r>
+        <w:rPr>
+          <w:rFonts w:ascii="OpenSans" w:eastAsia="Times New Roman" w:hAnsi="OpenSans" w:cs="Times New Roman"/>
+          <w:sz w:val="22"/>
         </w:rPr>
         <w:t>1&lt;=N,L&lt;=R&lt;=10^10; 0&lt;=R-L&lt;=100000;</w:t>
       </w:r>
@@ -7988,15 +6446,15 @@
         <w:textAlignment w:val="baseline"/>
         <w:rPr>
           <w:rFonts w:ascii="OpenSans" w:eastAsia="Times New Roman" w:hAnsi="OpenSans" w:cs="Times New Roman"/>
-          <w:szCs w:val="24"/>
-        </w:rPr>
-      </w:pPr>
-      <w:r>
-        <w:rPr>
-          <w:rFonts w:ascii="OpenSans" w:eastAsia="Times New Roman" w:hAnsi="OpenSans" w:cs="Times New Roman"/>
-          <w:b/>
-          <w:bCs/>
-          <w:szCs w:val="24"/>
+          <w:sz w:val="22"/>
+        </w:rPr>
+      </w:pPr>
+      <w:r>
+        <w:rPr>
+          <w:rFonts w:ascii="OpenSans" w:eastAsia="Times New Roman" w:hAnsi="OpenSans" w:cs="Times New Roman"/>
+          <w:b/>
+          <w:bCs/>
+          <w:sz w:val="22"/>
           <w:bdr w:val="none" w:sz="0" w:space="0" w:color="auto" w:frame="1"/>
         </w:rPr>
         <w:t>Output Format</w:t>
@@ -8008,13 +6466,13 @@
         <w:textAlignment w:val="baseline"/>
         <w:rPr>
           <w:rFonts w:ascii="OpenSans" w:eastAsia="Times New Roman" w:hAnsi="OpenSans" w:cs="Times New Roman"/>
-          <w:szCs w:val="24"/>
-        </w:rPr>
-      </w:pPr>
-      <w:r>
-        <w:rPr>
-          <w:rFonts w:ascii="OpenSans" w:eastAsia="Times New Roman" w:hAnsi="OpenSans" w:cs="Times New Roman"/>
-          <w:szCs w:val="24"/>
+          <w:sz w:val="22"/>
+        </w:rPr>
+      </w:pPr>
+      <w:r>
+        <w:rPr>
+          <w:rFonts w:ascii="OpenSans" w:eastAsia="Times New Roman" w:hAnsi="OpenSans" w:cs="Times New Roman"/>
+          <w:sz w:val="22"/>
         </w:rPr>
         <w:t>In ra đáp án của bài toán</w:t>
       </w:r>
@@ -8025,15 +6483,15 @@
         <w:textAlignment w:val="baseline"/>
         <w:rPr>
           <w:rFonts w:ascii="OpenSans" w:eastAsia="Times New Roman" w:hAnsi="OpenSans" w:cs="Times New Roman"/>
-          <w:szCs w:val="24"/>
-        </w:rPr>
-      </w:pPr>
-      <w:r>
-        <w:rPr>
-          <w:rFonts w:ascii="OpenSans" w:eastAsia="Times New Roman" w:hAnsi="OpenSans" w:cs="Times New Roman"/>
-          <w:b/>
-          <w:bCs/>
-          <w:szCs w:val="24"/>
+          <w:sz w:val="22"/>
+        </w:rPr>
+      </w:pPr>
+      <w:r>
+        <w:rPr>
+          <w:rFonts w:ascii="OpenSans" w:eastAsia="Times New Roman" w:hAnsi="OpenSans" w:cs="Times New Roman"/>
+          <w:b/>
+          <w:bCs/>
+          <w:sz w:val="22"/>
           <w:bdr w:val="none" w:sz="0" w:space="0" w:color="auto" w:frame="1"/>
         </w:rPr>
         <w:t>Sample Input 0</w:t>
@@ -8065,16 +6523,14 @@
         <w:rPr>
           <w:rFonts w:ascii="SourceCodePro" w:eastAsia="Times New Roman" w:hAnsi="SourceCodePro" w:cs="Courier New"/>
           <w:color w:val="454C59"/>
-          <w:sz w:val="21"/>
-          <w:szCs w:val="21"/>
+          <w:sz w:val="22"/>
         </w:rPr>
       </w:pPr>
       <w:r>
         <w:rPr>
           <w:rFonts w:ascii="SourceCodePro" w:eastAsia="Times New Roman" w:hAnsi="SourceCodePro" w:cs="Courier New"/>
           <w:color w:val="000000"/>
-          <w:sz w:val="21"/>
-          <w:szCs w:val="21"/>
+          <w:sz w:val="22"/>
           <w:bdr w:val="none" w:sz="0" w:space="0" w:color="auto" w:frame="1"/>
         </w:rPr>
         <w:t>7 2 5</w:t>
@@ -8086,15 +6542,15 @@
         <w:textAlignment w:val="baseline"/>
         <w:rPr>
           <w:rFonts w:ascii="OpenSans" w:eastAsia="Times New Roman" w:hAnsi="OpenSans" w:cs="Times New Roman"/>
-          <w:szCs w:val="24"/>
-        </w:rPr>
-      </w:pPr>
-      <w:r>
-        <w:rPr>
-          <w:rFonts w:ascii="OpenSans" w:eastAsia="Times New Roman" w:hAnsi="OpenSans" w:cs="Times New Roman"/>
-          <w:b/>
-          <w:bCs/>
-          <w:szCs w:val="24"/>
+          <w:sz w:val="22"/>
+        </w:rPr>
+      </w:pPr>
+      <w:r>
+        <w:rPr>
+          <w:rFonts w:ascii="OpenSans" w:eastAsia="Times New Roman" w:hAnsi="OpenSans" w:cs="Times New Roman"/>
+          <w:b/>
+          <w:bCs/>
+          <w:sz w:val="22"/>
           <w:bdr w:val="none" w:sz="0" w:space="0" w:color="auto" w:frame="1"/>
         </w:rPr>
         <w:t>Sample Output 0</w:t>
@@ -8126,16 +6582,14 @@
         <w:rPr>
           <w:rFonts w:ascii="SourceCodePro" w:eastAsia="Times New Roman" w:hAnsi="SourceCodePro" w:cs="Courier New"/>
           <w:color w:val="454C59"/>
-          <w:sz w:val="21"/>
-          <w:szCs w:val="21"/>
+          <w:sz w:val="22"/>
         </w:rPr>
       </w:pPr>
       <w:r>
         <w:rPr>
           <w:rFonts w:ascii="SourceCodePro" w:eastAsia="Times New Roman" w:hAnsi="SourceCodePro" w:cs="Courier New"/>
           <w:color w:val="000000"/>
-          <w:sz w:val="21"/>
-          <w:szCs w:val="21"/>
+          <w:sz w:val="22"/>
           <w:bdr w:val="none" w:sz="0" w:space="0" w:color="auto" w:frame="1"/>
         </w:rPr>
         <w:t>4</w:t>
@@ -8147,15 +6601,15 @@
         <w:textAlignment w:val="baseline"/>
         <w:rPr>
           <w:rFonts w:ascii="OpenSans" w:eastAsia="Times New Roman" w:hAnsi="OpenSans" w:cs="Times New Roman"/>
-          <w:szCs w:val="24"/>
-        </w:rPr>
-      </w:pPr>
-      <w:r>
-        <w:rPr>
-          <w:rFonts w:ascii="OpenSans" w:eastAsia="Times New Roman" w:hAnsi="OpenSans" w:cs="Times New Roman"/>
-          <w:b/>
-          <w:bCs/>
-          <w:szCs w:val="24"/>
+          <w:sz w:val="22"/>
+        </w:rPr>
+      </w:pPr>
+      <w:r>
+        <w:rPr>
+          <w:rFonts w:ascii="OpenSans" w:eastAsia="Times New Roman" w:hAnsi="OpenSans" w:cs="Times New Roman"/>
+          <w:b/>
+          <w:bCs/>
+          <w:sz w:val="22"/>
           <w:bdr w:val="none" w:sz="0" w:space="0" w:color="auto" w:frame="1"/>
         </w:rPr>
         <w:t>Explanation 0</w:t>
@@ -8167,18 +6621,24 @@
         <w:textAlignment w:val="baseline"/>
         <w:rPr>
           <w:rFonts w:ascii="OpenSans" w:eastAsia="Times New Roman" w:hAnsi="OpenSans" w:cs="Times New Roman"/>
-          <w:szCs w:val="24"/>
-        </w:rPr>
-      </w:pPr>
-      <w:r>
-        <w:rPr>
-          <w:rFonts w:ascii="OpenSans" w:eastAsia="Times New Roman" w:hAnsi="OpenSans" w:cs="Times New Roman"/>
-          <w:szCs w:val="24"/>
+          <w:sz w:val="22"/>
+        </w:rPr>
+      </w:pPr>
+      <w:r>
+        <w:rPr>
+          <w:rFonts w:ascii="OpenSans" w:eastAsia="Times New Roman" w:hAnsi="OpenSans" w:cs="Times New Roman"/>
+          <w:sz w:val="22"/>
         </w:rPr>
         <w:t>Test : [7] =&gt; [3, 1, 3] =&gt; [1, 1, 1, 1, 3] =&gt; [1, 1, 1, 1, 1, 1, 1]</w:t>
       </w:r>
     </w:p>
-    <w:p/>
+    <w:p>
+      <w:pPr>
+        <w:rPr>
+          <w:sz w:val="22"/>
+        </w:rPr>
+      </w:pPr>
+    </w:p>
     <w:sectPr>
       <w:pgSz w:w="11907" w:h="16840" w:code="9"/>
       <w:pgMar w:top="1134" w:right="1134" w:bottom="1134" w:left="1701" w:header="720" w:footer="720" w:gutter="0"/>
